--- a/Tercera Entrega/Definicion del proyecto.docx
+++ b/Tercera Entrega/Definicion del proyecto.docx
@@ -8,15 +8,15 @@
         <w:pBdr>
           <w:top w:val="single" w:sz="48" w:space="0" w:color="auto"/>
         </w:pBdr>
-        <w:spacing w:line="276" w:lineRule="auto"/>
-        <w:rPr>
-          <w:rFonts w:ascii="Tahoma" w:hAnsi="Tahoma" w:cs="Tahoma"/>
-          <w:lang w:val="es-MX"/>
-        </w:rPr>
-      </w:pPr>
-      <w:r>
-        <w:rPr>
-          <w:rFonts w:ascii="Tahoma" w:hAnsi="Tahoma" w:cs="Tahoma"/>
+        <w:spacing w:line="360" w:lineRule="auto"/>
+        <w:rPr>
+          <w:rFonts w:ascii="Times New Roman" w:hAnsi="Times New Roman"/>
+          <w:lang w:val="es-MX"/>
+        </w:rPr>
+      </w:pPr>
+      <w:r>
+        <w:rPr>
+          <w:rFonts w:ascii="Times New Roman" w:hAnsi="Times New Roman"/>
           <w:lang w:val="es-MX"/>
         </w:rPr>
         <w:tab/>
@@ -24,10 +24,10 @@
     </w:p>
     <w:p>
       <w:pPr>
-        <w:pStyle w:val="Ttulo"/>
-        <w:spacing w:after="720" w:line="276" w:lineRule="auto"/>
-        <w:rPr>
-          <w:rFonts w:ascii="Tahoma" w:hAnsi="Tahoma" w:cs="Tahoma"/>
+        <w:pStyle w:val="Title"/>
+        <w:spacing w:after="720" w:line="360" w:lineRule="auto"/>
+        <w:rPr>
+          <w:rFonts w:ascii="Times New Roman" w:hAnsi="Times New Roman"/>
           <w:sz w:val="24"/>
           <w:szCs w:val="24"/>
           <w:lang w:val="es-MX"/>
@@ -37,10 +37,10 @@
       <w:bookmarkStart w:id="1" w:name="_Toc290578500"/>
       <w:bookmarkStart w:id="2" w:name="_Toc290582073"/>
       <w:bookmarkStart w:id="3" w:name="_Toc290629429"/>
-      <w:bookmarkStart w:id="4" w:name="_Toc1928396821"/>
-      <w:r>
-        <w:rPr>
-          <w:rFonts w:ascii="Tahoma" w:hAnsi="Tahoma" w:cs="Tahoma"/>
+      <w:bookmarkStart w:id="4" w:name="_Toc167149176"/>
+      <w:r>
+        <w:rPr>
+          <w:rFonts w:ascii="Times New Roman" w:hAnsi="Times New Roman"/>
           <w:sz w:val="72"/>
           <w:szCs w:val="72"/>
           <w:lang w:val="es-MX"/>
@@ -49,7 +49,7 @@
       </w:r>
       <w:r>
         <w:rPr>
-          <w:rFonts w:ascii="Tahoma" w:hAnsi="Tahoma" w:cs="Tahoma"/>
+          <w:rFonts w:ascii="Times New Roman" w:hAnsi="Times New Roman"/>
           <w:sz w:val="72"/>
           <w:szCs w:val="72"/>
           <w:lang w:val="es-MX"/>
@@ -58,7 +58,7 @@
       </w:r>
       <w:r>
         <w:rPr>
-          <w:rFonts w:ascii="Tahoma" w:hAnsi="Tahoma" w:cs="Tahoma"/>
+          <w:rFonts w:ascii="Times New Roman" w:hAnsi="Times New Roman"/>
           <w:sz w:val="72"/>
           <w:szCs w:val="72"/>
           <w:lang w:val="es-MX"/>
@@ -67,7 +67,7 @@
       </w:r>
       <w:r>
         <w:rPr>
-          <w:rFonts w:ascii="Tahoma" w:hAnsi="Tahoma" w:cs="Tahoma"/>
+          <w:rFonts w:ascii="Times New Roman" w:hAnsi="Times New Roman"/>
           <w:sz w:val="72"/>
           <w:szCs w:val="72"/>
           <w:lang w:val="es-MX"/>
@@ -76,12 +76,14 @@
       </w:r>
       <w:r>
         <w:rPr>
+          <w:rFonts w:ascii="Times New Roman" w:hAnsi="Times New Roman"/>
           <w:lang w:val="es-MX"/>
         </w:rPr>
         <w:br/>
       </w:r>
       <w:r>
         <w:rPr>
+          <w:rFonts w:ascii="Times New Roman" w:hAnsi="Times New Roman"/>
           <w:lang w:val="es-MX"/>
         </w:rPr>
         <w:br/>
@@ -92,7 +94,7 @@
       <w:bookmarkEnd w:id="3"/>
       <w:r>
         <w:rPr>
-          <w:rFonts w:ascii="Tahoma" w:hAnsi="Tahoma" w:cs="Tahoma"/>
+          <w:rFonts w:ascii="Times New Roman" w:hAnsi="Times New Roman"/>
           <w:sz w:val="72"/>
           <w:szCs w:val="72"/>
           <w:lang w:val="es-MX"/>
@@ -104,9 +106,9 @@
     <w:p>
       <w:pPr>
         <w:pStyle w:val="ByLine"/>
-        <w:spacing w:line="276" w:lineRule="auto"/>
-        <w:rPr>
-          <w:rFonts w:ascii="Tahoma" w:hAnsi="Tahoma" w:cs="Tahoma"/>
+        <w:spacing w:line="360" w:lineRule="auto"/>
+        <w:rPr>
+          <w:rFonts w:ascii="Times New Roman" w:hAnsi="Times New Roman"/>
           <w:lang w:val="es-MX"/>
         </w:rPr>
       </w:pPr>
@@ -114,46 +116,46 @@
     <w:p>
       <w:pPr>
         <w:pStyle w:val="ByLine"/>
-        <w:spacing w:line="276" w:lineRule="auto"/>
-        <w:rPr>
-          <w:rFonts w:ascii="Tahoma" w:hAnsi="Tahoma" w:cs="Tahoma"/>
-          <w:lang w:val="es-MX"/>
-        </w:rPr>
-      </w:pPr>
-      <w:r>
-        <w:rPr>
-          <w:rFonts w:ascii="Tahoma" w:hAnsi="Tahoma" w:cs="Tahoma"/>
+        <w:spacing w:line="360" w:lineRule="auto"/>
+        <w:rPr>
+          <w:rFonts w:ascii="Times New Roman" w:hAnsi="Times New Roman"/>
+          <w:lang w:val="es-MX"/>
+        </w:rPr>
+      </w:pPr>
+      <w:r>
+        <w:rPr>
+          <w:rFonts w:ascii="Times New Roman" w:hAnsi="Times New Roman"/>
           <w:lang w:val="es-MX"/>
         </w:rPr>
         <w:t xml:space="preserve">Versión </w:t>
       </w:r>
       <w:r>
         <w:rPr>
-          <w:rFonts w:ascii="Tahoma" w:hAnsi="Tahoma" w:cs="Tahoma"/>
+          <w:rFonts w:ascii="Times New Roman" w:hAnsi="Times New Roman"/>
           <w:lang w:val="es-MX"/>
         </w:rPr>
         <w:t>0.</w:t>
       </w:r>
       <w:r>
         <w:rPr>
-          <w:rFonts w:ascii="Tahoma" w:hAnsi="Tahoma" w:cs="Tahoma"/>
-          <w:lang w:val="es-MX"/>
-        </w:rPr>
-        <w:t>2</w:t>
+          <w:rFonts w:ascii="Times New Roman" w:hAnsi="Times New Roman"/>
+          <w:lang w:val="es-MX"/>
+        </w:rPr>
+        <w:t>3</w:t>
       </w:r>
     </w:p>
     <w:p>
       <w:pPr>
         <w:pStyle w:val="ByLine"/>
-        <w:spacing w:before="0" w:after="0" w:line="276" w:lineRule="auto"/>
-        <w:rPr>
-          <w:rFonts w:ascii="Tahoma" w:hAnsi="Tahoma" w:cs="Tahoma"/>
-          <w:lang w:val="es-MX"/>
-        </w:rPr>
-      </w:pPr>
-      <w:r>
-        <w:rPr>
-          <w:rFonts w:ascii="Tahoma" w:hAnsi="Tahoma" w:cs="Tahoma"/>
+        <w:spacing w:before="0" w:after="0" w:line="360" w:lineRule="auto"/>
+        <w:rPr>
+          <w:rFonts w:ascii="Times New Roman" w:hAnsi="Times New Roman"/>
+          <w:lang w:val="es-MX"/>
+        </w:rPr>
+      </w:pPr>
+      <w:r>
+        <w:rPr>
+          <w:rFonts w:ascii="Times New Roman" w:hAnsi="Times New Roman"/>
           <w:lang w:val="es-MX"/>
         </w:rPr>
         <w:t>Elaborado por:</w:t>
@@ -162,9 +164,9 @@
     <w:p>
       <w:pPr>
         <w:pStyle w:val="ByLine"/>
-        <w:spacing w:before="0" w:after="0" w:line="276" w:lineRule="auto"/>
-        <w:rPr>
-          <w:rFonts w:ascii="Tahoma" w:hAnsi="Tahoma" w:cs="Tahoma"/>
+        <w:spacing w:before="0" w:after="0" w:line="360" w:lineRule="auto"/>
+        <w:rPr>
+          <w:rFonts w:ascii="Times New Roman" w:hAnsi="Times New Roman"/>
           <w:b w:val="0"/>
           <w:bCs w:val="0"/>
           <w:lang w:val="es-MX"/>
@@ -172,7 +174,7 @@
       </w:pPr>
       <w:r>
         <w:rPr>
-          <w:rFonts w:ascii="Tahoma" w:hAnsi="Tahoma" w:cs="Tahoma"/>
+          <w:rFonts w:ascii="Times New Roman" w:hAnsi="Times New Roman"/>
           <w:b w:val="0"/>
           <w:bCs w:val="0"/>
           <w:lang w:val="es-MX"/>
@@ -181,7 +183,7 @@
       </w:r>
       <w:r>
         <w:rPr>
-          <w:rFonts w:ascii="Tahoma" w:hAnsi="Tahoma" w:cs="Tahoma"/>
+          <w:rFonts w:ascii="Times New Roman" w:hAnsi="Times New Roman"/>
           <w:b w:val="0"/>
           <w:bCs w:val="0"/>
           <w:lang w:val="es-MX"/>
@@ -190,7 +192,7 @@
       </w:r>
       <w:r>
         <w:rPr>
-          <w:rFonts w:ascii="Tahoma" w:hAnsi="Tahoma" w:cs="Tahoma"/>
+          <w:rFonts w:ascii="Times New Roman" w:hAnsi="Times New Roman"/>
           <w:b w:val="0"/>
           <w:bCs w:val="0"/>
           <w:lang w:val="es-MX"/>
@@ -201,9 +203,9 @@
     <w:p>
       <w:pPr>
         <w:pStyle w:val="ByLine"/>
-        <w:spacing w:before="0" w:after="0" w:line="276" w:lineRule="auto"/>
-        <w:rPr>
-          <w:rFonts w:ascii="Tahoma" w:hAnsi="Tahoma" w:cs="Tahoma"/>
+        <w:spacing w:before="0" w:after="0" w:line="360" w:lineRule="auto"/>
+        <w:rPr>
+          <w:rFonts w:ascii="Times New Roman" w:hAnsi="Times New Roman"/>
           <w:b w:val="0"/>
           <w:bCs w:val="0"/>
           <w:lang w:val="es-MX"/>
@@ -211,7 +213,7 @@
       </w:pPr>
       <w:r>
         <w:rPr>
-          <w:rFonts w:ascii="Tahoma" w:hAnsi="Tahoma" w:cs="Tahoma"/>
+          <w:rFonts w:ascii="Times New Roman" w:hAnsi="Times New Roman"/>
           <w:b w:val="0"/>
           <w:bCs w:val="0"/>
           <w:lang w:val="es-MX"/>
@@ -220,7 +222,7 @@
       </w:r>
       <w:r>
         <w:rPr>
-          <w:rFonts w:ascii="Tahoma" w:hAnsi="Tahoma" w:cs="Tahoma"/>
+          <w:rFonts w:ascii="Times New Roman" w:hAnsi="Times New Roman"/>
           <w:b w:val="0"/>
           <w:bCs w:val="0"/>
           <w:lang w:val="es-MX"/>
@@ -231,9 +233,9 @@
     <w:p>
       <w:pPr>
         <w:pStyle w:val="ByLine"/>
-        <w:spacing w:before="0" w:after="0" w:line="276" w:lineRule="auto"/>
-        <w:rPr>
-          <w:rFonts w:ascii="Tahoma" w:hAnsi="Tahoma" w:cs="Tahoma"/>
+        <w:spacing w:before="0" w:after="0" w:line="360" w:lineRule="auto"/>
+        <w:rPr>
+          <w:rFonts w:ascii="Times New Roman" w:hAnsi="Times New Roman"/>
           <w:b w:val="0"/>
           <w:bCs w:val="0"/>
           <w:lang w:val="es-MX"/>
@@ -241,7 +243,7 @@
       </w:pPr>
       <w:r>
         <w:rPr>
-          <w:rFonts w:ascii="Tahoma" w:hAnsi="Tahoma" w:cs="Tahoma"/>
+          <w:rFonts w:ascii="Times New Roman" w:hAnsi="Times New Roman"/>
           <w:b w:val="0"/>
           <w:bCs w:val="0"/>
           <w:lang w:val="es-MX"/>
@@ -252,9 +254,9 @@
     <w:p>
       <w:pPr>
         <w:pStyle w:val="ByLine"/>
-        <w:spacing w:before="0" w:after="0" w:line="276" w:lineRule="auto"/>
-        <w:rPr>
-          <w:rFonts w:ascii="Tahoma" w:hAnsi="Tahoma" w:cs="Tahoma"/>
+        <w:spacing w:before="0" w:after="0" w:line="360" w:lineRule="auto"/>
+        <w:rPr>
+          <w:rFonts w:ascii="Times New Roman" w:hAnsi="Times New Roman"/>
           <w:b w:val="0"/>
           <w:bCs w:val="0"/>
           <w:lang w:val="es-MX"/>
@@ -262,7 +264,7 @@
       </w:pPr>
       <w:r>
         <w:rPr>
-          <w:rFonts w:ascii="Tahoma" w:hAnsi="Tahoma" w:cs="Tahoma"/>
+          <w:rFonts w:ascii="Times New Roman" w:hAnsi="Times New Roman"/>
           <w:b w:val="0"/>
           <w:bCs w:val="0"/>
           <w:lang w:val="es-MX"/>
@@ -273,9 +275,9 @@
     <w:p>
       <w:pPr>
         <w:pStyle w:val="ByLine"/>
-        <w:spacing w:before="0" w:after="0" w:line="276" w:lineRule="auto"/>
-        <w:rPr>
-          <w:rFonts w:ascii="Tahoma" w:hAnsi="Tahoma" w:cs="Tahoma"/>
+        <w:spacing w:before="0" w:after="0" w:line="360" w:lineRule="auto"/>
+        <w:rPr>
+          <w:rFonts w:ascii="Times New Roman" w:hAnsi="Times New Roman"/>
           <w:b w:val="0"/>
           <w:bCs w:val="0"/>
           <w:lang w:val="es-MX"/>
@@ -283,7 +285,7 @@
       </w:pPr>
       <w:r>
         <w:rPr>
-          <w:rFonts w:ascii="Tahoma" w:hAnsi="Tahoma" w:cs="Tahoma"/>
+          <w:rFonts w:ascii="Times New Roman" w:hAnsi="Times New Roman"/>
           <w:b w:val="0"/>
           <w:bCs w:val="0"/>
           <w:lang w:val="es-MX"/>
@@ -293,9 +295,9 @@
     </w:p>
     <w:p>
       <w:pPr>
-        <w:spacing w:before="0" w:after="200" w:line="276" w:lineRule="auto"/>
-        <w:rPr>
-          <w:rFonts w:ascii="Tahoma" w:hAnsi="Tahoma" w:cs="Tahoma"/>
+        <w:spacing w:before="0" w:after="200" w:line="360" w:lineRule="auto"/>
+        <w:rPr>
+          <w:rFonts w:ascii="Times New Roman" w:hAnsi="Times New Roman"/>
           <w:kern w:val="28"/>
           <w:sz w:val="28"/>
           <w:szCs w:val="28"/>
@@ -304,7 +306,7 @@
       </w:pPr>
       <w:r>
         <w:rPr>
-          <w:rFonts w:ascii="Tahoma" w:hAnsi="Tahoma" w:cs="Tahoma"/>
+          <w:rFonts w:ascii="Times New Roman" w:hAnsi="Times New Roman"/>
           <w:b/>
           <w:bCs/>
           <w:lang w:val="es-MX"/>
@@ -315,8 +317,7 @@
     <w:sdt>
       <w:sdtPr>
         <w:rPr>
-          <w:rFonts w:ascii="Arial" w:eastAsia="Times New Roman" w:hAnsi="Arial" w:cs="Times New Roman"/>
-          <w:noProof/>
+          <w:rFonts w:ascii="Times New Roman" w:eastAsia="Times New Roman" w:hAnsi="Times New Roman" w:cs="Times New Roman"/>
           <w:color w:val="auto"/>
           <w:sz w:val="24"/>
           <w:szCs w:val="24"/>
@@ -328,19 +329,25 @@
           <w:docPartUnique/>
         </w:docPartObj>
       </w:sdtPr>
+      <w:sdtEndPr>
+        <w:rPr>
+          <w:noProof/>
+        </w:rPr>
+      </w:sdtEndPr>
       <w:sdtContent>
         <w:p>
           <w:pPr>
-            <w:pStyle w:val="TtuloTDC"/>
+            <w:pStyle w:val="TOCHeading"/>
+            <w:spacing w:line="360" w:lineRule="auto"/>
             <w:rPr>
-              <w:rFonts w:ascii="Tahoma" w:hAnsi="Tahoma" w:cs="Tahoma"/>
+              <w:rFonts w:ascii="Times New Roman" w:hAnsi="Times New Roman" w:cs="Times New Roman"/>
               <w:color w:val="auto"/>
               <w:lang w:val="es-ES"/>
             </w:rPr>
           </w:pPr>
           <w:r>
             <w:rPr>
-              <w:rFonts w:ascii="Tahoma" w:hAnsi="Tahoma" w:cs="Tahoma"/>
+              <w:rFonts w:ascii="Times New Roman" w:hAnsi="Times New Roman" w:cs="Times New Roman"/>
               <w:color w:val="auto"/>
               <w:lang w:val="es-ES"/>
             </w:rPr>
@@ -348,7 +355,7 @@
           </w:r>
           <w:r>
             <w:rPr>
-              <w:rFonts w:ascii="Tahoma" w:hAnsi="Tahoma" w:cs="Tahoma"/>
+              <w:rFonts w:ascii="Times New Roman" w:hAnsi="Times New Roman" w:cs="Times New Roman"/>
               <w:color w:val="auto"/>
               <w:lang w:val="es-ES"/>
             </w:rPr>
@@ -356,7 +363,7 @@
           </w:r>
           <w:r>
             <w:rPr>
-              <w:rFonts w:ascii="Tahoma" w:hAnsi="Tahoma" w:cs="Tahoma"/>
+              <w:rFonts w:ascii="Times New Roman" w:hAnsi="Times New Roman" w:cs="Times New Roman"/>
               <w:color w:val="auto"/>
               <w:lang w:val="es-ES"/>
             </w:rPr>
@@ -365,439 +372,1001 @@
         </w:p>
         <w:p>
           <w:pPr>
-            <w:spacing w:line="276" w:lineRule="auto"/>
+            <w:spacing w:line="360" w:lineRule="auto"/>
             <w:rPr>
+              <w:rFonts w:ascii="Times New Roman" w:hAnsi="Times New Roman"/>
               <w:lang w:val="es-ES" w:eastAsia="es-MX"/>
             </w:rPr>
           </w:pPr>
         </w:p>
         <w:p>
           <w:pPr>
-            <w:pStyle w:val="TDC1"/>
-            <w:spacing w:line="276" w:lineRule="auto"/>
+            <w:pStyle w:val="TOC1"/>
             <w:rPr>
-              <w:rStyle w:val="Hipervnculo"/>
+              <w:rFonts w:ascii="Times New Roman" w:eastAsiaTheme="minorEastAsia" w:hAnsi="Times New Roman"/>
+              <w:b w:val="0"/>
+              <w:bCs w:val="0"/>
+              <w:kern w:val="2"/>
+              <w:lang w:val="es-MX" w:eastAsia="es-MX"/>
+              <w14:ligatures w14:val="standardContextual"/>
             </w:rPr>
           </w:pPr>
           <w:r>
+            <w:rPr>
+              <w:rFonts w:ascii="Times New Roman" w:hAnsi="Times New Roman"/>
+            </w:rPr>
             <w:fldChar w:fldCharType="begin"/>
           </w:r>
           <w:r>
+            <w:rPr>
+              <w:rFonts w:ascii="Times New Roman" w:hAnsi="Times New Roman"/>
+            </w:rPr>
             <w:instrText>TOC \o "1-3" \h \z \u</w:instrText>
           </w:r>
           <w:r>
+            <w:rPr>
+              <w:rFonts w:ascii="Times New Roman" w:hAnsi="Times New Roman"/>
+            </w:rPr>
             <w:fldChar w:fldCharType="separate"/>
           </w:r>
-          <w:hyperlink w:anchor="_Toc1928396821">
+          <w:hyperlink w:anchor="_Toc167149176" w:history="1">
             <w:r>
               <w:rPr>
-                <w:rStyle w:val="Hipervnculo"/>
+                <w:rStyle w:val="Hyperlink"/>
+                <w:rFonts w:ascii="Times New Roman" w:hAnsi="Times New Roman"/>
+                <w:b w:val="0"/>
+                <w:bCs w:val="0"/>
+                <w:lang w:val="es-MX"/>
               </w:rPr>
-              <w:t>Definición del ProyectoHEAR2HELP</w:t>
+              <w:t>Definición del Proyecto  HEAR2HELP</w:t>
             </w:r>
             <w:r>
+              <w:rPr>
+                <w:rFonts w:ascii="Times New Roman" w:hAnsi="Times New Roman"/>
+                <w:b w:val="0"/>
+                <w:bCs w:val="0"/>
+                <w:webHidden/>
+              </w:rPr>
               <w:tab/>
             </w:r>
             <w:r>
+              <w:rPr>
+                <w:rFonts w:ascii="Times New Roman" w:hAnsi="Times New Roman"/>
+                <w:b w:val="0"/>
+                <w:bCs w:val="0"/>
+                <w:webHidden/>
+              </w:rPr>
               <w:fldChar w:fldCharType="begin"/>
             </w:r>
             <w:r>
-              <w:instrText>PAGEREF _Toc1928396821 \h</w:instrText>
+              <w:rPr>
+                <w:rFonts w:ascii="Times New Roman" w:hAnsi="Times New Roman"/>
+                <w:b w:val="0"/>
+                <w:bCs w:val="0"/>
+                <w:webHidden/>
+              </w:rPr>
+              <w:instrText xml:space="preserve"> PAGEREF _Toc167149176 \h </w:instrText>
             </w:r>
             <w:r>
+              <w:rPr>
+                <w:rFonts w:ascii="Times New Roman" w:hAnsi="Times New Roman"/>
+                <w:b w:val="0"/>
+                <w:bCs w:val="0"/>
+                <w:webHidden/>
+              </w:rPr>
+            </w:r>
+            <w:r>
+              <w:rPr>
+                <w:rFonts w:ascii="Times New Roman" w:hAnsi="Times New Roman"/>
+                <w:b w:val="0"/>
+                <w:bCs w:val="0"/>
+                <w:webHidden/>
+              </w:rPr>
               <w:fldChar w:fldCharType="separate"/>
             </w:r>
             <w:r>
               <w:rPr>
-                <w:rStyle w:val="Hipervnculo"/>
+                <w:rFonts w:ascii="Times New Roman" w:hAnsi="Times New Roman"/>
+                <w:b w:val="0"/>
+                <w:bCs w:val="0"/>
+                <w:webHidden/>
               </w:rPr>
               <w:t>1</w:t>
             </w:r>
             <w:r>
+              <w:rPr>
+                <w:rFonts w:ascii="Times New Roman" w:hAnsi="Times New Roman"/>
+                <w:b w:val="0"/>
+                <w:bCs w:val="0"/>
+                <w:webHidden/>
+              </w:rPr>
               <w:fldChar w:fldCharType="end"/>
             </w:r>
           </w:hyperlink>
         </w:p>
         <w:p>
           <w:pPr>
-            <w:pStyle w:val="TDC1"/>
-            <w:spacing w:line="276" w:lineRule="auto"/>
+            <w:pStyle w:val="TOC1"/>
             <w:rPr>
-              <w:rStyle w:val="Hipervnculo"/>
+              <w:rFonts w:ascii="Times New Roman" w:eastAsiaTheme="minorEastAsia" w:hAnsi="Times New Roman"/>
+              <w:b w:val="0"/>
+              <w:bCs w:val="0"/>
+              <w:kern w:val="2"/>
+              <w:lang w:val="es-MX" w:eastAsia="es-MX"/>
+              <w14:ligatures w14:val="standardContextual"/>
             </w:rPr>
           </w:pPr>
-          <w:hyperlink w:anchor="_Toc1649010212">
+          <w:hyperlink w:anchor="_Toc167149177" w:history="1">
             <w:r>
               <w:rPr>
-                <w:rStyle w:val="Hipervnculo"/>
+                <w:rStyle w:val="Hyperlink"/>
+                <w:rFonts w:ascii="Times New Roman" w:hAnsi="Times New Roman"/>
+                <w:b w:val="0"/>
+                <w:bCs w:val="0"/>
+                <w:lang w:val="es-MX"/>
               </w:rPr>
               <w:t>Introducción</w:t>
             </w:r>
             <w:r>
+              <w:rPr>
+                <w:rFonts w:ascii="Times New Roman" w:hAnsi="Times New Roman"/>
+                <w:b w:val="0"/>
+                <w:bCs w:val="0"/>
+                <w:webHidden/>
+              </w:rPr>
               <w:tab/>
             </w:r>
             <w:r>
+              <w:rPr>
+                <w:rFonts w:ascii="Times New Roman" w:hAnsi="Times New Roman"/>
+                <w:b w:val="0"/>
+                <w:bCs w:val="0"/>
+                <w:webHidden/>
+              </w:rPr>
               <w:fldChar w:fldCharType="begin"/>
             </w:r>
             <w:r>
-              <w:instrText>PAGEREF _Toc1649010212 \h</w:instrText>
+              <w:rPr>
+                <w:rFonts w:ascii="Times New Roman" w:hAnsi="Times New Roman"/>
+                <w:b w:val="0"/>
+                <w:bCs w:val="0"/>
+                <w:webHidden/>
+              </w:rPr>
+              <w:instrText xml:space="preserve"> PAGEREF _Toc167149177 \h </w:instrText>
             </w:r>
             <w:r>
+              <w:rPr>
+                <w:rFonts w:ascii="Times New Roman" w:hAnsi="Times New Roman"/>
+                <w:b w:val="0"/>
+                <w:bCs w:val="0"/>
+                <w:webHidden/>
+              </w:rPr>
+            </w:r>
+            <w:r>
+              <w:rPr>
+                <w:rFonts w:ascii="Times New Roman" w:hAnsi="Times New Roman"/>
+                <w:b w:val="0"/>
+                <w:bCs w:val="0"/>
+                <w:webHidden/>
+              </w:rPr>
               <w:fldChar w:fldCharType="separate"/>
             </w:r>
             <w:r>
               <w:rPr>
-                <w:rStyle w:val="Hipervnculo"/>
+                <w:rFonts w:ascii="Times New Roman" w:hAnsi="Times New Roman"/>
+                <w:b w:val="0"/>
+                <w:bCs w:val="0"/>
+                <w:webHidden/>
               </w:rPr>
-              <w:t>2</w:t>
+              <w:t>3</w:t>
             </w:r>
             <w:r>
+              <w:rPr>
+                <w:rFonts w:ascii="Times New Roman" w:hAnsi="Times New Roman"/>
+                <w:b w:val="0"/>
+                <w:bCs w:val="0"/>
+                <w:webHidden/>
+              </w:rPr>
               <w:fldChar w:fldCharType="end"/>
             </w:r>
           </w:hyperlink>
         </w:p>
         <w:p>
           <w:pPr>
-            <w:pStyle w:val="TDC1"/>
-            <w:spacing w:line="276" w:lineRule="auto"/>
+            <w:pStyle w:val="TOC1"/>
             <w:rPr>
-              <w:rStyle w:val="Hipervnculo"/>
+              <w:rFonts w:ascii="Times New Roman" w:eastAsiaTheme="minorEastAsia" w:hAnsi="Times New Roman"/>
+              <w:b w:val="0"/>
+              <w:bCs w:val="0"/>
+              <w:kern w:val="2"/>
+              <w:lang w:val="es-MX" w:eastAsia="es-MX"/>
+              <w14:ligatures w14:val="standardContextual"/>
             </w:rPr>
           </w:pPr>
-          <w:hyperlink w:anchor="_Toc289190757">
+          <w:hyperlink w:anchor="_Toc167149178" w:history="1">
             <w:r>
               <w:rPr>
-                <w:rStyle w:val="Hipervnculo"/>
+                <w:rStyle w:val="Hyperlink"/>
+                <w:rFonts w:ascii="Times New Roman" w:hAnsi="Times New Roman"/>
+                <w:b w:val="0"/>
+                <w:bCs w:val="0"/>
+                <w:lang w:val="es-MX"/>
               </w:rPr>
               <w:t>Propósito</w:t>
             </w:r>
             <w:r>
+              <w:rPr>
+                <w:rFonts w:ascii="Times New Roman" w:hAnsi="Times New Roman"/>
+                <w:b w:val="0"/>
+                <w:bCs w:val="0"/>
+                <w:webHidden/>
+              </w:rPr>
               <w:tab/>
             </w:r>
             <w:r>
+              <w:rPr>
+                <w:rFonts w:ascii="Times New Roman" w:hAnsi="Times New Roman"/>
+                <w:b w:val="0"/>
+                <w:bCs w:val="0"/>
+                <w:webHidden/>
+              </w:rPr>
               <w:fldChar w:fldCharType="begin"/>
             </w:r>
             <w:r>
-              <w:instrText>PAGEREF _Toc289190757 \h</w:instrText>
+              <w:rPr>
+                <w:rFonts w:ascii="Times New Roman" w:hAnsi="Times New Roman"/>
+                <w:b w:val="0"/>
+                <w:bCs w:val="0"/>
+                <w:webHidden/>
+              </w:rPr>
+              <w:instrText xml:space="preserve"> PAGEREF _Toc167149178 \h </w:instrText>
             </w:r>
             <w:r>
+              <w:rPr>
+                <w:rFonts w:ascii="Times New Roman" w:hAnsi="Times New Roman"/>
+                <w:b w:val="0"/>
+                <w:bCs w:val="0"/>
+                <w:webHidden/>
+              </w:rPr>
+            </w:r>
+            <w:r>
+              <w:rPr>
+                <w:rFonts w:ascii="Times New Roman" w:hAnsi="Times New Roman"/>
+                <w:b w:val="0"/>
+                <w:bCs w:val="0"/>
+                <w:webHidden/>
+              </w:rPr>
               <w:fldChar w:fldCharType="separate"/>
             </w:r>
             <w:r>
               <w:rPr>
-                <w:rStyle w:val="Hipervnculo"/>
+                <w:rFonts w:ascii="Times New Roman" w:hAnsi="Times New Roman"/>
+                <w:b w:val="0"/>
+                <w:bCs w:val="0"/>
+                <w:webHidden/>
               </w:rPr>
               <w:t>3</w:t>
             </w:r>
             <w:r>
+              <w:rPr>
+                <w:rFonts w:ascii="Times New Roman" w:hAnsi="Times New Roman"/>
+                <w:b w:val="0"/>
+                <w:bCs w:val="0"/>
+                <w:webHidden/>
+              </w:rPr>
               <w:fldChar w:fldCharType="end"/>
             </w:r>
           </w:hyperlink>
         </w:p>
         <w:p>
           <w:pPr>
-            <w:pStyle w:val="TDC1"/>
-            <w:spacing w:line="276" w:lineRule="auto"/>
+            <w:pStyle w:val="TOC1"/>
             <w:rPr>
-              <w:rStyle w:val="Hipervnculo"/>
+              <w:rFonts w:ascii="Times New Roman" w:eastAsiaTheme="minorEastAsia" w:hAnsi="Times New Roman"/>
+              <w:b w:val="0"/>
+              <w:bCs w:val="0"/>
+              <w:kern w:val="2"/>
+              <w:lang w:val="es-MX" w:eastAsia="es-MX"/>
+              <w14:ligatures w14:val="standardContextual"/>
             </w:rPr>
           </w:pPr>
-          <w:hyperlink w:anchor="_Toc599515772">
+          <w:hyperlink w:anchor="_Toc167149179" w:history="1">
             <w:r>
               <w:rPr>
-                <w:rStyle w:val="Hipervnculo"/>
+                <w:rStyle w:val="Hyperlink"/>
+                <w:rFonts w:ascii="Times New Roman" w:hAnsi="Times New Roman"/>
+                <w:b w:val="0"/>
+                <w:bCs w:val="0"/>
+                <w:lang w:val="es-MX"/>
               </w:rPr>
               <w:t>Justificación</w:t>
             </w:r>
             <w:r>
+              <w:rPr>
+                <w:rFonts w:ascii="Times New Roman" w:hAnsi="Times New Roman"/>
+                <w:b w:val="0"/>
+                <w:bCs w:val="0"/>
+                <w:webHidden/>
+              </w:rPr>
               <w:tab/>
             </w:r>
             <w:r>
+              <w:rPr>
+                <w:rFonts w:ascii="Times New Roman" w:hAnsi="Times New Roman"/>
+                <w:b w:val="0"/>
+                <w:bCs w:val="0"/>
+                <w:webHidden/>
+              </w:rPr>
               <w:fldChar w:fldCharType="begin"/>
             </w:r>
             <w:r>
-              <w:instrText>PAGEREF _Toc599515772 \h</w:instrText>
+              <w:rPr>
+                <w:rFonts w:ascii="Times New Roman" w:hAnsi="Times New Roman"/>
+                <w:b w:val="0"/>
+                <w:bCs w:val="0"/>
+                <w:webHidden/>
+              </w:rPr>
+              <w:instrText xml:space="preserve"> PAGEREF _Toc167149179 \h </w:instrText>
             </w:r>
             <w:r>
+              <w:rPr>
+                <w:rFonts w:ascii="Times New Roman" w:hAnsi="Times New Roman"/>
+                <w:b w:val="0"/>
+                <w:bCs w:val="0"/>
+                <w:webHidden/>
+              </w:rPr>
+            </w:r>
+            <w:r>
+              <w:rPr>
+                <w:rFonts w:ascii="Times New Roman" w:hAnsi="Times New Roman"/>
+                <w:b w:val="0"/>
+                <w:bCs w:val="0"/>
+                <w:webHidden/>
+              </w:rPr>
               <w:fldChar w:fldCharType="separate"/>
             </w:r>
             <w:r>
               <w:rPr>
-                <w:rStyle w:val="Hipervnculo"/>
+                <w:rFonts w:ascii="Times New Roman" w:hAnsi="Times New Roman"/>
+                <w:b w:val="0"/>
+                <w:bCs w:val="0"/>
+                <w:webHidden/>
               </w:rPr>
-              <w:t>3</w:t>
+              <w:t>4</w:t>
             </w:r>
             <w:r>
+              <w:rPr>
+                <w:rFonts w:ascii="Times New Roman" w:hAnsi="Times New Roman"/>
+                <w:b w:val="0"/>
+                <w:bCs w:val="0"/>
+                <w:webHidden/>
+              </w:rPr>
               <w:fldChar w:fldCharType="end"/>
             </w:r>
           </w:hyperlink>
         </w:p>
         <w:p>
           <w:pPr>
-            <w:pStyle w:val="TDC1"/>
-            <w:spacing w:line="276" w:lineRule="auto"/>
+            <w:pStyle w:val="TOC1"/>
             <w:rPr>
-              <w:rStyle w:val="Hipervnculo"/>
+              <w:rFonts w:ascii="Times New Roman" w:eastAsiaTheme="minorEastAsia" w:hAnsi="Times New Roman"/>
+              <w:b w:val="0"/>
+              <w:bCs w:val="0"/>
+              <w:kern w:val="2"/>
+              <w:lang w:val="es-MX" w:eastAsia="es-MX"/>
+              <w14:ligatures w14:val="standardContextual"/>
             </w:rPr>
           </w:pPr>
-          <w:hyperlink w:anchor="_Toc495098981">
+          <w:hyperlink w:anchor="_Toc167149180" w:history="1">
             <w:r>
               <w:rPr>
-                <w:rStyle w:val="Hipervnculo"/>
+                <w:rStyle w:val="Hyperlink"/>
+                <w:rFonts w:ascii="Times New Roman" w:hAnsi="Times New Roman"/>
+                <w:b w:val="0"/>
+                <w:bCs w:val="0"/>
+                <w:lang w:val="es-MX"/>
               </w:rPr>
               <w:t>Beneficios</w:t>
             </w:r>
             <w:r>
+              <w:rPr>
+                <w:rFonts w:ascii="Times New Roman" w:hAnsi="Times New Roman"/>
+                <w:b w:val="0"/>
+                <w:bCs w:val="0"/>
+                <w:webHidden/>
+              </w:rPr>
               <w:tab/>
             </w:r>
             <w:r>
+              <w:rPr>
+                <w:rFonts w:ascii="Times New Roman" w:hAnsi="Times New Roman"/>
+                <w:b w:val="0"/>
+                <w:bCs w:val="0"/>
+                <w:webHidden/>
+              </w:rPr>
               <w:fldChar w:fldCharType="begin"/>
             </w:r>
             <w:r>
-              <w:instrText>PAGEREF _Toc495098981 \h</w:instrText>
+              <w:rPr>
+                <w:rFonts w:ascii="Times New Roman" w:hAnsi="Times New Roman"/>
+                <w:b w:val="0"/>
+                <w:bCs w:val="0"/>
+                <w:webHidden/>
+              </w:rPr>
+              <w:instrText xml:space="preserve"> PAGEREF _Toc167149180 \h </w:instrText>
             </w:r>
             <w:r>
+              <w:rPr>
+                <w:rFonts w:ascii="Times New Roman" w:hAnsi="Times New Roman"/>
+                <w:b w:val="0"/>
+                <w:bCs w:val="0"/>
+                <w:webHidden/>
+              </w:rPr>
+            </w:r>
+            <w:r>
+              <w:rPr>
+                <w:rFonts w:ascii="Times New Roman" w:hAnsi="Times New Roman"/>
+                <w:b w:val="0"/>
+                <w:bCs w:val="0"/>
+                <w:webHidden/>
+              </w:rPr>
               <w:fldChar w:fldCharType="separate"/>
             </w:r>
             <w:r>
               <w:rPr>
-                <w:rStyle w:val="Hipervnculo"/>
+                <w:rFonts w:ascii="Times New Roman" w:hAnsi="Times New Roman"/>
+                <w:b w:val="0"/>
+                <w:bCs w:val="0"/>
+                <w:webHidden/>
               </w:rPr>
-              <w:t>4</w:t>
+              <w:t>5</w:t>
             </w:r>
             <w:r>
+              <w:rPr>
+                <w:rFonts w:ascii="Times New Roman" w:hAnsi="Times New Roman"/>
+                <w:b w:val="0"/>
+                <w:bCs w:val="0"/>
+                <w:webHidden/>
+              </w:rPr>
               <w:fldChar w:fldCharType="end"/>
             </w:r>
           </w:hyperlink>
         </w:p>
         <w:p>
           <w:pPr>
-            <w:pStyle w:val="TDC1"/>
-            <w:spacing w:line="276" w:lineRule="auto"/>
+            <w:pStyle w:val="TOC1"/>
             <w:rPr>
-              <w:rStyle w:val="Hipervnculo"/>
+              <w:rFonts w:ascii="Times New Roman" w:eastAsiaTheme="minorEastAsia" w:hAnsi="Times New Roman"/>
+              <w:b w:val="0"/>
+              <w:bCs w:val="0"/>
+              <w:kern w:val="2"/>
+              <w:lang w:val="es-MX" w:eastAsia="es-MX"/>
+              <w14:ligatures w14:val="standardContextual"/>
             </w:rPr>
           </w:pPr>
-          <w:hyperlink w:anchor="_Toc2040001808">
+          <w:hyperlink w:anchor="_Toc167149181" w:history="1">
             <w:r>
               <w:rPr>
-                <w:rStyle w:val="Hipervnculo"/>
+                <w:rStyle w:val="Hyperlink"/>
+                <w:rFonts w:ascii="Times New Roman" w:hAnsi="Times New Roman"/>
+                <w:b w:val="0"/>
+                <w:bCs w:val="0"/>
+                <w:lang w:val="es-MX"/>
               </w:rPr>
               <w:t>Funcionalidades</w:t>
             </w:r>
             <w:r>
+              <w:rPr>
+                <w:rFonts w:ascii="Times New Roman" w:hAnsi="Times New Roman"/>
+                <w:b w:val="0"/>
+                <w:bCs w:val="0"/>
+                <w:webHidden/>
+              </w:rPr>
               <w:tab/>
             </w:r>
             <w:r>
+              <w:rPr>
+                <w:rFonts w:ascii="Times New Roman" w:hAnsi="Times New Roman"/>
+                <w:b w:val="0"/>
+                <w:bCs w:val="0"/>
+                <w:webHidden/>
+              </w:rPr>
               <w:fldChar w:fldCharType="begin"/>
             </w:r>
             <w:r>
-              <w:instrText>PAGEREF _Toc2040001808 \h</w:instrText>
+              <w:rPr>
+                <w:rFonts w:ascii="Times New Roman" w:hAnsi="Times New Roman"/>
+                <w:b w:val="0"/>
+                <w:bCs w:val="0"/>
+                <w:webHidden/>
+              </w:rPr>
+              <w:instrText xml:space="preserve"> PAGEREF _Toc167149181 \h </w:instrText>
             </w:r>
             <w:r>
+              <w:rPr>
+                <w:rFonts w:ascii="Times New Roman" w:hAnsi="Times New Roman"/>
+                <w:b w:val="0"/>
+                <w:bCs w:val="0"/>
+                <w:webHidden/>
+              </w:rPr>
+            </w:r>
+            <w:r>
+              <w:rPr>
+                <w:rFonts w:ascii="Times New Roman" w:hAnsi="Times New Roman"/>
+                <w:b w:val="0"/>
+                <w:bCs w:val="0"/>
+                <w:webHidden/>
+              </w:rPr>
               <w:fldChar w:fldCharType="separate"/>
             </w:r>
             <w:r>
               <w:rPr>
-                <w:rStyle w:val="Hipervnculo"/>
+                <w:rFonts w:ascii="Times New Roman" w:hAnsi="Times New Roman"/>
+                <w:b w:val="0"/>
+                <w:bCs w:val="0"/>
+                <w:webHidden/>
               </w:rPr>
-              <w:t>4</w:t>
+              <w:t>5</w:t>
             </w:r>
             <w:r>
+              <w:rPr>
+                <w:rFonts w:ascii="Times New Roman" w:hAnsi="Times New Roman"/>
+                <w:b w:val="0"/>
+                <w:bCs w:val="0"/>
+                <w:webHidden/>
+              </w:rPr>
               <w:fldChar w:fldCharType="end"/>
             </w:r>
           </w:hyperlink>
         </w:p>
         <w:p>
           <w:pPr>
-            <w:pStyle w:val="TDC1"/>
-            <w:spacing w:line="276" w:lineRule="auto"/>
+            <w:pStyle w:val="TOC1"/>
             <w:rPr>
-              <w:rStyle w:val="Hipervnculo"/>
+              <w:rFonts w:ascii="Times New Roman" w:eastAsiaTheme="minorEastAsia" w:hAnsi="Times New Roman"/>
+              <w:b w:val="0"/>
+              <w:bCs w:val="0"/>
+              <w:kern w:val="2"/>
+              <w:lang w:val="es-MX" w:eastAsia="es-MX"/>
+              <w14:ligatures w14:val="standardContextual"/>
             </w:rPr>
           </w:pPr>
-          <w:hyperlink w:anchor="_Toc698195856">
+          <w:hyperlink w:anchor="_Toc167149182" w:history="1">
             <w:r>
               <w:rPr>
-                <w:rStyle w:val="Hipervnculo"/>
+                <w:rStyle w:val="Hyperlink"/>
+                <w:rFonts w:ascii="Times New Roman" w:hAnsi="Times New Roman"/>
+                <w:b w:val="0"/>
+                <w:bCs w:val="0"/>
+                <w:lang w:val="es-MX"/>
               </w:rPr>
               <w:t>Trabajos Relacionados</w:t>
             </w:r>
             <w:r>
+              <w:rPr>
+                <w:rFonts w:ascii="Times New Roman" w:hAnsi="Times New Roman"/>
+                <w:b w:val="0"/>
+                <w:bCs w:val="0"/>
+                <w:webHidden/>
+              </w:rPr>
               <w:tab/>
             </w:r>
             <w:r>
+              <w:rPr>
+                <w:rFonts w:ascii="Times New Roman" w:hAnsi="Times New Roman"/>
+                <w:b w:val="0"/>
+                <w:bCs w:val="0"/>
+                <w:webHidden/>
+              </w:rPr>
               <w:fldChar w:fldCharType="begin"/>
             </w:r>
             <w:r>
-              <w:instrText>PAGEREF _Toc698195856 \h</w:instrText>
+              <w:rPr>
+                <w:rFonts w:ascii="Times New Roman" w:hAnsi="Times New Roman"/>
+                <w:b w:val="0"/>
+                <w:bCs w:val="0"/>
+                <w:webHidden/>
+              </w:rPr>
+              <w:instrText xml:space="preserve"> PAGEREF _Toc167149182 \h </w:instrText>
             </w:r>
             <w:r>
+              <w:rPr>
+                <w:rFonts w:ascii="Times New Roman" w:hAnsi="Times New Roman"/>
+                <w:b w:val="0"/>
+                <w:bCs w:val="0"/>
+                <w:webHidden/>
+              </w:rPr>
+            </w:r>
+            <w:r>
+              <w:rPr>
+                <w:rFonts w:ascii="Times New Roman" w:hAnsi="Times New Roman"/>
+                <w:b w:val="0"/>
+                <w:bCs w:val="0"/>
+                <w:webHidden/>
+              </w:rPr>
               <w:fldChar w:fldCharType="separate"/>
             </w:r>
             <w:r>
               <w:rPr>
-                <w:rStyle w:val="Hipervnculo"/>
+                <w:rFonts w:ascii="Times New Roman" w:hAnsi="Times New Roman"/>
+                <w:b w:val="0"/>
+                <w:bCs w:val="0"/>
+                <w:webHidden/>
               </w:rPr>
-              <w:t>6</w:t>
+              <w:t>7</w:t>
             </w:r>
             <w:r>
+              <w:rPr>
+                <w:rFonts w:ascii="Times New Roman" w:hAnsi="Times New Roman"/>
+                <w:b w:val="0"/>
+                <w:bCs w:val="0"/>
+                <w:webHidden/>
+              </w:rPr>
               <w:fldChar w:fldCharType="end"/>
             </w:r>
           </w:hyperlink>
         </w:p>
         <w:p>
           <w:pPr>
-            <w:pStyle w:val="TDC1"/>
-            <w:spacing w:line="276" w:lineRule="auto"/>
+            <w:pStyle w:val="TOC1"/>
             <w:rPr>
-              <w:rStyle w:val="Hipervnculo"/>
+              <w:rFonts w:ascii="Times New Roman" w:eastAsiaTheme="minorEastAsia" w:hAnsi="Times New Roman"/>
+              <w:b w:val="0"/>
+              <w:bCs w:val="0"/>
+              <w:kern w:val="2"/>
+              <w:lang w:val="es-MX" w:eastAsia="es-MX"/>
+              <w14:ligatures w14:val="standardContextual"/>
             </w:rPr>
           </w:pPr>
-          <w:hyperlink w:anchor="_Toc409855160">
+          <w:hyperlink w:anchor="_Toc167149183" w:history="1">
             <w:r>
               <w:rPr>
-                <w:rStyle w:val="Hipervnculo"/>
+                <w:rStyle w:val="Hyperlink"/>
+                <w:rFonts w:ascii="Times New Roman" w:hAnsi="Times New Roman"/>
+                <w:b w:val="0"/>
+                <w:bCs w:val="0"/>
+                <w:lang w:val="es-MX"/>
               </w:rPr>
               <w:t>Requerimientos de la Aplicación</w:t>
             </w:r>
             <w:r>
+              <w:rPr>
+                <w:rFonts w:ascii="Times New Roman" w:hAnsi="Times New Roman"/>
+                <w:b w:val="0"/>
+                <w:bCs w:val="0"/>
+                <w:webHidden/>
+              </w:rPr>
               <w:tab/>
             </w:r>
             <w:r>
+              <w:rPr>
+                <w:rFonts w:ascii="Times New Roman" w:hAnsi="Times New Roman"/>
+                <w:b w:val="0"/>
+                <w:bCs w:val="0"/>
+                <w:webHidden/>
+              </w:rPr>
               <w:fldChar w:fldCharType="begin"/>
             </w:r>
             <w:r>
-              <w:instrText>PAGEREF _Toc409855160 \h</w:instrText>
+              <w:rPr>
+                <w:rFonts w:ascii="Times New Roman" w:hAnsi="Times New Roman"/>
+                <w:b w:val="0"/>
+                <w:bCs w:val="0"/>
+                <w:webHidden/>
+              </w:rPr>
+              <w:instrText xml:space="preserve"> PAGEREF _Toc167149183 \h </w:instrText>
             </w:r>
             <w:r>
+              <w:rPr>
+                <w:rFonts w:ascii="Times New Roman" w:hAnsi="Times New Roman"/>
+                <w:b w:val="0"/>
+                <w:bCs w:val="0"/>
+                <w:webHidden/>
+              </w:rPr>
+            </w:r>
+            <w:r>
+              <w:rPr>
+                <w:rFonts w:ascii="Times New Roman" w:hAnsi="Times New Roman"/>
+                <w:b w:val="0"/>
+                <w:bCs w:val="0"/>
+                <w:webHidden/>
+              </w:rPr>
               <w:fldChar w:fldCharType="separate"/>
             </w:r>
             <w:r>
               <w:rPr>
-                <w:rStyle w:val="Hipervnculo"/>
+                <w:rFonts w:ascii="Times New Roman" w:hAnsi="Times New Roman"/>
+                <w:b w:val="0"/>
+                <w:bCs w:val="0"/>
+                <w:webHidden/>
               </w:rPr>
-              <w:t>7</w:t>
+              <w:t>9</w:t>
             </w:r>
             <w:r>
+              <w:rPr>
+                <w:rFonts w:ascii="Times New Roman" w:hAnsi="Times New Roman"/>
+                <w:b w:val="0"/>
+                <w:bCs w:val="0"/>
+                <w:webHidden/>
+              </w:rPr>
               <w:fldChar w:fldCharType="end"/>
             </w:r>
           </w:hyperlink>
         </w:p>
         <w:p>
           <w:pPr>
-            <w:pStyle w:val="TDC1"/>
-            <w:spacing w:line="276" w:lineRule="auto"/>
+            <w:pStyle w:val="TOC1"/>
             <w:rPr>
-              <w:rStyle w:val="Hipervnculo"/>
+              <w:rFonts w:ascii="Times New Roman" w:eastAsiaTheme="minorEastAsia" w:hAnsi="Times New Roman"/>
+              <w:b w:val="0"/>
+              <w:bCs w:val="0"/>
+              <w:kern w:val="2"/>
+              <w:lang w:val="es-MX" w:eastAsia="es-MX"/>
+              <w14:ligatures w14:val="standardContextual"/>
             </w:rPr>
           </w:pPr>
-          <w:hyperlink w:anchor="_Toc844674456">
+          <w:hyperlink w:anchor="_Toc167149184" w:history="1">
             <w:r>
               <w:rPr>
-                <w:rStyle w:val="Hipervnculo"/>
+                <w:rStyle w:val="Hyperlink"/>
+                <w:rFonts w:ascii="Times New Roman" w:hAnsi="Times New Roman"/>
+                <w:b w:val="0"/>
+                <w:bCs w:val="0"/>
+                <w:lang w:val="es-MX"/>
               </w:rPr>
               <w:t>Perfiles, Personas y Escenarios</w:t>
             </w:r>
             <w:r>
+              <w:rPr>
+                <w:rFonts w:ascii="Times New Roman" w:hAnsi="Times New Roman"/>
+                <w:b w:val="0"/>
+                <w:bCs w:val="0"/>
+                <w:webHidden/>
+              </w:rPr>
               <w:tab/>
             </w:r>
             <w:r>
+              <w:rPr>
+                <w:rFonts w:ascii="Times New Roman" w:hAnsi="Times New Roman"/>
+                <w:b w:val="0"/>
+                <w:bCs w:val="0"/>
+                <w:webHidden/>
+              </w:rPr>
               <w:fldChar w:fldCharType="begin"/>
             </w:r>
             <w:r>
-              <w:instrText>PAGEREF _Toc844674456 \h</w:instrText>
+              <w:rPr>
+                <w:rFonts w:ascii="Times New Roman" w:hAnsi="Times New Roman"/>
+                <w:b w:val="0"/>
+                <w:bCs w:val="0"/>
+                <w:webHidden/>
+              </w:rPr>
+              <w:instrText xml:space="preserve"> PAGEREF _Toc167149184 \h </w:instrText>
             </w:r>
             <w:r>
+              <w:rPr>
+                <w:rFonts w:ascii="Times New Roman" w:hAnsi="Times New Roman"/>
+                <w:b w:val="0"/>
+                <w:bCs w:val="0"/>
+                <w:webHidden/>
+              </w:rPr>
+            </w:r>
+            <w:r>
+              <w:rPr>
+                <w:rFonts w:ascii="Times New Roman" w:hAnsi="Times New Roman"/>
+                <w:b w:val="0"/>
+                <w:bCs w:val="0"/>
+                <w:webHidden/>
+              </w:rPr>
               <w:fldChar w:fldCharType="separate"/>
             </w:r>
             <w:r>
               <w:rPr>
-                <w:rStyle w:val="Hipervnculo"/>
+                <w:rFonts w:ascii="Times New Roman" w:hAnsi="Times New Roman"/>
+                <w:b w:val="0"/>
+                <w:bCs w:val="0"/>
+                <w:webHidden/>
               </w:rPr>
-              <w:t>8</w:t>
+              <w:t>10</w:t>
             </w:r>
             <w:r>
+              <w:rPr>
+                <w:rFonts w:ascii="Times New Roman" w:hAnsi="Times New Roman"/>
+                <w:b w:val="0"/>
+                <w:bCs w:val="0"/>
+                <w:webHidden/>
+              </w:rPr>
               <w:fldChar w:fldCharType="end"/>
             </w:r>
           </w:hyperlink>
         </w:p>
         <w:p>
           <w:pPr>
-            <w:pStyle w:val="TDC1"/>
-            <w:spacing w:line="276" w:lineRule="auto"/>
+            <w:pStyle w:val="TOC1"/>
             <w:rPr>
-              <w:rStyle w:val="Hipervnculo"/>
+              <w:rFonts w:ascii="Times New Roman" w:eastAsiaTheme="minorEastAsia" w:hAnsi="Times New Roman"/>
+              <w:b w:val="0"/>
+              <w:bCs w:val="0"/>
+              <w:kern w:val="2"/>
+              <w:lang w:val="es-MX" w:eastAsia="es-MX"/>
+              <w14:ligatures w14:val="standardContextual"/>
             </w:rPr>
           </w:pPr>
-          <w:hyperlink w:anchor="_Toc42394883">
+          <w:hyperlink w:anchor="_Toc167149185" w:history="1">
             <w:r>
               <w:rPr>
-                <w:rStyle w:val="Hipervnculo"/>
+                <w:rStyle w:val="Hyperlink"/>
+                <w:rFonts w:ascii="Times New Roman" w:hAnsi="Times New Roman"/>
+                <w:b w:val="0"/>
+                <w:bCs w:val="0"/>
+                <w:lang w:val="es-MX"/>
               </w:rPr>
               <w:t>Documento ERS</w:t>
             </w:r>
             <w:r>
+              <w:rPr>
+                <w:rFonts w:ascii="Times New Roman" w:hAnsi="Times New Roman"/>
+                <w:b w:val="0"/>
+                <w:bCs w:val="0"/>
+                <w:webHidden/>
+              </w:rPr>
               <w:tab/>
             </w:r>
             <w:r>
+              <w:rPr>
+                <w:rFonts w:ascii="Times New Roman" w:hAnsi="Times New Roman"/>
+                <w:b w:val="0"/>
+                <w:bCs w:val="0"/>
+                <w:webHidden/>
+              </w:rPr>
               <w:fldChar w:fldCharType="begin"/>
             </w:r>
             <w:r>
-              <w:instrText>PAGEREF _Toc42394883 \h</w:instrText>
+              <w:rPr>
+                <w:rFonts w:ascii="Times New Roman" w:hAnsi="Times New Roman"/>
+                <w:b w:val="0"/>
+                <w:bCs w:val="0"/>
+                <w:webHidden/>
+              </w:rPr>
+              <w:instrText xml:space="preserve"> PAGEREF _Toc167149185 \h </w:instrText>
             </w:r>
             <w:r>
+              <w:rPr>
+                <w:rFonts w:ascii="Times New Roman" w:hAnsi="Times New Roman"/>
+                <w:b w:val="0"/>
+                <w:bCs w:val="0"/>
+                <w:webHidden/>
+              </w:rPr>
+            </w:r>
+            <w:r>
+              <w:rPr>
+                <w:rFonts w:ascii="Times New Roman" w:hAnsi="Times New Roman"/>
+                <w:b w:val="0"/>
+                <w:bCs w:val="0"/>
+                <w:webHidden/>
+              </w:rPr>
               <w:fldChar w:fldCharType="separate"/>
             </w:r>
             <w:r>
               <w:rPr>
-                <w:rStyle w:val="Hipervnculo"/>
+                <w:rFonts w:ascii="Times New Roman" w:hAnsi="Times New Roman"/>
+                <w:b w:val="0"/>
+                <w:bCs w:val="0"/>
+                <w:webHidden/>
               </w:rPr>
-              <w:t>10</w:t>
+              <w:t>12</w:t>
             </w:r>
             <w:r>
+              <w:rPr>
+                <w:rFonts w:ascii="Times New Roman" w:hAnsi="Times New Roman"/>
+                <w:b w:val="0"/>
+                <w:bCs w:val="0"/>
+                <w:webHidden/>
+              </w:rPr>
               <w:fldChar w:fldCharType="end"/>
             </w:r>
           </w:hyperlink>
         </w:p>
         <w:p>
           <w:pPr>
-            <w:pStyle w:val="TDC1"/>
-            <w:spacing w:line="276" w:lineRule="auto"/>
+            <w:pStyle w:val="TOC1"/>
             <w:rPr>
-              <w:rStyle w:val="Hipervnculo"/>
+              <w:rFonts w:ascii="Times New Roman" w:eastAsiaTheme="minorEastAsia" w:hAnsi="Times New Roman"/>
+              <w:b w:val="0"/>
+              <w:bCs w:val="0"/>
+              <w:kern w:val="2"/>
+              <w:lang w:val="es-MX" w:eastAsia="es-MX"/>
+              <w14:ligatures w14:val="standardContextual"/>
             </w:rPr>
           </w:pPr>
-          <w:hyperlink w:anchor="_Toc1558968500">
+          <w:hyperlink w:anchor="_Toc167149186" w:history="1">
             <w:r>
               <w:rPr>
-                <w:rStyle w:val="Hipervnculo"/>
+                <w:rStyle w:val="Hyperlink"/>
+                <w:rFonts w:ascii="Times New Roman" w:hAnsi="Times New Roman"/>
+                <w:b w:val="0"/>
+                <w:bCs w:val="0"/>
+                <w:lang w:val="es-MX"/>
               </w:rPr>
               <w:t>Conclusiones</w:t>
             </w:r>
             <w:r>
+              <w:rPr>
+                <w:rFonts w:ascii="Times New Roman" w:hAnsi="Times New Roman"/>
+                <w:b w:val="0"/>
+                <w:bCs w:val="0"/>
+                <w:webHidden/>
+              </w:rPr>
               <w:tab/>
             </w:r>
             <w:r>
+              <w:rPr>
+                <w:rFonts w:ascii="Times New Roman" w:hAnsi="Times New Roman"/>
+                <w:b w:val="0"/>
+                <w:bCs w:val="0"/>
+                <w:webHidden/>
+              </w:rPr>
               <w:fldChar w:fldCharType="begin"/>
             </w:r>
             <w:r>
-              <w:instrText>PAGEREF _Toc1558968500 \h</w:instrText>
+              <w:rPr>
+                <w:rFonts w:ascii="Times New Roman" w:hAnsi="Times New Roman"/>
+                <w:b w:val="0"/>
+                <w:bCs w:val="0"/>
+                <w:webHidden/>
+              </w:rPr>
+              <w:instrText xml:space="preserve"> PAGEREF _Toc167149186 \h </w:instrText>
             </w:r>
             <w:r>
+              <w:rPr>
+                <w:rFonts w:ascii="Times New Roman" w:hAnsi="Times New Roman"/>
+                <w:b w:val="0"/>
+                <w:bCs w:val="0"/>
+                <w:webHidden/>
+              </w:rPr>
+            </w:r>
+            <w:r>
+              <w:rPr>
+                <w:rFonts w:ascii="Times New Roman" w:hAnsi="Times New Roman"/>
+                <w:b w:val="0"/>
+                <w:bCs w:val="0"/>
+                <w:webHidden/>
+              </w:rPr>
               <w:fldChar w:fldCharType="separate"/>
             </w:r>
             <w:r>
               <w:rPr>
-                <w:rStyle w:val="Hipervnculo"/>
+                <w:rFonts w:ascii="Times New Roman" w:hAnsi="Times New Roman"/>
+                <w:b w:val="0"/>
+                <w:bCs w:val="0"/>
+                <w:webHidden/>
               </w:rPr>
-              <w:t>10</w:t>
+              <w:t>12</w:t>
             </w:r>
             <w:r>
+              <w:rPr>
+                <w:rFonts w:ascii="Times New Roman" w:hAnsi="Times New Roman"/>
+                <w:b w:val="0"/>
+                <w:bCs w:val="0"/>
+                <w:webHidden/>
+              </w:rPr>
               <w:fldChar w:fldCharType="end"/>
             </w:r>
           </w:hyperlink>
+        </w:p>
+        <w:p>
+          <w:pPr>
+            <w:pStyle w:val="TOC1"/>
+            <w:spacing w:line="360" w:lineRule="auto"/>
+            <w:rPr>
+              <w:rStyle w:val="Hyperlink"/>
+              <w:rFonts w:ascii="Times New Roman" w:hAnsi="Times New Roman"/>
+            </w:rPr>
+          </w:pPr>
           <w:r>
+            <w:rPr>
+              <w:rFonts w:ascii="Times New Roman" w:hAnsi="Times New Roman"/>
+            </w:rPr>
             <w:fldChar w:fldCharType="end"/>
           </w:r>
         </w:p>
@@ -805,19 +1374,19 @@
     </w:sdt>
     <w:p>
       <w:pPr>
-        <w:spacing w:line="276" w:lineRule="auto"/>
-        <w:rPr>
-          <w:rFonts w:ascii="Tahoma" w:hAnsi="Tahoma" w:cs="Tahoma"/>
+        <w:spacing w:line="360" w:lineRule="auto"/>
+        <w:rPr>
+          <w:rFonts w:ascii="Times New Roman" w:hAnsi="Times New Roman"/>
         </w:rPr>
       </w:pPr>
     </w:p>
     <w:p>
       <w:pPr>
         <w:pStyle w:val="TOCTitle"/>
-        <w:spacing w:line="276" w:lineRule="auto"/>
+        <w:spacing w:line="360" w:lineRule="auto"/>
         <w:jc w:val="center"/>
         <w:rPr>
-          <w:rFonts w:ascii="Tahoma" w:hAnsi="Tahoma" w:cs="Tahoma"/>
+          <w:rFonts w:ascii="Times New Roman" w:hAnsi="Times New Roman"/>
           <w:lang w:val="es-MX"/>
         </w:rPr>
       </w:pPr>
@@ -825,74 +1394,73 @@
     <w:p>
       <w:pPr>
         <w:pStyle w:val="TOCTitle"/>
-        <w:spacing w:line="276" w:lineRule="auto"/>
+        <w:spacing w:line="360" w:lineRule="auto"/>
         <w:jc w:val="center"/>
         <w:rPr>
-          <w:rFonts w:ascii="Tahoma" w:hAnsi="Tahoma" w:cs="Tahoma"/>
-          <w:lang w:val="es-MX"/>
-        </w:rPr>
-      </w:pPr>
-    </w:p>
-    <w:p>
-      <w:pPr>
-        <w:spacing w:line="276" w:lineRule="auto"/>
-        <w:rPr>
-          <w:rFonts w:ascii="Tahoma" w:hAnsi="Tahoma" w:cs="Tahoma"/>
-          <w:lang w:val="es-MX"/>
-        </w:rPr>
-      </w:pPr>
-    </w:p>
-    <w:p>
-      <w:pPr>
-        <w:pStyle w:val="Ttulo1"/>
-        <w:spacing w:line="276" w:lineRule="auto"/>
-        <w:rPr>
-          <w:rFonts w:ascii="Tahoma" w:hAnsi="Tahoma" w:cs="Tahoma"/>
+          <w:rFonts w:ascii="Times New Roman" w:hAnsi="Times New Roman"/>
+          <w:lang w:val="es-MX"/>
+        </w:rPr>
+      </w:pPr>
+    </w:p>
+    <w:p>
+      <w:pPr>
+        <w:spacing w:line="360" w:lineRule="auto"/>
+        <w:rPr>
+          <w:rFonts w:ascii="Times New Roman" w:hAnsi="Times New Roman"/>
+          <w:lang w:val="es-MX"/>
+        </w:rPr>
+      </w:pPr>
+    </w:p>
+    <w:p>
+      <w:pPr>
+        <w:pStyle w:val="Heading1"/>
+        <w:spacing w:line="360" w:lineRule="auto"/>
+        <w:rPr>
+          <w:rFonts w:ascii="Times New Roman" w:hAnsi="Times New Roman"/>
           <w:lang w:val="es-MX"/>
         </w:rPr>
       </w:pPr>
       <w:bookmarkStart w:id="5" w:name="_Toc264212870"/>
       <w:bookmarkStart w:id="6" w:name="_Toc359986502"/>
-      <w:bookmarkStart w:id="7" w:name="_Toc1649010212"/>
-      <w:r>
-        <w:rPr>
-          <w:rFonts w:ascii="Tahoma" w:hAnsi="Tahoma" w:cs="Tahoma"/>
+      <w:r>
+        <w:rPr>
+          <w:rFonts w:ascii="Times New Roman" w:hAnsi="Times New Roman"/>
           <w:lang w:val="es-MX"/>
         </w:rPr>
         <w:br w:type="page"/>
       </w:r>
+      <w:bookmarkStart w:id="7" w:name="_Toc167149177"/>
       <w:bookmarkEnd w:id="5"/>
       <w:bookmarkEnd w:id="6"/>
       <w:r>
         <w:rPr>
-          <w:rFonts w:ascii="Tahoma" w:hAnsi="Tahoma" w:cs="Tahoma"/>
-          <w:lang w:val="es-MX"/>
-        </w:rPr>
-        <w:lastRenderedPageBreak/>
+          <w:rFonts w:ascii="Times New Roman" w:hAnsi="Times New Roman"/>
+          <w:lang w:val="es-MX"/>
+        </w:rPr>
         <w:t>Introducción</w:t>
       </w:r>
       <w:bookmarkEnd w:id="7"/>
     </w:p>
     <w:p>
       <w:pPr>
-        <w:spacing w:line="276" w:lineRule="auto"/>
-        <w:rPr>
-          <w:rFonts w:ascii="Tahoma" w:hAnsi="Tahoma" w:cs="Tahoma"/>
-          <w:sz w:val="24"/>
-          <w:szCs w:val="24"/>
-          <w:lang w:val="es-MX"/>
-        </w:rPr>
-      </w:pPr>
-      <w:r>
-        <w:rPr>
-          <w:rFonts w:ascii="Tahoma" w:hAnsi="Tahoma" w:cs="Tahoma"/>
+        <w:spacing w:line="360" w:lineRule="auto"/>
+        <w:rPr>
+          <w:rFonts w:ascii="Times New Roman" w:hAnsi="Times New Roman"/>
+          <w:sz w:val="24"/>
+          <w:szCs w:val="24"/>
+          <w:lang w:val="es-MX"/>
+        </w:rPr>
+      </w:pPr>
+      <w:r>
+        <w:rPr>
+          <w:rFonts w:ascii="Times New Roman" w:hAnsi="Times New Roman"/>
           <w:lang w:val="es-MX"/>
         </w:rPr>
         <w:tab/>
       </w:r>
       <w:r>
         <w:rPr>
-          <w:rFonts w:ascii="Tahoma" w:hAnsi="Tahoma" w:cs="Tahoma"/>
+          <w:rFonts w:ascii="Times New Roman" w:hAnsi="Times New Roman"/>
           <w:sz w:val="24"/>
           <w:szCs w:val="24"/>
           <w:lang w:val="es-MX"/>
@@ -901,7 +1469,7 @@
       </w:r>
       <w:r>
         <w:rPr>
-          <w:rFonts w:ascii="Tahoma" w:hAnsi="Tahoma" w:cs="Tahoma"/>
+          <w:rFonts w:ascii="Times New Roman" w:hAnsi="Times New Roman"/>
           <w:sz w:val="24"/>
           <w:szCs w:val="24"/>
           <w:lang w:val="es-MX"/>
@@ -910,7 +1478,7 @@
       </w:r>
       <w:r>
         <w:rPr>
-          <w:rFonts w:ascii="Tahoma" w:hAnsi="Tahoma" w:cs="Tahoma"/>
+          <w:rFonts w:ascii="Times New Roman" w:hAnsi="Times New Roman"/>
           <w:sz w:val="24"/>
           <w:szCs w:val="24"/>
           <w:lang w:val="es-MX"/>
@@ -919,7 +1487,7 @@
       </w:r>
       <w:r>
         <w:rPr>
-          <w:rFonts w:ascii="Tahoma" w:hAnsi="Tahoma" w:cs="Tahoma"/>
+          <w:rFonts w:ascii="Times New Roman" w:hAnsi="Times New Roman"/>
           <w:sz w:val="24"/>
           <w:szCs w:val="24"/>
           <w:lang w:val="es-MX"/>
@@ -928,7 +1496,7 @@
       </w:r>
       <w:r>
         <w:rPr>
-          <w:rFonts w:ascii="Tahoma" w:hAnsi="Tahoma" w:cs="Tahoma"/>
+          <w:rFonts w:ascii="Times New Roman" w:hAnsi="Times New Roman"/>
           <w:sz w:val="24"/>
           <w:szCs w:val="24"/>
           <w:lang w:val="es-MX"/>
@@ -937,7 +1505,7 @@
       </w:r>
       <w:r>
         <w:rPr>
-          <w:rFonts w:ascii="Tahoma" w:hAnsi="Tahoma" w:cs="Tahoma"/>
+          <w:rFonts w:ascii="Times New Roman" w:hAnsi="Times New Roman"/>
           <w:b/>
           <w:bCs/>
           <w:sz w:val="24"/>
@@ -948,7 +1516,7 @@
       </w:r>
       <w:r>
         <w:rPr>
-          <w:rFonts w:ascii="Tahoma" w:hAnsi="Tahoma" w:cs="Tahoma"/>
+          <w:rFonts w:ascii="Times New Roman" w:hAnsi="Times New Roman"/>
           <w:sz w:val="24"/>
           <w:szCs w:val="24"/>
           <w:lang w:val="es-MX"/>
@@ -957,7 +1525,7 @@
       </w:r>
       <w:r>
         <w:rPr>
-          <w:rFonts w:ascii="Tahoma" w:hAnsi="Tahoma" w:cs="Tahoma"/>
+          <w:rFonts w:ascii="Times New Roman" w:hAnsi="Times New Roman"/>
           <w:sz w:val="24"/>
           <w:szCs w:val="24"/>
           <w:lang w:val="es-MX"/>
@@ -966,7 +1534,7 @@
       </w:r>
       <w:r>
         <w:rPr>
-          <w:rFonts w:ascii="Tahoma" w:hAnsi="Tahoma" w:cs="Tahoma"/>
+          <w:rFonts w:ascii="Times New Roman" w:hAnsi="Times New Roman"/>
           <w:sz w:val="24"/>
           <w:szCs w:val="24"/>
           <w:lang w:val="es-MX"/>
@@ -975,7 +1543,7 @@
       </w:r>
       <w:r>
         <w:rPr>
-          <w:rFonts w:ascii="Tahoma" w:hAnsi="Tahoma" w:cs="Tahoma"/>
+          <w:rFonts w:ascii="Times New Roman" w:hAnsi="Times New Roman"/>
           <w:sz w:val="24"/>
           <w:szCs w:val="24"/>
           <w:lang w:val="es-MX"/>
@@ -984,7 +1552,7 @@
       </w:r>
       <w:r>
         <w:rPr>
-          <w:rFonts w:ascii="Tahoma" w:hAnsi="Tahoma" w:cs="Tahoma"/>
+          <w:rFonts w:ascii="Times New Roman" w:hAnsi="Times New Roman"/>
           <w:sz w:val="24"/>
           <w:szCs w:val="24"/>
           <w:lang w:val="es-MX"/>
@@ -993,7 +1561,7 @@
       </w:r>
       <w:r>
         <w:rPr>
-          <w:rFonts w:ascii="Tahoma" w:hAnsi="Tahoma" w:cs="Tahoma"/>
+          <w:rFonts w:ascii="Times New Roman" w:hAnsi="Times New Roman"/>
           <w:sz w:val="24"/>
           <w:szCs w:val="24"/>
           <w:lang w:val="es-MX"/>
@@ -1002,7 +1570,7 @@
       </w:r>
       <w:r>
         <w:rPr>
-          <w:rFonts w:ascii="Tahoma" w:hAnsi="Tahoma" w:cs="Tahoma"/>
+          <w:rFonts w:ascii="Times New Roman" w:hAnsi="Times New Roman"/>
           <w:sz w:val="24"/>
           <w:szCs w:val="24"/>
           <w:lang w:val="es-MX"/>
@@ -1011,7 +1579,7 @@
       </w:r>
       <w:r>
         <w:rPr>
-          <w:rFonts w:ascii="Tahoma" w:hAnsi="Tahoma" w:cs="Tahoma"/>
+          <w:rFonts w:ascii="Times New Roman" w:hAnsi="Times New Roman"/>
           <w:sz w:val="24"/>
           <w:szCs w:val="24"/>
           <w:lang w:val="es-MX"/>
@@ -1020,7 +1588,7 @@
       </w:r>
       <w:r>
         <w:rPr>
-          <w:rFonts w:ascii="Tahoma" w:hAnsi="Tahoma" w:cs="Tahoma"/>
+          <w:rFonts w:ascii="Times New Roman" w:hAnsi="Times New Roman"/>
           <w:sz w:val="24"/>
           <w:szCs w:val="24"/>
           <w:lang w:val="es-MX"/>
@@ -1029,7 +1597,7 @@
       </w:r>
       <w:r>
         <w:rPr>
-          <w:rFonts w:ascii="Tahoma" w:hAnsi="Tahoma" w:cs="Tahoma"/>
+          <w:rFonts w:ascii="Times New Roman" w:hAnsi="Times New Roman"/>
           <w:sz w:val="24"/>
           <w:szCs w:val="24"/>
           <w:lang w:val="es-MX"/>
@@ -1038,7 +1606,7 @@
       </w:r>
       <w:r>
         <w:rPr>
-          <w:rFonts w:ascii="Tahoma" w:hAnsi="Tahoma" w:cs="Tahoma"/>
+          <w:rFonts w:ascii="Times New Roman" w:hAnsi="Times New Roman"/>
           <w:sz w:val="24"/>
           <w:szCs w:val="24"/>
           <w:lang w:val="es-MX"/>
@@ -1047,7 +1615,7 @@
       </w:r>
       <w:r>
         <w:rPr>
-          <w:rFonts w:ascii="Tahoma" w:hAnsi="Tahoma" w:cs="Tahoma"/>
+          <w:rFonts w:ascii="Times New Roman" w:hAnsi="Times New Roman"/>
           <w:sz w:val="24"/>
           <w:szCs w:val="24"/>
           <w:lang w:val="es-MX"/>
@@ -1057,37 +1625,37 @@
     </w:p>
     <w:p>
       <w:pPr>
-        <w:spacing w:line="276" w:lineRule="auto"/>
+        <w:spacing w:line="360" w:lineRule="auto"/>
         <w:jc w:val="both"/>
         <w:rPr>
-          <w:rFonts w:ascii="Tahoma" w:hAnsi="Tahoma" w:cs="Tahoma"/>
-          <w:sz w:val="24"/>
-          <w:szCs w:val="24"/>
-          <w:lang w:val="es-MX"/>
-        </w:rPr>
-      </w:pPr>
-    </w:p>
-    <w:p>
-      <w:pPr>
-        <w:pStyle w:val="Ttulo1"/>
-        <w:spacing w:line="276" w:lineRule="auto"/>
-        <w:rPr>
-          <w:rFonts w:ascii="Tahoma" w:hAnsi="Tahoma" w:cs="Tahoma"/>
+          <w:rFonts w:ascii="Times New Roman" w:hAnsi="Times New Roman"/>
+          <w:sz w:val="24"/>
+          <w:szCs w:val="24"/>
+          <w:lang w:val="es-MX"/>
+        </w:rPr>
+      </w:pPr>
+    </w:p>
+    <w:p>
+      <w:pPr>
+        <w:pStyle w:val="Heading1"/>
+        <w:spacing w:line="360" w:lineRule="auto"/>
+        <w:rPr>
+          <w:rFonts w:ascii="Times New Roman" w:hAnsi="Times New Roman"/>
           <w:color w:val="8064A2" w:themeColor="accent4"/>
           <w:lang w:val="es-MX"/>
         </w:rPr>
       </w:pPr>
       <w:r>
         <w:rPr>
-          <w:rFonts w:ascii="Tahoma" w:hAnsi="Tahoma" w:cs="Tahoma"/>
+          <w:rFonts w:ascii="Times New Roman" w:hAnsi="Times New Roman"/>
           <w:lang w:val="es-MX"/>
         </w:rPr>
         <w:t xml:space="preserve"> </w:t>
       </w:r>
-      <w:bookmarkStart w:id="8" w:name="_Toc289190757"/>
-      <w:r>
-        <w:rPr>
-          <w:rFonts w:ascii="Tahoma" w:hAnsi="Tahoma" w:cs="Tahoma"/>
+      <w:bookmarkStart w:id="8" w:name="_Toc167149178"/>
+      <w:r>
+        <w:rPr>
+          <w:rFonts w:ascii="Times New Roman" w:hAnsi="Times New Roman"/>
           <w:lang w:val="es-MX"/>
         </w:rPr>
         <w:t>Propósito</w:t>
@@ -1096,16 +1664,18 @@
     </w:p>
     <w:p>
       <w:pPr>
-        <w:pStyle w:val="Textoindependiente"/>
-        <w:spacing w:before="0" w:line="276" w:lineRule="auto"/>
+        <w:pStyle w:val="BodyText"/>
+        <w:spacing w:before="0" w:line="360" w:lineRule="auto"/>
         <w:ind w:firstLine="708"/>
         <w:rPr>
-          <w:sz w:val="24"/>
-          <w:szCs w:val="24"/>
-        </w:rPr>
-      </w:pPr>
-      <w:r>
-        <w:rPr>
+          <w:rFonts w:ascii="Times New Roman" w:hAnsi="Times New Roman" w:cs="Times New Roman"/>
+          <w:sz w:val="24"/>
+          <w:szCs w:val="24"/>
+        </w:rPr>
+      </w:pPr>
+      <w:r>
+        <w:rPr>
+          <w:rFonts w:ascii="Times New Roman" w:hAnsi="Times New Roman" w:cs="Times New Roman"/>
           <w:sz w:val="24"/>
           <w:szCs w:val="24"/>
         </w:rPr>
@@ -1113,6 +1683,7 @@
       </w:r>
       <w:r>
         <w:rPr>
+          <w:rFonts w:ascii="Times New Roman" w:hAnsi="Times New Roman" w:cs="Times New Roman"/>
           <w:sz w:val="24"/>
           <w:szCs w:val="24"/>
         </w:rPr>
@@ -1120,6 +1691,7 @@
       </w:r>
       <w:r>
         <w:rPr>
+          <w:rFonts w:ascii="Times New Roman" w:hAnsi="Times New Roman" w:cs="Times New Roman"/>
           <w:sz w:val="24"/>
           <w:szCs w:val="24"/>
         </w:rPr>
@@ -1127,6 +1699,7 @@
       </w:r>
       <w:r>
         <w:rPr>
+          <w:rFonts w:ascii="Times New Roman" w:hAnsi="Times New Roman" w:cs="Times New Roman"/>
           <w:sz w:val="24"/>
           <w:szCs w:val="24"/>
         </w:rPr>
@@ -1134,6 +1707,7 @@
       </w:r>
       <w:r>
         <w:rPr>
+          <w:rFonts w:ascii="Times New Roman" w:hAnsi="Times New Roman" w:cs="Times New Roman"/>
           <w:sz w:val="24"/>
           <w:szCs w:val="24"/>
         </w:rPr>
@@ -1141,6 +1715,7 @@
       </w:r>
       <w:r>
         <w:rPr>
+          <w:rFonts w:ascii="Times New Roman" w:hAnsi="Times New Roman" w:cs="Times New Roman"/>
           <w:sz w:val="24"/>
           <w:szCs w:val="24"/>
         </w:rPr>
@@ -1148,6 +1723,7 @@
       </w:r>
       <w:r>
         <w:rPr>
+          <w:rFonts w:ascii="Times New Roman" w:hAnsi="Times New Roman" w:cs="Times New Roman"/>
           <w:sz w:val="24"/>
           <w:szCs w:val="24"/>
         </w:rPr>
@@ -1155,6 +1731,7 @@
       </w:r>
       <w:r>
         <w:rPr>
+          <w:rFonts w:ascii="Times New Roman" w:hAnsi="Times New Roman" w:cs="Times New Roman"/>
           <w:sz w:val="24"/>
           <w:szCs w:val="24"/>
         </w:rPr>
@@ -1162,6 +1739,7 @@
       </w:r>
       <w:r>
         <w:rPr>
+          <w:rFonts w:ascii="Times New Roman" w:hAnsi="Times New Roman" w:cs="Times New Roman"/>
           <w:sz w:val="24"/>
           <w:szCs w:val="24"/>
         </w:rPr>
@@ -1169,6 +1747,7 @@
       </w:r>
       <w:r>
         <w:rPr>
+          <w:rFonts w:ascii="Times New Roman" w:hAnsi="Times New Roman" w:cs="Times New Roman"/>
           <w:sz w:val="24"/>
           <w:szCs w:val="24"/>
         </w:rPr>
@@ -1176,6 +1755,7 @@
       </w:r>
       <w:r>
         <w:rPr>
+          <w:rFonts w:ascii="Times New Roman" w:hAnsi="Times New Roman" w:cs="Times New Roman"/>
           <w:sz w:val="24"/>
           <w:szCs w:val="24"/>
         </w:rPr>
@@ -1183,6 +1763,7 @@
       </w:r>
       <w:r>
         <w:rPr>
+          <w:rFonts w:ascii="Times New Roman" w:hAnsi="Times New Roman" w:cs="Times New Roman"/>
           <w:sz w:val="24"/>
           <w:szCs w:val="24"/>
         </w:rPr>
@@ -1190,6 +1771,7 @@
       </w:r>
       <w:r>
         <w:rPr>
+          <w:rFonts w:ascii="Times New Roman" w:hAnsi="Times New Roman" w:cs="Times New Roman"/>
           <w:sz w:val="24"/>
           <w:szCs w:val="24"/>
         </w:rPr>
@@ -1197,6 +1779,7 @@
       </w:r>
       <w:r>
         <w:rPr>
+          <w:rFonts w:ascii="Times New Roman" w:hAnsi="Times New Roman" w:cs="Times New Roman"/>
           <w:sz w:val="24"/>
           <w:szCs w:val="24"/>
         </w:rPr>
@@ -1204,6 +1787,7 @@
       </w:r>
       <w:r>
         <w:rPr>
+          <w:rFonts w:ascii="Times New Roman" w:hAnsi="Times New Roman" w:cs="Times New Roman"/>
           <w:sz w:val="24"/>
           <w:szCs w:val="24"/>
         </w:rPr>
@@ -1211,6 +1795,7 @@
       </w:r>
       <w:r>
         <w:rPr>
+          <w:rFonts w:ascii="Times New Roman" w:hAnsi="Times New Roman" w:cs="Times New Roman"/>
           <w:sz w:val="24"/>
           <w:szCs w:val="24"/>
         </w:rPr>
@@ -1218,6 +1803,7 @@
       </w:r>
       <w:r>
         <w:rPr>
+          <w:rFonts w:ascii="Times New Roman" w:hAnsi="Times New Roman" w:cs="Times New Roman"/>
           <w:sz w:val="24"/>
           <w:szCs w:val="24"/>
         </w:rPr>
@@ -1225,6 +1811,7 @@
       </w:r>
       <w:r>
         <w:rPr>
+          <w:rFonts w:ascii="Times New Roman" w:hAnsi="Times New Roman" w:cs="Times New Roman"/>
           <w:sz w:val="24"/>
           <w:szCs w:val="24"/>
         </w:rPr>
@@ -1232,6 +1819,7 @@
       </w:r>
       <w:r>
         <w:rPr>
+          <w:rFonts w:ascii="Times New Roman" w:hAnsi="Times New Roman" w:cs="Times New Roman"/>
           <w:sz w:val="24"/>
           <w:szCs w:val="24"/>
         </w:rPr>
@@ -1239,6 +1827,7 @@
       </w:r>
       <w:r>
         <w:rPr>
+          <w:rFonts w:ascii="Times New Roman" w:hAnsi="Times New Roman" w:cs="Times New Roman"/>
           <w:sz w:val="24"/>
           <w:szCs w:val="24"/>
         </w:rPr>
@@ -1246,6 +1835,7 @@
       </w:r>
       <w:r>
         <w:rPr>
+          <w:rFonts w:ascii="Times New Roman" w:hAnsi="Times New Roman" w:cs="Times New Roman"/>
           <w:sz w:val="24"/>
           <w:szCs w:val="24"/>
         </w:rPr>
@@ -1253,6 +1843,7 @@
       </w:r>
       <w:r>
         <w:rPr>
+          <w:rFonts w:ascii="Times New Roman" w:hAnsi="Times New Roman" w:cs="Times New Roman"/>
           <w:sz w:val="24"/>
           <w:szCs w:val="24"/>
         </w:rPr>
@@ -1260,6 +1851,7 @@
       </w:r>
       <w:r>
         <w:rPr>
+          <w:rFonts w:ascii="Times New Roman" w:hAnsi="Times New Roman" w:cs="Times New Roman"/>
           <w:sz w:val="24"/>
           <w:szCs w:val="24"/>
         </w:rPr>
@@ -1267,6 +1859,7 @@
       </w:r>
       <w:r>
         <w:rPr>
+          <w:rFonts w:ascii="Times New Roman" w:hAnsi="Times New Roman" w:cs="Times New Roman"/>
           <w:sz w:val="24"/>
           <w:szCs w:val="24"/>
         </w:rPr>
@@ -1274,6 +1867,7 @@
       </w:r>
       <w:r>
         <w:rPr>
+          <w:rFonts w:ascii="Times New Roman" w:hAnsi="Times New Roman" w:cs="Times New Roman"/>
           <w:sz w:val="24"/>
           <w:szCs w:val="24"/>
         </w:rPr>
@@ -1281,6 +1875,7 @@
       </w:r>
       <w:r>
         <w:rPr>
+          <w:rFonts w:ascii="Times New Roman" w:hAnsi="Times New Roman" w:cs="Times New Roman"/>
           <w:sz w:val="24"/>
           <w:szCs w:val="24"/>
           <w:lang w:val="es-MX"/>
@@ -1289,6 +1884,7 @@
       </w:r>
       <w:r>
         <w:rPr>
+          <w:rFonts w:ascii="Times New Roman" w:hAnsi="Times New Roman" w:cs="Times New Roman"/>
           <w:sz w:val="24"/>
           <w:szCs w:val="24"/>
           <w:lang w:val="es-MX"/>
@@ -1297,6 +1893,7 @@
       </w:r>
       <w:r>
         <w:rPr>
+          <w:rFonts w:ascii="Times New Roman" w:hAnsi="Times New Roman" w:cs="Times New Roman"/>
           <w:sz w:val="24"/>
           <w:szCs w:val="24"/>
           <w:lang w:val="es-MX"/>
@@ -1305,6 +1902,7 @@
       </w:r>
       <w:r>
         <w:rPr>
+          <w:rFonts w:ascii="Times New Roman" w:hAnsi="Times New Roman" w:cs="Times New Roman"/>
           <w:sz w:val="24"/>
           <w:szCs w:val="24"/>
           <w:lang w:val="es-MX"/>
@@ -1313,6 +1911,7 @@
       </w:r>
       <w:r>
         <w:rPr>
+          <w:rFonts w:ascii="Times New Roman" w:hAnsi="Times New Roman" w:cs="Times New Roman"/>
           <w:sz w:val="24"/>
           <w:szCs w:val="24"/>
           <w:lang w:val="es-MX"/>
@@ -1321,6 +1920,7 @@
       </w:r>
       <w:r>
         <w:rPr>
+          <w:rFonts w:ascii="Times New Roman" w:hAnsi="Times New Roman" w:cs="Times New Roman"/>
           <w:sz w:val="24"/>
           <w:szCs w:val="24"/>
           <w:lang w:val="es-MX"/>
@@ -1329,6 +1929,7 @@
       </w:r>
       <w:r>
         <w:rPr>
+          <w:rFonts w:ascii="Times New Roman" w:hAnsi="Times New Roman" w:cs="Times New Roman"/>
           <w:sz w:val="24"/>
           <w:szCs w:val="24"/>
           <w:lang w:val="es-MX"/>
@@ -1337,6 +1938,7 @@
       </w:r>
       <w:r>
         <w:rPr>
+          <w:rFonts w:ascii="Times New Roman" w:hAnsi="Times New Roman" w:cs="Times New Roman"/>
           <w:sz w:val="24"/>
           <w:szCs w:val="24"/>
           <w:lang w:val="es-MX"/>
@@ -1345,6 +1947,7 @@
       </w:r>
       <w:r>
         <w:rPr>
+          <w:rFonts w:ascii="Times New Roman" w:hAnsi="Times New Roman" w:cs="Times New Roman"/>
           <w:sz w:val="24"/>
           <w:szCs w:val="24"/>
           <w:lang w:val="es-MX"/>
@@ -1353,6 +1956,7 @@
       </w:r>
       <w:r>
         <w:rPr>
+          <w:rFonts w:ascii="Times New Roman" w:hAnsi="Times New Roman" w:cs="Times New Roman"/>
           <w:sz w:val="24"/>
           <w:szCs w:val="24"/>
           <w:lang w:val="es-MX"/>
@@ -1361,6 +1965,7 @@
       </w:r>
       <w:r>
         <w:rPr>
+          <w:rFonts w:ascii="Times New Roman" w:hAnsi="Times New Roman" w:cs="Times New Roman"/>
           <w:sz w:val="24"/>
           <w:szCs w:val="24"/>
           <w:lang w:val="es-MX"/>
@@ -1370,9 +1975,9 @@
     </w:p>
     <w:p>
       <w:pPr>
-        <w:spacing w:before="0" w:after="200" w:line="276" w:lineRule="auto"/>
-        <w:rPr>
-          <w:rFonts w:ascii="Tahoma" w:hAnsi="Tahoma" w:cs="Tahoma"/>
+        <w:spacing w:before="0" w:after="200" w:line="360" w:lineRule="auto"/>
+        <w:rPr>
+          <w:rFonts w:ascii="Times New Roman" w:hAnsi="Times New Roman"/>
           <w:sz w:val="23"/>
           <w:szCs w:val="23"/>
           <w:lang w:val="es-MX"/>
@@ -1381,17 +1986,17 @@
     </w:p>
     <w:p>
       <w:pPr>
-        <w:pStyle w:val="Ttulo1"/>
-        <w:spacing w:line="276" w:lineRule="auto"/>
-        <w:rPr>
-          <w:rFonts w:ascii="Tahoma" w:hAnsi="Tahoma" w:cs="Tahoma"/>
-          <w:lang w:val="es-MX"/>
-        </w:rPr>
-      </w:pPr>
-      <w:bookmarkStart w:id="9" w:name="_Toc599515772"/>
-      <w:r>
-        <w:rPr>
-          <w:rFonts w:ascii="Tahoma" w:hAnsi="Tahoma" w:cs="Tahoma"/>
+        <w:pStyle w:val="Heading1"/>
+        <w:spacing w:line="360" w:lineRule="auto"/>
+        <w:rPr>
+          <w:rFonts w:ascii="Times New Roman" w:hAnsi="Times New Roman"/>
+          <w:lang w:val="es-MX"/>
+        </w:rPr>
+      </w:pPr>
+      <w:bookmarkStart w:id="9" w:name="_Toc167149179"/>
+      <w:r>
+        <w:rPr>
+          <w:rFonts w:ascii="Times New Roman" w:hAnsi="Times New Roman"/>
           <w:lang w:val="es-MX"/>
         </w:rPr>
         <w:t>Justificación</w:t>
@@ -1400,18 +2005,18 @@
     </w:p>
     <w:p>
       <w:pPr>
-        <w:spacing w:line="276" w:lineRule="auto"/>
+        <w:spacing w:line="360" w:lineRule="auto"/>
         <w:ind w:firstLine="360"/>
         <w:rPr>
-          <w:rFonts w:ascii="Tahoma" w:hAnsi="Tahoma" w:cs="Tahoma"/>
-          <w:sz w:val="24"/>
-          <w:szCs w:val="24"/>
-          <w:lang w:val="es-MX"/>
-        </w:rPr>
-      </w:pPr>
-      <w:r>
-        <w:rPr>
-          <w:rFonts w:ascii="Tahoma" w:hAnsi="Tahoma" w:cs="Tahoma"/>
+          <w:rFonts w:ascii="Times New Roman" w:hAnsi="Times New Roman"/>
+          <w:sz w:val="24"/>
+          <w:szCs w:val="24"/>
+          <w:lang w:val="es-MX"/>
+        </w:rPr>
+      </w:pPr>
+      <w:r>
+        <w:rPr>
+          <w:rFonts w:ascii="Times New Roman" w:hAnsi="Times New Roman"/>
           <w:sz w:val="24"/>
           <w:szCs w:val="24"/>
           <w:lang w:val="es-MX"/>
@@ -1420,7 +2025,7 @@
       </w:r>
       <w:r>
         <w:rPr>
-          <w:rFonts w:ascii="Tahoma" w:hAnsi="Tahoma" w:cs="Tahoma"/>
+          <w:rFonts w:ascii="Times New Roman" w:hAnsi="Times New Roman"/>
           <w:sz w:val="24"/>
           <w:szCs w:val="24"/>
           <w:lang w:val="es-MX"/>
@@ -1429,7 +2034,7 @@
       </w:r>
       <w:r>
         <w:rPr>
-          <w:rFonts w:ascii="Tahoma" w:hAnsi="Tahoma" w:cs="Tahoma"/>
+          <w:rFonts w:ascii="Times New Roman" w:hAnsi="Times New Roman"/>
           <w:sz w:val="24"/>
           <w:szCs w:val="24"/>
           <w:lang w:val="es-MX"/>
@@ -1438,7 +2043,7 @@
       </w:r>
       <w:r>
         <w:rPr>
-          <w:rFonts w:ascii="Tahoma" w:hAnsi="Tahoma" w:cs="Tahoma"/>
+          <w:rFonts w:ascii="Times New Roman" w:hAnsi="Times New Roman"/>
           <w:sz w:val="24"/>
           <w:szCs w:val="24"/>
           <w:lang w:val="es-MX"/>
@@ -1447,7 +2052,7 @@
       </w:r>
       <w:r>
         <w:rPr>
-          <w:rFonts w:ascii="Tahoma" w:hAnsi="Tahoma" w:cs="Tahoma"/>
+          <w:rFonts w:ascii="Times New Roman" w:hAnsi="Times New Roman"/>
           <w:sz w:val="24"/>
           <w:szCs w:val="24"/>
           <w:lang w:val="es-MX"/>
@@ -1456,7 +2061,7 @@
       </w:r>
       <w:r>
         <w:rPr>
-          <w:rFonts w:ascii="Tahoma" w:hAnsi="Tahoma" w:cs="Tahoma"/>
+          <w:rFonts w:ascii="Times New Roman" w:hAnsi="Times New Roman"/>
           <w:sz w:val="24"/>
           <w:szCs w:val="24"/>
           <w:lang w:val="es-MX"/>
@@ -1465,7 +2070,7 @@
       </w:r>
       <w:r>
         <w:rPr>
-          <w:rFonts w:ascii="Tahoma" w:hAnsi="Tahoma" w:cs="Tahoma"/>
+          <w:rFonts w:ascii="Times New Roman" w:hAnsi="Times New Roman"/>
           <w:sz w:val="24"/>
           <w:szCs w:val="24"/>
           <w:lang w:val="es-MX"/>
@@ -1474,7 +2079,7 @@
       </w:r>
       <w:r>
         <w:rPr>
-          <w:rFonts w:ascii="Tahoma" w:hAnsi="Tahoma" w:cs="Tahoma"/>
+          <w:rFonts w:ascii="Times New Roman" w:hAnsi="Times New Roman"/>
           <w:sz w:val="24"/>
           <w:szCs w:val="24"/>
           <w:lang w:val="es-MX"/>
@@ -1483,7 +2088,7 @@
       </w:r>
       <w:r>
         <w:rPr>
-          <w:rFonts w:ascii="Tahoma" w:hAnsi="Tahoma" w:cs="Tahoma"/>
+          <w:rFonts w:ascii="Times New Roman" w:hAnsi="Times New Roman"/>
           <w:sz w:val="24"/>
           <w:szCs w:val="24"/>
           <w:lang w:val="es-MX"/>
@@ -1492,7 +2097,7 @@
       </w:r>
       <w:r>
         <w:rPr>
-          <w:rFonts w:ascii="Tahoma" w:hAnsi="Tahoma" w:cs="Tahoma"/>
+          <w:rFonts w:ascii="Times New Roman" w:hAnsi="Times New Roman"/>
           <w:sz w:val="24"/>
           <w:szCs w:val="24"/>
           <w:lang w:val="es-MX"/>
@@ -1501,7 +2106,7 @@
       </w:r>
       <w:r>
         <w:rPr>
-          <w:rFonts w:ascii="Tahoma" w:hAnsi="Tahoma" w:cs="Tahoma"/>
+          <w:rFonts w:ascii="Times New Roman" w:hAnsi="Times New Roman"/>
           <w:sz w:val="24"/>
           <w:szCs w:val="24"/>
           <w:lang w:val="es-MX"/>
@@ -1511,65 +2116,51 @@
     </w:p>
     <w:p>
       <w:pPr>
-        <w:pStyle w:val="Prrafodelista"/>
+        <w:pStyle w:val="ListParagraph"/>
         <w:numPr>
           <w:ilvl w:val="0"/>
           <w:numId w:val="5"/>
         </w:numPr>
-        <w:spacing w:line="276" w:lineRule="auto"/>
+        <w:spacing w:line="360" w:lineRule="auto"/>
         <w:jc w:val="left"/>
         <w:rPr>
-          <w:rFonts w:ascii="Tahoma" w:hAnsi="Tahoma" w:cs="Tahoma"/>
-          <w:lang w:val="es-MX"/>
-        </w:rPr>
-      </w:pPr>
-      <w:r>
-        <w:rPr>
-          <w:rFonts w:ascii="Tahoma" w:hAnsi="Tahoma" w:cs="Tahoma"/>
+          <w:lang w:val="es-MX"/>
+        </w:rPr>
+      </w:pPr>
+      <w:r>
+        <w:rPr>
           <w:lang w:val="es-MX"/>
         </w:rPr>
         <w:t>La depresión y ansiedad es un problema creciente en los adolescentes</w:t>
       </w:r>
       <w:r>
         <w:rPr>
-          <w:rFonts w:ascii="Tahoma" w:hAnsi="Tahoma" w:cs="Tahoma"/>
           <w:lang w:val="es-MX"/>
         </w:rPr>
         <w:t>, s</w:t>
       </w:r>
       <w:r>
         <w:rPr>
-          <w:rFonts w:ascii="Tahoma" w:hAnsi="Tahoma" w:cs="Tahoma"/>
-          <w:lang w:val="es-MX"/>
-        </w:rPr>
-        <w:t xml:space="preserve">egún la UNICEF, más del 20% de los adolescentes sufren trastornos mentales, estos trastornos se presentan a menudo por factores biológicos, psicológicos y sociales; como cambios hormonales, desarrollo cerebral, traumas de la infancia, entre otros. Aunado a esto, es importante considerar que en esta etapa los </w:t>
-      </w:r>
-      <w:r>
-        <w:rPr>
-          <w:rFonts w:ascii="Tahoma" w:hAnsi="Tahoma" w:cs="Tahoma"/>
-          <w:lang w:val="es-MX"/>
-        </w:rPr>
-        <w:lastRenderedPageBreak/>
-        <w:t>adolescentes se enfrentan a altas expectativas y presión por alcanzar el éxito, la exposición a la adversidad, la exploración de su identidad y cambios sociales y emocionales que pueden dar lugar a un mundo atemorizante y amenazador.</w:t>
-      </w:r>
-    </w:p>
-    <w:p>
-      <w:pPr>
-        <w:pStyle w:val="Prrafodelista"/>
+          <w:lang w:val="es-MX"/>
+        </w:rPr>
+        <w:t>egún la UNICEF, más del 20% de los adolescentes sufren trastornos mentales, estos trastornos se presentan a menudo por factores biológicos, psicológicos y sociales; como cambios hormonales, desarrollo cerebral, traumas de la infancia, entre otros. Aunado a esto, es importante considerar que en esta etapa los adolescentes se enfrentan a altas expectativas y presión por alcanzar el éxito, la exposición a la adversidad, la exploración de su identidad y cambios sociales y emocionales que pueden dar lugar a un mundo atemorizante y amenazador.</w:t>
+      </w:r>
+    </w:p>
+    <w:p>
+      <w:pPr>
+        <w:pStyle w:val="ListParagraph"/>
         <w:numPr>
           <w:ilvl w:val="0"/>
           <w:numId w:val="5"/>
         </w:numPr>
-        <w:spacing w:line="276" w:lineRule="auto"/>
+        <w:spacing w:line="360" w:lineRule="auto"/>
         <w:jc w:val="left"/>
         <w:rPr>
-          <w:rFonts w:ascii="Tahoma" w:hAnsi="Tahoma" w:cs="Tahoma"/>
-          <w:lang w:val="es-MX"/>
-        </w:rPr>
-      </w:pPr>
-      <w:r>
-        <w:rPr>
-          <w:rFonts w:ascii="Tahoma" w:hAnsi="Tahoma" w:cs="Tahoma"/>
+          <w:lang w:val="es-MX"/>
+        </w:rPr>
+      </w:pPr>
+      <w:r>
+        <w:rPr>
           <w:lang w:val="es-MX"/>
         </w:rPr>
         <w:t>Existe una falta de información práctica acerca de cómo manejar las emociones y sentimientos para las personas que sufren ansiedad o depresión.</w:t>
@@ -1577,77 +2168,67 @@
     </w:p>
     <w:p>
       <w:pPr>
-        <w:pStyle w:val="Prrafodelista"/>
+        <w:pStyle w:val="ListParagraph"/>
         <w:numPr>
           <w:ilvl w:val="0"/>
           <w:numId w:val="5"/>
         </w:numPr>
-        <w:spacing w:line="276" w:lineRule="auto"/>
+        <w:spacing w:line="360" w:lineRule="auto"/>
         <w:jc w:val="left"/>
         <w:rPr>
-          <w:rFonts w:ascii="Tahoma" w:hAnsi="Tahoma" w:cs="Tahoma"/>
-          <w:lang w:val="es-MX"/>
-        </w:rPr>
-      </w:pPr>
-      <w:r>
-        <w:rPr>
-          <w:rFonts w:ascii="Tahoma" w:hAnsi="Tahoma" w:cs="Tahoma"/>
+          <w:lang w:val="es-MX"/>
+        </w:rPr>
+      </w:pPr>
+      <w:r>
+        <w:rPr>
           <w:lang w:val="es-MX"/>
         </w:rPr>
         <w:t>Si no se tratan adecuadamente estos trastornos pueden tener graves consecuencias en los adolescentes, ya que aumenta el riesgo de consumo de sustancias</w:t>
       </w:r>
       <w:r>
         <w:rPr>
-          <w:rFonts w:ascii="Tahoma" w:hAnsi="Tahoma" w:cs="Tahoma"/>
           <w:lang w:val="es-MX"/>
         </w:rPr>
         <w:t xml:space="preserve"> nocivas,</w:t>
       </w:r>
       <w:r>
         <w:rPr>
-          <w:rFonts w:ascii="Tahoma" w:hAnsi="Tahoma" w:cs="Tahoma"/>
           <w:lang w:val="es-MX"/>
         </w:rPr>
         <w:t xml:space="preserve"> como el alcohol y las drogas, lo que puede llevar a una adicción y comportamientos violentos o delictivos</w:t>
       </w:r>
       <w:r>
         <w:rPr>
-          <w:rFonts w:ascii="Tahoma" w:hAnsi="Tahoma" w:cs="Tahoma"/>
           <w:lang w:val="es-MX"/>
         </w:rPr>
         <w:t>,</w:t>
       </w:r>
       <w:r>
         <w:rPr>
-          <w:rFonts w:ascii="Tahoma" w:hAnsi="Tahoma" w:cs="Tahoma"/>
           <w:lang w:val="es-MX"/>
         </w:rPr>
         <w:t xml:space="preserve"> y en casos más graves conducir al suicidio que</w:t>
       </w:r>
       <w:r>
         <w:rPr>
-          <w:rFonts w:ascii="Tahoma" w:hAnsi="Tahoma" w:cs="Tahoma"/>
           <w:lang w:val="es-MX"/>
         </w:rPr>
         <w:t>,</w:t>
       </w:r>
       <w:r>
         <w:rPr>
-          <w:rFonts w:ascii="Tahoma" w:hAnsi="Tahoma" w:cs="Tahoma"/>
           <w:lang w:val="es-MX"/>
         </w:rPr>
         <w:t xml:space="preserve"> de acuerdo con la OMS</w:t>
       </w:r>
       <w:r>
         <w:rPr>
-          <w:rFonts w:ascii="Tahoma" w:hAnsi="Tahoma" w:cs="Tahoma"/>
           <w:lang w:val="es-MX"/>
         </w:rPr>
         <w:t>,</w:t>
       </w:r>
       <w:r>
         <w:rPr>
-          <w:rFonts w:ascii="Tahoma" w:hAnsi="Tahoma" w:cs="Tahoma"/>
           <w:lang w:val="es-MX"/>
         </w:rPr>
         <w:t xml:space="preserve"> es la cuarta causa de muerte entre los adolescentes mayores (15 a 19 años).</w:t>
@@ -1655,21 +2236,19 @@
     </w:p>
     <w:p>
       <w:pPr>
-        <w:pStyle w:val="Prrafodelista"/>
+        <w:pStyle w:val="ListParagraph"/>
         <w:numPr>
           <w:ilvl w:val="0"/>
           <w:numId w:val="5"/>
         </w:numPr>
-        <w:spacing w:line="276" w:lineRule="auto"/>
+        <w:spacing w:line="360" w:lineRule="auto"/>
         <w:jc w:val="left"/>
         <w:rPr>
-          <w:rFonts w:ascii="Tahoma" w:hAnsi="Tahoma" w:cs="Tahoma"/>
-          <w:lang w:val="es-MX"/>
-        </w:rPr>
-      </w:pPr>
-      <w:r>
-        <w:rPr>
-          <w:rFonts w:ascii="Tahoma" w:hAnsi="Tahoma" w:cs="Tahoma"/>
+          <w:lang w:val="es-MX"/>
+        </w:rPr>
+      </w:pPr>
+      <w:r>
+        <w:rPr>
           <w:lang w:val="es-MX"/>
         </w:rPr>
         <w:t>Hay un estigma social alrededor de los trastornos de ansiedad o depresión, lo cual genera una apatía por querer buscar atención profesional especializada.</w:t>
@@ -1677,21 +2256,19 @@
     </w:p>
     <w:p>
       <w:pPr>
-        <w:pStyle w:val="Prrafodelista"/>
+        <w:pStyle w:val="ListParagraph"/>
         <w:numPr>
           <w:ilvl w:val="0"/>
           <w:numId w:val="5"/>
         </w:numPr>
-        <w:spacing w:line="276" w:lineRule="auto"/>
+        <w:spacing w:line="360" w:lineRule="auto"/>
         <w:jc w:val="left"/>
         <w:rPr>
-          <w:rFonts w:ascii="Tahoma" w:hAnsi="Tahoma" w:cs="Tahoma"/>
-          <w:lang w:val="es-MX"/>
-        </w:rPr>
-      </w:pPr>
-      <w:r>
-        <w:rPr>
-          <w:rFonts w:ascii="Tahoma" w:hAnsi="Tahoma" w:cs="Tahoma"/>
+          <w:lang w:val="es-MX"/>
+        </w:rPr>
+      </w:pPr>
+      <w:r>
+        <w:rPr>
           <w:lang w:val="es-MX"/>
         </w:rPr>
         <w:t>Existen pocas soluciones o vías que atiendan a las personas en momentos de crisis y las existentes son en su mayoría ineficaces.</w:t>
@@ -1699,15 +2276,14 @@
     </w:p>
     <w:p>
       <w:pPr>
-        <w:pStyle w:val="Prrafodelista"/>
+        <w:pStyle w:val="ListParagraph"/>
         <w:numPr>
           <w:ilvl w:val="0"/>
           <w:numId w:val="5"/>
         </w:numPr>
-        <w:spacing w:before="0" w:after="200" w:line="276" w:lineRule="auto"/>
+        <w:spacing w:before="0" w:after="200" w:line="360" w:lineRule="auto"/>
         <w:jc w:val="left"/>
         <w:rPr>
-          <w:rFonts w:ascii="Tahoma" w:hAnsi="Tahoma" w:cs="Tahoma"/>
           <w:b/>
           <w:kern w:val="28"/>
           <w:sz w:val="28"/>
@@ -1716,7 +2292,6 @@
       </w:pPr>
       <w:r>
         <w:rPr>
-          <w:rFonts w:ascii="Tahoma" w:hAnsi="Tahoma" w:cs="Tahoma"/>
           <w:lang w:val="es-MX"/>
         </w:rPr>
         <w:t>La gran mayoría de soluciones, ayudas o atenciones para estos trastornos son poco costeables para la población en general.</w:t>
@@ -1724,9 +2299,9 @@
     </w:p>
     <w:p>
       <w:pPr>
-        <w:spacing w:before="0" w:after="200" w:line="276" w:lineRule="auto"/>
-        <w:rPr>
-          <w:rFonts w:ascii="Tahoma" w:hAnsi="Tahoma" w:cs="Tahoma"/>
+        <w:spacing w:before="0" w:after="200" w:line="360" w:lineRule="auto"/>
+        <w:rPr>
+          <w:rFonts w:ascii="Times New Roman" w:hAnsi="Times New Roman"/>
           <w:b/>
           <w:kern w:val="28"/>
           <w:sz w:val="28"/>
@@ -1736,17 +2311,17 @@
     </w:p>
     <w:p>
       <w:pPr>
-        <w:pStyle w:val="Ttulo1"/>
-        <w:spacing w:line="276" w:lineRule="auto"/>
-        <w:rPr>
-          <w:rFonts w:ascii="Tahoma" w:hAnsi="Tahoma" w:cs="Tahoma"/>
-          <w:lang w:val="es-MX"/>
-        </w:rPr>
-      </w:pPr>
-      <w:bookmarkStart w:id="10" w:name="_Toc495098981"/>
-      <w:r>
-        <w:rPr>
-          <w:rFonts w:ascii="Tahoma" w:hAnsi="Tahoma" w:cs="Tahoma"/>
+        <w:pStyle w:val="Heading1"/>
+        <w:spacing w:line="360" w:lineRule="auto"/>
+        <w:rPr>
+          <w:rFonts w:ascii="Times New Roman" w:hAnsi="Times New Roman"/>
+          <w:lang w:val="es-MX"/>
+        </w:rPr>
+      </w:pPr>
+      <w:bookmarkStart w:id="10" w:name="_Toc167149180"/>
+      <w:r>
+        <w:rPr>
+          <w:rFonts w:ascii="Times New Roman" w:hAnsi="Times New Roman"/>
           <w:lang w:val="es-MX"/>
         </w:rPr>
         <w:t>Beneficios</w:t>
@@ -1755,49 +2330,43 @@
     </w:p>
     <w:p>
       <w:pPr>
-        <w:pStyle w:val="Prrafodelista"/>
+        <w:pStyle w:val="ListParagraph"/>
         <w:numPr>
           <w:ilvl w:val="0"/>
           <w:numId w:val="8"/>
         </w:numPr>
-        <w:spacing w:line="276" w:lineRule="auto"/>
+        <w:spacing w:line="360" w:lineRule="auto"/>
         <w:jc w:val="left"/>
         <w:rPr>
-          <w:rFonts w:ascii="Tahoma" w:hAnsi="Tahoma" w:cs="Tahoma"/>
-          <w:lang w:val="es-MX"/>
-        </w:rPr>
-      </w:pPr>
-      <w:r>
-        <w:rPr>
-          <w:rFonts w:ascii="Tahoma" w:hAnsi="Tahoma" w:cs="Tahoma"/>
+          <w:lang w:val="es-MX"/>
+        </w:rPr>
+      </w:pPr>
+      <w:r>
+        <w:rPr>
           <w:lang w:val="es-MX"/>
         </w:rPr>
         <w:t>Acceso gratuito y libre</w:t>
       </w:r>
       <w:r>
         <w:rPr>
-          <w:rFonts w:ascii="Tahoma" w:hAnsi="Tahoma" w:cs="Tahoma"/>
           <w:lang w:val="es-MX"/>
         </w:rPr>
         <w:t xml:space="preserve"> para los adolescentes y personas cercanas a ellos que sufren depresión y/o ansiedad, ofreciendo </w:t>
       </w:r>
       <w:r>
         <w:rPr>
-          <w:rFonts w:ascii="Tahoma" w:hAnsi="Tahoma" w:cs="Tahoma"/>
           <w:lang w:val="es-MX"/>
         </w:rPr>
         <w:t xml:space="preserve">recursos y conocimientos valiosos sin </w:t>
       </w:r>
       <w:r>
         <w:rPr>
-          <w:rFonts w:ascii="Tahoma" w:hAnsi="Tahoma" w:cs="Tahoma"/>
           <w:lang w:val="es-MX"/>
         </w:rPr>
         <w:t>algún costo de por medio. Esto amplia las posibilidades para que la gran mayoría de jóvenes pueda</w:t>
       </w:r>
       <w:r>
         <w:rPr>
-          <w:rFonts w:ascii="Tahoma" w:hAnsi="Tahoma" w:cs="Tahoma"/>
           <w:lang w:val="es-MX"/>
         </w:rPr>
         <w:t xml:space="preserve"> tener una solución accesible a un problema tan crítico.</w:t>
@@ -1805,42 +2374,37 @@
     </w:p>
     <w:p>
       <w:pPr>
-        <w:pStyle w:val="Prrafodelista"/>
+        <w:pStyle w:val="ListParagraph"/>
         <w:numPr>
           <w:ilvl w:val="0"/>
           <w:numId w:val="8"/>
         </w:numPr>
-        <w:spacing w:line="276" w:lineRule="auto"/>
+        <w:spacing w:line="360" w:lineRule="auto"/>
         <w:jc w:val="left"/>
         <w:rPr>
-          <w:rFonts w:ascii="Tahoma" w:hAnsi="Tahoma" w:cs="Tahoma"/>
-          <w:lang w:val="es-MX"/>
-        </w:rPr>
-      </w:pPr>
-      <w:r>
-        <w:rPr>
-          <w:rFonts w:ascii="Tahoma" w:hAnsi="Tahoma" w:cs="Tahoma"/>
+          <w:lang w:val="es-MX"/>
+        </w:rPr>
+      </w:pPr>
+      <w:r>
+        <w:rPr>
           <w:lang w:val="es-MX"/>
         </w:rPr>
         <w:t>Concientiza</w:t>
       </w:r>
       <w:r>
         <w:rPr>
-          <w:rFonts w:ascii="Tahoma" w:hAnsi="Tahoma" w:cs="Tahoma"/>
           <w:lang w:val="es-MX"/>
         </w:rPr>
         <w:t>r de manera</w:t>
       </w:r>
       <w:r>
         <w:rPr>
-          <w:rFonts w:ascii="Tahoma" w:hAnsi="Tahoma" w:cs="Tahoma"/>
           <w:lang w:val="es-MX"/>
         </w:rPr>
         <w:t xml:space="preserve"> precisa sobre la situación con el fin de eliminar estigmas, ideas erróneas y malas prácticas presentes en la sociedad actual debido a la desinformación que existe alrededor de </w:t>
       </w:r>
       <w:r>
         <w:rPr>
-          <w:rFonts w:ascii="Tahoma" w:hAnsi="Tahoma" w:cs="Tahoma"/>
           <w:lang w:val="es-MX"/>
         </w:rPr>
         <w:t>los trastornos de depresión y ansiedad.</w:t>
@@ -1848,28 +2412,25 @@
     </w:p>
     <w:p>
       <w:pPr>
-        <w:pStyle w:val="Prrafodelista"/>
+        <w:pStyle w:val="ListParagraph"/>
         <w:numPr>
           <w:ilvl w:val="0"/>
           <w:numId w:val="8"/>
         </w:numPr>
-        <w:spacing w:line="276" w:lineRule="auto"/>
+        <w:spacing w:line="360" w:lineRule="auto"/>
         <w:jc w:val="left"/>
         <w:rPr>
-          <w:rFonts w:ascii="Tahoma" w:hAnsi="Tahoma" w:cs="Tahoma"/>
-          <w:lang w:val="es-MX"/>
-        </w:rPr>
-      </w:pPr>
-      <w:r>
-        <w:rPr>
-          <w:rFonts w:ascii="Tahoma" w:hAnsi="Tahoma" w:cs="Tahoma"/>
+          <w:lang w:val="es-MX"/>
+        </w:rPr>
+      </w:pPr>
+      <w:r>
+        <w:rPr>
           <w:lang w:val="es-MX"/>
         </w:rPr>
         <w:t>Minimizar riesgos de autolesión, suicidios</w:t>
       </w:r>
       <w:r>
         <w:rPr>
-          <w:rFonts w:ascii="Tahoma" w:hAnsi="Tahoma" w:cs="Tahoma"/>
           <w:lang w:val="es-MX"/>
         </w:rPr>
         <w:t xml:space="preserve"> y problemas generados por crisis de depresión y ansiedad.</w:t>
@@ -1877,98 +2438,85 @@
     </w:p>
     <w:p>
       <w:pPr>
-        <w:pStyle w:val="Prrafodelista"/>
+        <w:pStyle w:val="ListParagraph"/>
         <w:numPr>
           <w:ilvl w:val="0"/>
           <w:numId w:val="8"/>
         </w:numPr>
-        <w:spacing w:line="276" w:lineRule="auto"/>
+        <w:spacing w:line="360" w:lineRule="auto"/>
         <w:jc w:val="left"/>
         <w:rPr>
-          <w:rFonts w:ascii="Tahoma" w:hAnsi="Tahoma" w:cs="Tahoma"/>
-          <w:lang w:val="es-MX"/>
-        </w:rPr>
-      </w:pPr>
-      <w:r>
-        <w:rPr>
-          <w:rFonts w:ascii="Tahoma" w:hAnsi="Tahoma" w:cs="Tahoma"/>
+          <w:lang w:val="es-MX"/>
+        </w:rPr>
+      </w:pPr>
+      <w:r>
+        <w:rPr>
           <w:lang w:val="es-MX"/>
         </w:rPr>
         <w:t>Concientiza</w:t>
       </w:r>
       <w:r>
         <w:rPr>
-          <w:rFonts w:ascii="Tahoma" w:hAnsi="Tahoma" w:cs="Tahoma"/>
           <w:lang w:val="es-MX"/>
         </w:rPr>
         <w:t>r acerca</w:t>
       </w:r>
       <w:r>
         <w:rPr>
-          <w:rFonts w:ascii="Tahoma" w:hAnsi="Tahoma" w:cs="Tahoma"/>
           <w:lang w:val="es-MX"/>
         </w:rPr>
         <w:t xml:space="preserve"> del estado emocional y consejos</w:t>
       </w:r>
       <w:r>
         <w:rPr>
-          <w:rFonts w:ascii="Tahoma" w:hAnsi="Tahoma" w:cs="Tahoma"/>
           <w:lang w:val="es-MX"/>
         </w:rPr>
         <w:t xml:space="preserve"> personalizados </w:t>
       </w:r>
       <w:r>
         <w:rPr>
-          <w:rFonts w:ascii="Tahoma" w:hAnsi="Tahoma" w:cs="Tahoma"/>
           <w:lang w:val="es-MX"/>
         </w:rPr>
         <w:t xml:space="preserve">que ayuden a disminuir </w:t>
       </w:r>
       <w:r>
         <w:rPr>
-          <w:rFonts w:ascii="Tahoma" w:hAnsi="Tahoma" w:cs="Tahoma"/>
           <w:lang w:val="es-MX"/>
         </w:rPr>
         <w:t>y</w:t>
       </w:r>
       <w:r>
         <w:rPr>
-          <w:rFonts w:ascii="Tahoma" w:hAnsi="Tahoma" w:cs="Tahoma"/>
           <w:lang w:val="es-MX"/>
         </w:rPr>
         <w:t xml:space="preserve"> mitigar </w:t>
       </w:r>
       <w:r>
         <w:rPr>
-          <w:rFonts w:ascii="Tahoma" w:hAnsi="Tahoma" w:cs="Tahoma"/>
           <w:lang w:val="es-MX"/>
         </w:rPr>
         <w:t xml:space="preserve">pensamientos </w:t>
       </w:r>
       <w:r>
         <w:rPr>
-          <w:rFonts w:ascii="Tahoma" w:hAnsi="Tahoma" w:cs="Tahoma"/>
           <w:lang w:val="es-MX"/>
         </w:rPr>
         <w:t xml:space="preserve">que atenten en contra de la integridad física o emocional de los </w:t>
       </w:r>
       <w:r>
         <w:rPr>
-          <w:rFonts w:ascii="Tahoma" w:hAnsi="Tahoma" w:cs="Tahoma"/>
           <w:lang w:val="es-MX"/>
         </w:rPr>
         <w:t>adolescentes</w:t>
       </w:r>
       <w:r>
         <w:rPr>
-          <w:rFonts w:ascii="Tahoma" w:hAnsi="Tahoma" w:cs="Tahoma"/>
           <w:lang w:val="es-MX"/>
         </w:rPr>
         <w:t xml:space="preserve">, además de permitir </w:t>
       </w:r>
       <w:r>
         <w:rPr>
-          <w:rFonts w:ascii="Tahoma" w:hAnsi="Tahoma" w:cs="Tahoma"/>
           <w:lang w:val="es-MX"/>
         </w:rPr>
         <w:t>tomar medidas de manera proactiva para manejar su salud mental de manera más efectiva.</w:t>
@@ -1976,28 +2524,25 @@
     </w:p>
     <w:p>
       <w:pPr>
-        <w:pStyle w:val="Prrafodelista"/>
+        <w:pStyle w:val="ListParagraph"/>
         <w:numPr>
           <w:ilvl w:val="0"/>
           <w:numId w:val="8"/>
         </w:numPr>
-        <w:spacing w:line="276" w:lineRule="auto"/>
+        <w:spacing w:line="360" w:lineRule="auto"/>
         <w:jc w:val="left"/>
         <w:rPr>
-          <w:rFonts w:ascii="Tahoma" w:hAnsi="Tahoma" w:cs="Tahoma"/>
-          <w:lang w:val="es-MX"/>
-        </w:rPr>
-      </w:pPr>
-      <w:r>
-        <w:rPr>
-          <w:rFonts w:ascii="Tahoma" w:hAnsi="Tahoma" w:cs="Tahoma"/>
+          <w:lang w:val="es-MX"/>
+        </w:rPr>
+      </w:pPr>
+      <w:r>
+        <w:rPr>
           <w:lang w:val="es-MX"/>
         </w:rPr>
         <w:t xml:space="preserve">Ofrecer información práctica, sencilla y fácil de aplicar </w:t>
       </w:r>
       <w:r>
         <w:rPr>
-          <w:rFonts w:ascii="Tahoma" w:hAnsi="Tahoma" w:cs="Tahoma"/>
           <w:lang w:val="es-MX"/>
         </w:rPr>
         <w:t>para los jóvenes.</w:t>
@@ -2005,47 +2550,46 @@
     </w:p>
     <w:p>
       <w:pPr>
-        <w:spacing w:before="0" w:after="200" w:line="276" w:lineRule="auto"/>
-        <w:rPr>
-          <w:rFonts w:ascii="Tahoma" w:hAnsi="Tahoma" w:cs="Tahoma"/>
-          <w:lang w:val="es-MX"/>
-        </w:rPr>
-      </w:pPr>
-    </w:p>
-    <w:p>
-      <w:pPr>
-        <w:pStyle w:val="Ttulo1"/>
-        <w:spacing w:line="276" w:lineRule="auto"/>
-        <w:rPr>
-          <w:rFonts w:ascii="Tahoma" w:hAnsi="Tahoma" w:cs="Tahoma"/>
-          <w:lang w:val="es-MX"/>
-        </w:rPr>
-      </w:pPr>
-      <w:bookmarkStart w:id="11" w:name="_Toc2040001808"/>
-      <w:r>
-        <w:rPr>
-          <w:rFonts w:ascii="Tahoma" w:hAnsi="Tahoma" w:cs="Tahoma"/>
-          <w:lang w:val="es-MX"/>
-        </w:rPr>
-        <w:lastRenderedPageBreak/>
+        <w:spacing w:before="0" w:after="200" w:line="360" w:lineRule="auto"/>
+        <w:rPr>
+          <w:rFonts w:ascii="Times New Roman" w:hAnsi="Times New Roman"/>
+          <w:lang w:val="es-MX"/>
+        </w:rPr>
+      </w:pPr>
+    </w:p>
+    <w:p>
+      <w:pPr>
+        <w:pStyle w:val="Heading1"/>
+        <w:spacing w:line="360" w:lineRule="auto"/>
+        <w:rPr>
+          <w:rFonts w:ascii="Times New Roman" w:hAnsi="Times New Roman"/>
+          <w:lang w:val="es-MX"/>
+        </w:rPr>
+      </w:pPr>
+      <w:bookmarkStart w:id="11" w:name="_Toc167149181"/>
+      <w:r>
+        <w:rPr>
+          <w:rFonts w:ascii="Times New Roman" w:hAnsi="Times New Roman"/>
+          <w:lang w:val="es-MX"/>
+        </w:rPr>
         <w:t>Funcionalidades</w:t>
       </w:r>
       <w:bookmarkEnd w:id="11"/>
     </w:p>
     <w:p>
       <w:pPr>
-        <w:spacing w:line="276" w:lineRule="auto"/>
+        <w:spacing w:line="360" w:lineRule="auto"/>
         <w:ind w:firstLine="708"/>
         <w:rPr>
-          <w:rFonts w:ascii="Tahoma" w:hAnsi="Tahoma" w:cs="Tahoma"/>
-          <w:sz w:val="24"/>
-          <w:szCs w:val="24"/>
-          <w:lang w:val="es-MX"/>
-        </w:rPr>
-      </w:pPr>
-      <w:r>
-        <w:rPr>
-          <w:rFonts w:ascii="Tahoma" w:hAnsi="Tahoma" w:cs="Tahoma"/>
+          <w:rFonts w:ascii="Times New Roman" w:hAnsi="Times New Roman"/>
+          <w:sz w:val="24"/>
+          <w:szCs w:val="24"/>
+          <w:lang w:val="es-MX"/>
+        </w:rPr>
+      </w:pPr>
+      <w:r>
+        <w:rPr>
+          <w:rFonts w:ascii="Times New Roman" w:hAnsi="Times New Roman"/>
           <w:sz w:val="24"/>
           <w:szCs w:val="24"/>
           <w:lang w:val="es-MX"/>
@@ -2054,7 +2598,7 @@
       </w:r>
       <w:r>
         <w:rPr>
-          <w:rFonts w:ascii="Tahoma" w:hAnsi="Tahoma" w:cs="Tahoma"/>
+          <w:rFonts w:ascii="Times New Roman" w:hAnsi="Times New Roman"/>
           <w:sz w:val="24"/>
           <w:szCs w:val="24"/>
           <w:lang w:val="es-MX"/>
@@ -2064,16 +2608,15 @@
     </w:p>
     <w:p>
       <w:pPr>
-        <w:pStyle w:val="Prrafodelista"/>
+        <w:pStyle w:val="ListParagraph"/>
         <w:numPr>
           <w:ilvl w:val="0"/>
           <w:numId w:val="6"/>
         </w:numPr>
-        <w:spacing w:line="276" w:lineRule="auto"/>
+        <w:spacing w:line="360" w:lineRule="auto"/>
         <w:ind w:left="785"/>
         <w:jc w:val="left"/>
         <w:rPr>
-          <w:rFonts w:ascii="Tahoma" w:hAnsi="Tahoma" w:cs="Tahoma"/>
           <w:b/>
           <w:bCs/>
           <w:lang w:val="es-MX"/>
@@ -2081,7 +2624,6 @@
       </w:pPr>
       <w:r>
         <w:rPr>
-          <w:rFonts w:ascii="Tahoma" w:hAnsi="Tahoma" w:cs="Tahoma"/>
           <w:b/>
           <w:bCs/>
           <w:lang w:val="es-MX"/>
@@ -2091,22 +2633,20 @@
     </w:p>
     <w:p>
       <w:pPr>
-        <w:pStyle w:val="Prrafodelista"/>
+        <w:pStyle w:val="ListParagraph"/>
         <w:numPr>
           <w:ilvl w:val="1"/>
           <w:numId w:val="6"/>
         </w:numPr>
-        <w:spacing w:line="276" w:lineRule="auto"/>
+        <w:spacing w:line="360" w:lineRule="auto"/>
         <w:ind w:left="1210"/>
         <w:jc w:val="left"/>
         <w:rPr>
-          <w:rFonts w:ascii="Tahoma" w:hAnsi="Tahoma" w:cs="Tahoma"/>
-          <w:lang w:val="es-MX"/>
-        </w:rPr>
-      </w:pPr>
-      <w:r>
-        <w:rPr>
-          <w:rFonts w:ascii="Tahoma" w:hAnsi="Tahoma" w:cs="Tahoma"/>
+          <w:lang w:val="es-MX"/>
+        </w:rPr>
+      </w:pPr>
+      <w:r>
+        <w:rPr>
           <w:b/>
           <w:bCs/>
           <w:lang w:val="es-MX"/>
@@ -2115,7 +2655,6 @@
       </w:r>
       <w:r>
         <w:rPr>
-          <w:rFonts w:ascii="Tahoma" w:hAnsi="Tahoma" w:cs="Tahoma"/>
           <w:lang w:val="es-MX"/>
         </w:rPr>
         <w:t xml:space="preserve"> Permitir a los usuarios registrarse en la aplicación proporcionando información básica como nombre, correo electrónico y contraseña.</w:t>
@@ -2123,22 +2662,20 @@
     </w:p>
     <w:p>
       <w:pPr>
-        <w:pStyle w:val="Prrafodelista"/>
+        <w:pStyle w:val="ListParagraph"/>
         <w:numPr>
           <w:ilvl w:val="1"/>
           <w:numId w:val="6"/>
         </w:numPr>
-        <w:spacing w:line="276" w:lineRule="auto"/>
+        <w:spacing w:line="360" w:lineRule="auto"/>
         <w:ind w:left="1210"/>
         <w:jc w:val="left"/>
         <w:rPr>
-          <w:rFonts w:ascii="Tahoma" w:hAnsi="Tahoma" w:cs="Tahoma"/>
-          <w:lang w:val="es-MX"/>
-        </w:rPr>
-      </w:pPr>
-      <w:r>
-        <w:rPr>
-          <w:rFonts w:ascii="Tahoma" w:hAnsi="Tahoma" w:cs="Tahoma"/>
+          <w:lang w:val="es-MX"/>
+        </w:rPr>
+      </w:pPr>
+      <w:r>
+        <w:rPr>
           <w:b/>
           <w:bCs/>
           <w:lang w:val="es-MX"/>
@@ -2147,7 +2684,6 @@
       </w:r>
       <w:r>
         <w:rPr>
-          <w:rFonts w:ascii="Tahoma" w:hAnsi="Tahoma" w:cs="Tahoma"/>
           <w:lang w:val="es-MX"/>
         </w:rPr>
         <w:t xml:space="preserve"> Dar la opción a los usuarios de eliminar su cuenta, lo que resultará en la eliminación permanente de todos sus datos de la aplicación.</w:t>
@@ -2155,22 +2691,20 @@
     </w:p>
     <w:p>
       <w:pPr>
-        <w:pStyle w:val="Prrafodelista"/>
+        <w:pStyle w:val="ListParagraph"/>
         <w:numPr>
           <w:ilvl w:val="1"/>
           <w:numId w:val="6"/>
         </w:numPr>
-        <w:spacing w:line="276" w:lineRule="auto"/>
+        <w:spacing w:line="360" w:lineRule="auto"/>
         <w:ind w:left="1210"/>
         <w:jc w:val="left"/>
         <w:rPr>
-          <w:rFonts w:ascii="Tahoma" w:hAnsi="Tahoma" w:cs="Tahoma"/>
-          <w:lang w:val="es-MX"/>
-        </w:rPr>
-      </w:pPr>
-      <w:r>
-        <w:rPr>
-          <w:rFonts w:ascii="Tahoma" w:hAnsi="Tahoma" w:cs="Tahoma"/>
+          <w:lang w:val="es-MX"/>
+        </w:rPr>
+      </w:pPr>
+      <w:r>
+        <w:rPr>
           <w:b/>
           <w:bCs/>
           <w:lang w:val="es-MX"/>
@@ -2179,7 +2713,6 @@
       </w:r>
       <w:r>
         <w:rPr>
-          <w:rFonts w:ascii="Tahoma" w:hAnsi="Tahoma" w:cs="Tahoma"/>
           <w:lang w:val="es-MX"/>
         </w:rPr>
         <w:t xml:space="preserve"> Permitir a los usuarios modificar su información personal, como nombre, contraseña o información de contacto.</w:t>
@@ -2187,16 +2720,15 @@
     </w:p>
     <w:p>
       <w:pPr>
-        <w:pStyle w:val="Prrafodelista"/>
+        <w:pStyle w:val="ListParagraph"/>
         <w:numPr>
           <w:ilvl w:val="0"/>
           <w:numId w:val="6"/>
         </w:numPr>
-        <w:spacing w:line="276" w:lineRule="auto"/>
+        <w:spacing w:line="360" w:lineRule="auto"/>
         <w:ind w:left="785"/>
         <w:jc w:val="left"/>
         <w:rPr>
-          <w:rFonts w:ascii="Tahoma" w:hAnsi="Tahoma" w:cs="Tahoma"/>
           <w:b/>
           <w:bCs/>
           <w:lang w:val="es-MX"/>
@@ -2204,7 +2736,6 @@
       </w:pPr>
       <w:r>
         <w:rPr>
-          <w:rFonts w:ascii="Tahoma" w:hAnsi="Tahoma" w:cs="Tahoma"/>
           <w:b/>
           <w:bCs/>
           <w:lang w:val="es-MX"/>
@@ -2214,22 +2745,20 @@
     </w:p>
     <w:p>
       <w:pPr>
-        <w:pStyle w:val="Prrafodelista"/>
+        <w:pStyle w:val="ListParagraph"/>
         <w:numPr>
           <w:ilvl w:val="1"/>
           <w:numId w:val="6"/>
         </w:numPr>
-        <w:spacing w:after="240" w:line="276" w:lineRule="auto"/>
+        <w:spacing w:after="240" w:line="360" w:lineRule="auto"/>
         <w:ind w:left="1210"/>
         <w:jc w:val="left"/>
         <w:rPr>
-          <w:rFonts w:ascii="Tahoma" w:hAnsi="Tahoma" w:cs="Tahoma"/>
-          <w:lang w:val="es-MX"/>
-        </w:rPr>
-      </w:pPr>
-      <w:r>
-        <w:rPr>
-          <w:rFonts w:ascii="Tahoma" w:hAnsi="Tahoma" w:cs="Tahoma"/>
+          <w:lang w:val="es-MX"/>
+        </w:rPr>
+      </w:pPr>
+      <w:r>
+        <w:rPr>
           <w:b/>
           <w:bCs/>
           <w:lang w:val="es-MX"/>
@@ -2238,7 +2767,6 @@
       </w:r>
       <w:r>
         <w:rPr>
-          <w:rFonts w:ascii="Tahoma" w:hAnsi="Tahoma" w:cs="Tahoma"/>
           <w:lang w:val="es-MX"/>
         </w:rPr>
         <w:t xml:space="preserve"> Habilitar a los usuarios para registrar sus estados emocionales diarios, permitiendo seleccionar entre diferentes opciones predefinidas (por ejemplo, tristeza, ansiedad, felicidad) o escribir comentarios adicionales.</w:t>
@@ -2246,22 +2774,20 @@
     </w:p>
     <w:p>
       <w:pPr>
-        <w:pStyle w:val="Prrafodelista"/>
+        <w:pStyle w:val="ListParagraph"/>
         <w:numPr>
           <w:ilvl w:val="1"/>
           <w:numId w:val="6"/>
         </w:numPr>
-        <w:spacing w:line="276" w:lineRule="auto"/>
+        <w:spacing w:line="360" w:lineRule="auto"/>
         <w:ind w:left="1210"/>
         <w:jc w:val="left"/>
         <w:rPr>
-          <w:rFonts w:ascii="Tahoma" w:hAnsi="Tahoma" w:cs="Tahoma"/>
-          <w:lang w:val="es-MX"/>
-        </w:rPr>
-      </w:pPr>
-      <w:r>
-        <w:rPr>
-          <w:rFonts w:ascii="Tahoma" w:hAnsi="Tahoma" w:cs="Tahoma"/>
+          <w:lang w:val="es-MX"/>
+        </w:rPr>
+      </w:pPr>
+      <w:r>
+        <w:rPr>
           <w:b/>
           <w:bCs/>
           <w:lang w:val="es-MX"/>
@@ -2270,7 +2796,6 @@
       </w:r>
       <w:r>
         <w:rPr>
-          <w:rFonts w:ascii="Tahoma" w:hAnsi="Tahoma" w:cs="Tahoma"/>
           <w:lang w:val="es-MX"/>
         </w:rPr>
         <w:t xml:space="preserve"> Guardar los datos emocionales ingresados por los usuarios en una base de datos para su posterior análisis y seguimiento.</w:t>
@@ -2278,16 +2803,15 @@
     </w:p>
     <w:p>
       <w:pPr>
-        <w:pStyle w:val="Prrafodelista"/>
+        <w:pStyle w:val="ListParagraph"/>
         <w:numPr>
           <w:ilvl w:val="0"/>
           <w:numId w:val="6"/>
         </w:numPr>
-        <w:spacing w:line="276" w:lineRule="auto"/>
+        <w:spacing w:line="360" w:lineRule="auto"/>
         <w:ind w:left="785"/>
         <w:jc w:val="left"/>
         <w:rPr>
-          <w:rFonts w:ascii="Tahoma" w:hAnsi="Tahoma" w:cs="Tahoma"/>
           <w:b/>
           <w:bCs/>
           <w:lang w:val="es-MX"/>
@@ -2295,7 +2819,6 @@
       </w:pPr>
       <w:r>
         <w:rPr>
-          <w:rFonts w:ascii="Tahoma" w:hAnsi="Tahoma" w:cs="Tahoma"/>
           <w:b/>
           <w:bCs/>
           <w:lang w:val="es-MX"/>
@@ -2305,22 +2828,20 @@
     </w:p>
     <w:p>
       <w:pPr>
-        <w:pStyle w:val="Prrafodelista"/>
+        <w:pStyle w:val="ListParagraph"/>
         <w:numPr>
           <w:ilvl w:val="1"/>
           <w:numId w:val="6"/>
         </w:numPr>
-        <w:spacing w:line="276" w:lineRule="auto"/>
+        <w:spacing w:line="360" w:lineRule="auto"/>
         <w:ind w:left="1210"/>
         <w:jc w:val="left"/>
         <w:rPr>
-          <w:rFonts w:ascii="Tahoma" w:hAnsi="Tahoma" w:cs="Tahoma"/>
-          <w:lang w:val="es-MX"/>
-        </w:rPr>
-      </w:pPr>
-      <w:r>
-        <w:rPr>
-          <w:rFonts w:ascii="Tahoma" w:hAnsi="Tahoma" w:cs="Tahoma"/>
+          <w:lang w:val="es-MX"/>
+        </w:rPr>
+      </w:pPr>
+      <w:r>
+        <w:rPr>
           <w:b/>
           <w:bCs/>
           <w:lang w:val="es-MX"/>
@@ -2329,7 +2850,6 @@
       </w:r>
       <w:r>
         <w:rPr>
-          <w:rFonts w:ascii="Tahoma" w:hAnsi="Tahoma" w:cs="Tahoma"/>
           <w:lang w:val="es-MX"/>
         </w:rPr>
         <w:t xml:space="preserve"> Permitir a los administradores o expertos en salud mental ingresar consejos y estrategias útiles para ayudar a los usuarios a manejar sus emociones.</w:t>
@@ -2337,22 +2857,20 @@
     </w:p>
     <w:p>
       <w:pPr>
-        <w:pStyle w:val="Prrafodelista"/>
+        <w:pStyle w:val="ListParagraph"/>
         <w:numPr>
           <w:ilvl w:val="1"/>
           <w:numId w:val="6"/>
         </w:numPr>
-        <w:spacing w:line="276" w:lineRule="auto"/>
+        <w:spacing w:line="360" w:lineRule="auto"/>
         <w:ind w:left="1210"/>
         <w:jc w:val="left"/>
         <w:rPr>
-          <w:rFonts w:ascii="Tahoma" w:hAnsi="Tahoma" w:cs="Tahoma"/>
-          <w:lang w:val="es-MX"/>
-        </w:rPr>
-      </w:pPr>
-      <w:r>
-        <w:rPr>
-          <w:rFonts w:ascii="Tahoma" w:hAnsi="Tahoma" w:cs="Tahoma"/>
+          <w:lang w:val="es-MX"/>
+        </w:rPr>
+      </w:pPr>
+      <w:r>
+        <w:rPr>
           <w:b/>
           <w:bCs/>
           <w:lang w:val="es-MX"/>
@@ -2361,7 +2879,6 @@
       </w:r>
       <w:r>
         <w:rPr>
-          <w:rFonts w:ascii="Tahoma" w:hAnsi="Tahoma" w:cs="Tahoma"/>
           <w:lang w:val="es-MX"/>
         </w:rPr>
         <w:t xml:space="preserve"> Brindar la posibilidad de editar o eliminar consejos existentes y agregar nuevos según sea necesario.</w:t>
@@ -2369,22 +2886,20 @@
     </w:p>
     <w:p>
       <w:pPr>
-        <w:pStyle w:val="Prrafodelista"/>
+        <w:pStyle w:val="ListParagraph"/>
         <w:numPr>
           <w:ilvl w:val="1"/>
           <w:numId w:val="6"/>
         </w:numPr>
-        <w:spacing w:line="276" w:lineRule="auto"/>
+        <w:spacing w:line="360" w:lineRule="auto"/>
         <w:ind w:left="1210"/>
         <w:jc w:val="left"/>
         <w:rPr>
-          <w:rFonts w:ascii="Tahoma" w:hAnsi="Tahoma" w:cs="Tahoma"/>
-          <w:lang w:val="es-MX"/>
-        </w:rPr>
-      </w:pPr>
-      <w:r>
-        <w:rPr>
-          <w:rFonts w:ascii="Tahoma" w:hAnsi="Tahoma" w:cs="Tahoma"/>
+          <w:lang w:val="es-MX"/>
+        </w:rPr>
+      </w:pPr>
+      <w:r>
+        <w:rPr>
           <w:b/>
           <w:bCs/>
           <w:lang w:val="es-MX"/>
@@ -2393,7 +2908,6 @@
       </w:r>
       <w:r>
         <w:rPr>
-          <w:rFonts w:ascii="Tahoma" w:hAnsi="Tahoma" w:cs="Tahoma"/>
           <w:lang w:val="es-MX"/>
         </w:rPr>
         <w:t xml:space="preserve"> Utilizar la información recolectada en el registro de emociones para proporcionar consejos y estrategias personalizadas a cada usuario, adaptadas a su estado emocional y necesidades específicas.</w:t>
@@ -2401,16 +2915,15 @@
     </w:p>
     <w:p>
       <w:pPr>
-        <w:pStyle w:val="Prrafodelista"/>
+        <w:pStyle w:val="ListParagraph"/>
         <w:numPr>
           <w:ilvl w:val="0"/>
           <w:numId w:val="7"/>
         </w:numPr>
-        <w:spacing w:line="276" w:lineRule="auto"/>
+        <w:spacing w:line="360" w:lineRule="auto"/>
         <w:ind w:left="785"/>
         <w:jc w:val="left"/>
         <w:rPr>
-          <w:rFonts w:ascii="Tahoma" w:hAnsi="Tahoma" w:cs="Tahoma"/>
           <w:b/>
           <w:bCs/>
           <w:lang w:val="es-MX"/>
@@ -2418,7 +2931,6 @@
       </w:pPr>
       <w:r>
         <w:rPr>
-          <w:rFonts w:ascii="Tahoma" w:hAnsi="Tahoma" w:cs="Tahoma"/>
           <w:b/>
           <w:bCs/>
           <w:lang w:val="es-MX"/>
@@ -2427,7 +2939,6 @@
       </w:r>
       <w:r>
         <w:rPr>
-          <w:rFonts w:ascii="Tahoma" w:hAnsi="Tahoma" w:cs="Tahoma"/>
           <w:b/>
           <w:bCs/>
           <w:lang w:val="es-MX"/>
@@ -2436,7 +2947,6 @@
       </w:r>
       <w:r>
         <w:rPr>
-          <w:rFonts w:ascii="Tahoma" w:hAnsi="Tahoma" w:cs="Tahoma"/>
           <w:b/>
           <w:bCs/>
           <w:lang w:val="es-MX"/>
@@ -2446,20 +2956,20 @@
     </w:p>
     <w:p>
       <w:pPr>
-        <w:pStyle w:val="Prrafodelista"/>
+        <w:pStyle w:val="ListParagraph"/>
         <w:numPr>
           <w:ilvl w:val="1"/>
           <w:numId w:val="7"/>
         </w:numPr>
-        <w:spacing w:line="276" w:lineRule="auto"/>
-        <w:rPr>
-          <w:rFonts w:ascii="Tahoma" w:eastAsia="Tahoma" w:hAnsi="Tahoma" w:cs="Tahoma"/>
-          <w:lang w:val="es-MX"/>
-        </w:rPr>
-      </w:pPr>
-      <w:r>
-        <w:rPr>
-          <w:rFonts w:ascii="Tahoma" w:eastAsia="Tahoma" w:hAnsi="Tahoma" w:cs="Tahoma"/>
+        <w:spacing w:line="360" w:lineRule="auto"/>
+        <w:rPr>
+          <w:rFonts w:eastAsia="Tahoma"/>
+          <w:lang w:val="es-MX"/>
+        </w:rPr>
+      </w:pPr>
+      <w:r>
+        <w:rPr>
+          <w:rFonts w:eastAsia="Tahoma"/>
           <w:b/>
           <w:bCs/>
           <w:lang w:val="es-MX"/>
@@ -2468,7 +2978,7 @@
       </w:r>
       <w:r>
         <w:rPr>
-          <w:rFonts w:ascii="Tahoma" w:eastAsia="Tahoma" w:hAnsi="Tahoma" w:cs="Tahoma"/>
+          <w:rFonts w:eastAsia="Tahoma"/>
           <w:lang w:val="es-MX"/>
         </w:rPr>
         <w:t xml:space="preserve"> Proporcionar una interfaz para acceder en momentos de crisis a un chat de asistente virtual impulsado con IA.</w:t>
@@ -2476,20 +2986,20 @@
     </w:p>
     <w:p>
       <w:pPr>
-        <w:pStyle w:val="Prrafodelista"/>
+        <w:pStyle w:val="ListParagraph"/>
         <w:numPr>
           <w:ilvl w:val="1"/>
           <w:numId w:val="7"/>
         </w:numPr>
-        <w:spacing w:line="276" w:lineRule="auto"/>
-        <w:rPr>
-          <w:rFonts w:ascii="Tahoma" w:eastAsia="Tahoma" w:hAnsi="Tahoma" w:cs="Tahoma"/>
-          <w:lang w:val="es-MX"/>
-        </w:rPr>
-      </w:pPr>
-      <w:r>
-        <w:rPr>
-          <w:rFonts w:ascii="Tahoma" w:eastAsia="Tahoma" w:hAnsi="Tahoma" w:cs="Tahoma"/>
+        <w:spacing w:line="360" w:lineRule="auto"/>
+        <w:rPr>
+          <w:rFonts w:eastAsia="Tahoma"/>
+          <w:lang w:val="es-MX"/>
+        </w:rPr>
+      </w:pPr>
+      <w:r>
+        <w:rPr>
+          <w:rFonts w:eastAsia="Tahoma"/>
           <w:b/>
           <w:bCs/>
           <w:lang w:val="es-MX"/>
@@ -2498,7 +3008,7 @@
       </w:r>
       <w:r>
         <w:rPr>
-          <w:rFonts w:ascii="Tahoma" w:eastAsia="Tahoma" w:hAnsi="Tahoma" w:cs="Tahoma"/>
+          <w:rFonts w:eastAsia="Tahoma"/>
           <w:lang w:val="es-MX"/>
         </w:rPr>
         <w:t>El asistente virtual debe identificar palabras clave y frases que indiquen la crisis emocional, como expresiones relacionadas con el suicidio, autolesiones, pensamientos negativos extremos, entre otros.</w:t>
@@ -2506,31 +3016,30 @@
     </w:p>
     <w:p>
       <w:pPr>
-        <w:pStyle w:val="Prrafodelista"/>
+        <w:pStyle w:val="ListParagraph"/>
         <w:numPr>
           <w:ilvl w:val="1"/>
           <w:numId w:val="7"/>
         </w:numPr>
-        <w:spacing w:line="276" w:lineRule="auto"/>
-        <w:rPr>
-          <w:rFonts w:ascii="Tahoma" w:eastAsia="Tahoma" w:hAnsi="Tahoma" w:cs="Tahoma"/>
-          <w:lang w:val="es-MX"/>
-        </w:rPr>
-      </w:pPr>
-      <w:r>
-        <w:rPr>
-          <w:rFonts w:ascii="Tahoma" w:eastAsia="Tahoma" w:hAnsi="Tahoma" w:cs="Tahoma"/>
+        <w:spacing w:line="360" w:lineRule="auto"/>
+        <w:rPr>
+          <w:rFonts w:eastAsia="Tahoma"/>
+          <w:lang w:val="es-MX"/>
+        </w:rPr>
+      </w:pPr>
+      <w:r>
+        <w:rPr>
+          <w:rFonts w:eastAsia="Tahoma"/>
           <w:b/>
           <w:bCs/>
           <w:color w:val="0D0D0D" w:themeColor="text1" w:themeTint="F2"/>
           <w:lang w:val="es-MX"/>
         </w:rPr>
-        <w:lastRenderedPageBreak/>
         <w:t xml:space="preserve">Respuestas de emergencia: </w:t>
       </w:r>
       <w:r>
         <w:rPr>
-          <w:rFonts w:ascii="Tahoma" w:eastAsia="Tahoma" w:hAnsi="Tahoma" w:cs="Tahoma"/>
+          <w:rFonts w:eastAsia="Tahoma"/>
           <w:color w:val="0D0D0D" w:themeColor="text1" w:themeTint="F2"/>
           <w:lang w:val="es-MX"/>
         </w:rPr>
@@ -2539,20 +3048,20 @@
     </w:p>
     <w:p>
       <w:pPr>
-        <w:pStyle w:val="Prrafodelista"/>
+        <w:pStyle w:val="ListParagraph"/>
         <w:numPr>
           <w:ilvl w:val="1"/>
           <w:numId w:val="7"/>
         </w:numPr>
-        <w:spacing w:line="276" w:lineRule="auto"/>
-        <w:rPr>
-          <w:rFonts w:ascii="Tahoma" w:eastAsia="Tahoma" w:hAnsi="Tahoma" w:cs="Tahoma"/>
-          <w:lang w:val="es-MX"/>
-        </w:rPr>
-      </w:pPr>
-      <w:r>
-        <w:rPr>
-          <w:rFonts w:ascii="Tahoma" w:eastAsia="Tahoma" w:hAnsi="Tahoma" w:cs="Tahoma"/>
+        <w:spacing w:line="360" w:lineRule="auto"/>
+        <w:rPr>
+          <w:rFonts w:eastAsia="Tahoma"/>
+          <w:lang w:val="es-MX"/>
+        </w:rPr>
+      </w:pPr>
+      <w:r>
+        <w:rPr>
+          <w:rFonts w:eastAsia="Tahoma"/>
           <w:b/>
           <w:bCs/>
           <w:color w:val="0D0D0D" w:themeColor="text1" w:themeTint="F2"/>
@@ -2562,14 +3071,14 @@
       </w:r>
       <w:r>
         <w:rPr>
-          <w:rFonts w:ascii="Tahoma" w:eastAsia="Tahoma" w:hAnsi="Tahoma" w:cs="Tahoma"/>
+          <w:rFonts w:eastAsia="Tahoma"/>
           <w:lang w:val="es-MX"/>
         </w:rPr>
         <w:t xml:space="preserve"> </w:t>
       </w:r>
       <w:r>
         <w:rPr>
-          <w:rFonts w:ascii="Tahoma" w:eastAsia="Tahoma" w:hAnsi="Tahoma" w:cs="Tahoma"/>
+          <w:rFonts w:eastAsia="Tahoma"/>
           <w:color w:val="0D0D0D" w:themeColor="text1" w:themeTint="F2"/>
           <w:lang w:val="es-MX"/>
         </w:rPr>
@@ -2578,16 +3087,15 @@
     </w:p>
     <w:p>
       <w:pPr>
-        <w:pStyle w:val="Prrafodelista"/>
+        <w:pStyle w:val="ListParagraph"/>
         <w:numPr>
           <w:ilvl w:val="0"/>
           <w:numId w:val="7"/>
         </w:numPr>
-        <w:spacing w:line="276" w:lineRule="auto"/>
+        <w:spacing w:line="360" w:lineRule="auto"/>
         <w:ind w:left="785"/>
         <w:jc w:val="left"/>
         <w:rPr>
-          <w:rFonts w:ascii="Tahoma" w:hAnsi="Tahoma" w:cs="Tahoma"/>
           <w:b/>
           <w:bCs/>
           <w:lang w:val="es-MX"/>
@@ -2595,7 +3103,6 @@
       </w:pPr>
       <w:r>
         <w:rPr>
-          <w:rFonts w:ascii="Tahoma" w:hAnsi="Tahoma" w:cs="Tahoma"/>
           <w:b/>
           <w:bCs/>
           <w:lang w:val="es-MX"/>
@@ -2605,21 +3112,19 @@
     </w:p>
     <w:p>
       <w:pPr>
-        <w:pStyle w:val="Prrafodelista"/>
+        <w:pStyle w:val="ListParagraph"/>
         <w:numPr>
           <w:ilvl w:val="1"/>
           <w:numId w:val="7"/>
         </w:numPr>
-        <w:spacing w:line="276" w:lineRule="auto"/>
+        <w:spacing w:line="360" w:lineRule="auto"/>
         <w:jc w:val="left"/>
         <w:rPr>
-          <w:rFonts w:ascii="Tahoma" w:hAnsi="Tahoma" w:cs="Tahoma"/>
-          <w:lang w:val="es-MX"/>
-        </w:rPr>
-      </w:pPr>
-      <w:r>
-        <w:rPr>
-          <w:rFonts w:ascii="Tahoma" w:hAnsi="Tahoma" w:cs="Tahoma"/>
+          <w:lang w:val="es-MX"/>
+        </w:rPr>
+      </w:pPr>
+      <w:r>
+        <w:rPr>
           <w:b/>
           <w:bCs/>
           <w:lang w:val="es-MX"/>
@@ -2628,21 +3133,18 @@
       </w:r>
       <w:r>
         <w:rPr>
-          <w:rFonts w:ascii="Tahoma" w:hAnsi="Tahoma" w:cs="Tahoma"/>
           <w:lang w:val="es-MX"/>
         </w:rPr>
         <w:t xml:space="preserve"> </w:t>
       </w:r>
       <w:r>
         <w:rPr>
-          <w:rFonts w:ascii="Tahoma" w:hAnsi="Tahoma" w:cs="Tahoma"/>
           <w:lang w:val="es-MX"/>
         </w:rPr>
         <w:t>P</w:t>
       </w:r>
       <w:r>
         <w:rPr>
-          <w:rFonts w:ascii="Tahoma" w:hAnsi="Tahoma" w:cs="Tahoma"/>
           <w:lang w:val="es-MX"/>
         </w:rPr>
         <w:t>roporcionar una interfaz para la comunicación a través de chat, llamada y videollamada con profesionales de salud mental.</w:t>
@@ -2650,16 +3152,15 @@
     </w:p>
     <w:p>
       <w:pPr>
-        <w:pStyle w:val="Prrafodelista"/>
+        <w:pStyle w:val="ListParagraph"/>
         <w:numPr>
           <w:ilvl w:val="0"/>
           <w:numId w:val="7"/>
         </w:numPr>
-        <w:spacing w:line="276" w:lineRule="auto"/>
+        <w:spacing w:line="360" w:lineRule="auto"/>
         <w:ind w:left="785"/>
         <w:jc w:val="left"/>
         <w:rPr>
-          <w:rFonts w:ascii="Tahoma" w:hAnsi="Tahoma" w:cs="Tahoma"/>
           <w:b/>
           <w:bCs/>
           <w:lang w:val="es-MX"/>
@@ -2667,7 +3168,6 @@
       </w:pPr>
       <w:r>
         <w:rPr>
-          <w:rFonts w:ascii="Tahoma" w:hAnsi="Tahoma" w:cs="Tahoma"/>
           <w:b/>
           <w:bCs/>
           <w:lang w:val="es-MX"/>
@@ -2677,21 +3177,19 @@
     </w:p>
     <w:p>
       <w:pPr>
-        <w:pStyle w:val="Prrafodelista"/>
+        <w:pStyle w:val="ListParagraph"/>
         <w:numPr>
           <w:ilvl w:val="1"/>
           <w:numId w:val="7"/>
         </w:numPr>
-        <w:spacing w:line="276" w:lineRule="auto"/>
+        <w:spacing w:line="360" w:lineRule="auto"/>
         <w:jc w:val="left"/>
         <w:rPr>
-          <w:rFonts w:ascii="Tahoma" w:hAnsi="Tahoma" w:cs="Tahoma"/>
-          <w:lang w:val="es-MX"/>
-        </w:rPr>
-      </w:pPr>
-      <w:r>
-        <w:rPr>
-          <w:rFonts w:ascii="Tahoma" w:hAnsi="Tahoma" w:cs="Tahoma"/>
+          <w:lang w:val="es-MX"/>
+        </w:rPr>
+      </w:pPr>
+      <w:r>
+        <w:rPr>
           <w:b/>
           <w:bCs/>
           <w:lang w:val="es-MX"/>
@@ -2700,21 +3198,18 @@
       </w:r>
       <w:r>
         <w:rPr>
-          <w:rFonts w:ascii="Tahoma" w:hAnsi="Tahoma" w:cs="Tahoma"/>
           <w:lang w:val="es-MX"/>
         </w:rPr>
         <w:t xml:space="preserve"> </w:t>
       </w:r>
       <w:r>
         <w:rPr>
-          <w:rFonts w:ascii="Tahoma" w:hAnsi="Tahoma" w:cs="Tahoma"/>
           <w:lang w:val="es-MX"/>
         </w:rPr>
         <w:t>Permitir</w:t>
       </w:r>
       <w:r>
         <w:rPr>
-          <w:rFonts w:ascii="Tahoma" w:hAnsi="Tahoma" w:cs="Tahoma"/>
           <w:lang w:val="es-MX"/>
         </w:rPr>
         <w:t xml:space="preserve"> a los administradores registrar y gestionar contenido educativo sobre trastornos de ansiedad y depresión.</w:t>
@@ -2722,21 +3217,19 @@
     </w:p>
     <w:p>
       <w:pPr>
-        <w:pStyle w:val="Prrafodelista"/>
+        <w:pStyle w:val="ListParagraph"/>
         <w:numPr>
           <w:ilvl w:val="1"/>
           <w:numId w:val="7"/>
         </w:numPr>
-        <w:spacing w:line="276" w:lineRule="auto"/>
+        <w:spacing w:line="360" w:lineRule="auto"/>
         <w:jc w:val="left"/>
         <w:rPr>
-          <w:rFonts w:ascii="Tahoma" w:hAnsi="Tahoma" w:cs="Tahoma"/>
-          <w:lang w:val="es-MX"/>
-        </w:rPr>
-      </w:pPr>
-      <w:r>
-        <w:rPr>
-          <w:rFonts w:ascii="Tahoma" w:hAnsi="Tahoma" w:cs="Tahoma"/>
+          <w:lang w:val="es-MX"/>
+        </w:rPr>
+      </w:pPr>
+      <w:r>
+        <w:rPr>
           <w:b/>
           <w:bCs/>
           <w:lang w:val="es-MX"/>
@@ -2745,21 +3238,18 @@
       </w:r>
       <w:r>
         <w:rPr>
-          <w:rFonts w:ascii="Tahoma" w:hAnsi="Tahoma" w:cs="Tahoma"/>
           <w:lang w:val="es-MX"/>
         </w:rPr>
         <w:t xml:space="preserve"> </w:t>
       </w:r>
       <w:r>
         <w:rPr>
-          <w:rFonts w:ascii="Tahoma" w:hAnsi="Tahoma" w:cs="Tahoma"/>
           <w:lang w:val="es-MX"/>
         </w:rPr>
         <w:t>M</w:t>
       </w:r>
       <w:r>
         <w:rPr>
-          <w:rFonts w:ascii="Tahoma" w:hAnsi="Tahoma" w:cs="Tahoma"/>
           <w:lang w:val="es-MX"/>
         </w:rPr>
         <w:t>ostrar definiciones claras y descripciones de síntomas en la sección de información.</w:t>
@@ -2767,21 +3257,19 @@
     </w:p>
     <w:p>
       <w:pPr>
-        <w:pStyle w:val="Prrafodelista"/>
+        <w:pStyle w:val="ListParagraph"/>
         <w:numPr>
           <w:ilvl w:val="1"/>
           <w:numId w:val="7"/>
         </w:numPr>
-        <w:spacing w:line="276" w:lineRule="auto"/>
+        <w:spacing w:line="360" w:lineRule="auto"/>
         <w:jc w:val="left"/>
         <w:rPr>
-          <w:rFonts w:ascii="Tahoma" w:hAnsi="Tahoma" w:cs="Tahoma"/>
-          <w:lang w:val="es-MX"/>
-        </w:rPr>
-      </w:pPr>
-      <w:r>
-        <w:rPr>
-          <w:rFonts w:ascii="Tahoma" w:hAnsi="Tahoma" w:cs="Tahoma"/>
+          <w:lang w:val="es-MX"/>
+        </w:rPr>
+      </w:pPr>
+      <w:r>
+        <w:rPr>
           <w:b/>
           <w:bCs/>
           <w:lang w:val="es-MX"/>
@@ -2790,21 +3278,18 @@
       </w:r>
       <w:r>
         <w:rPr>
-          <w:rFonts w:ascii="Tahoma" w:hAnsi="Tahoma" w:cs="Tahoma"/>
           <w:lang w:val="es-MX"/>
         </w:rPr>
         <w:t xml:space="preserve"> </w:t>
       </w:r>
       <w:r>
         <w:rPr>
-          <w:rFonts w:ascii="Tahoma" w:hAnsi="Tahoma" w:cs="Tahoma"/>
           <w:lang w:val="es-MX"/>
         </w:rPr>
         <w:t>M</w:t>
       </w:r>
       <w:r>
         <w:rPr>
-          <w:rFonts w:ascii="Tahoma" w:hAnsi="Tahoma" w:cs="Tahoma"/>
           <w:lang w:val="es-MX"/>
         </w:rPr>
         <w:t>ostrar estadísticas relevantes y enlaces a recursos de apoyo disponibles en la sección de información.</w:t>
@@ -2812,16 +3297,15 @@
     </w:p>
     <w:p>
       <w:pPr>
-        <w:pStyle w:val="Prrafodelista"/>
+        <w:pStyle w:val="ListParagraph"/>
         <w:numPr>
           <w:ilvl w:val="0"/>
           <w:numId w:val="7"/>
         </w:numPr>
-        <w:spacing w:line="276" w:lineRule="auto"/>
+        <w:spacing w:line="360" w:lineRule="auto"/>
         <w:ind w:left="785"/>
         <w:jc w:val="left"/>
         <w:rPr>
-          <w:rFonts w:ascii="Tahoma" w:hAnsi="Tahoma" w:cs="Tahoma"/>
           <w:b/>
           <w:bCs/>
           <w:lang w:val="es-MX"/>
@@ -2829,7 +3313,6 @@
       </w:pPr>
       <w:r>
         <w:rPr>
-          <w:rFonts w:ascii="Tahoma" w:hAnsi="Tahoma" w:cs="Tahoma"/>
           <w:b/>
           <w:bCs/>
           <w:lang w:val="es-MX"/>
@@ -2839,21 +3322,19 @@
     </w:p>
     <w:p>
       <w:pPr>
-        <w:pStyle w:val="Prrafodelista"/>
+        <w:pStyle w:val="ListParagraph"/>
         <w:numPr>
           <w:ilvl w:val="1"/>
           <w:numId w:val="7"/>
         </w:numPr>
-        <w:spacing w:line="276" w:lineRule="auto"/>
+        <w:spacing w:line="360" w:lineRule="auto"/>
         <w:jc w:val="left"/>
         <w:rPr>
-          <w:rFonts w:ascii="Tahoma" w:hAnsi="Tahoma" w:cs="Tahoma"/>
-          <w:lang w:val="es-MX"/>
-        </w:rPr>
-      </w:pPr>
-      <w:r>
-        <w:rPr>
-          <w:rFonts w:ascii="Tahoma" w:hAnsi="Tahoma" w:cs="Tahoma"/>
+          <w:lang w:val="es-MX"/>
+        </w:rPr>
+      </w:pPr>
+      <w:r>
+        <w:rPr>
           <w:b/>
           <w:bCs/>
           <w:lang w:val="es-MX"/>
@@ -2862,21 +3343,18 @@
       </w:r>
       <w:r>
         <w:rPr>
-          <w:rFonts w:ascii="Tahoma" w:hAnsi="Tahoma" w:cs="Tahoma"/>
           <w:lang w:val="es-MX"/>
         </w:rPr>
         <w:t xml:space="preserve"> </w:t>
       </w:r>
       <w:r>
         <w:rPr>
-          <w:rFonts w:ascii="Tahoma" w:hAnsi="Tahoma" w:cs="Tahoma"/>
           <w:lang w:val="es-MX"/>
         </w:rPr>
         <w:t>P</w:t>
       </w:r>
       <w:r>
         <w:rPr>
-          <w:rFonts w:ascii="Tahoma" w:hAnsi="Tahoma" w:cs="Tahoma"/>
           <w:lang w:val="es-MX"/>
         </w:rPr>
         <w:t>ermitir a los administradores registrar y gestionar testimonios.</w:t>
@@ -2884,21 +3362,19 @@
     </w:p>
     <w:p>
       <w:pPr>
-        <w:pStyle w:val="Prrafodelista"/>
+        <w:pStyle w:val="ListParagraph"/>
         <w:numPr>
           <w:ilvl w:val="1"/>
           <w:numId w:val="7"/>
         </w:numPr>
-        <w:spacing w:line="276" w:lineRule="auto"/>
+        <w:spacing w:line="360" w:lineRule="auto"/>
         <w:jc w:val="left"/>
         <w:rPr>
-          <w:rFonts w:ascii="Tahoma" w:hAnsi="Tahoma" w:cs="Tahoma"/>
-          <w:lang w:val="es-MX"/>
-        </w:rPr>
-      </w:pPr>
-      <w:r>
-        <w:rPr>
-          <w:rFonts w:ascii="Tahoma" w:hAnsi="Tahoma" w:cs="Tahoma"/>
+          <w:lang w:val="es-MX"/>
+        </w:rPr>
+      </w:pPr>
+      <w:r>
+        <w:rPr>
           <w:b/>
           <w:bCs/>
           <w:lang w:val="es-MX"/>
@@ -2907,21 +3383,18 @@
       </w:r>
       <w:r>
         <w:rPr>
-          <w:rFonts w:ascii="Tahoma" w:hAnsi="Tahoma" w:cs="Tahoma"/>
           <w:lang w:val="es-MX"/>
         </w:rPr>
         <w:t xml:space="preserve"> </w:t>
       </w:r>
       <w:r>
         <w:rPr>
-          <w:rFonts w:ascii="Tahoma" w:hAnsi="Tahoma" w:cs="Tahoma"/>
           <w:lang w:val="es-MX"/>
         </w:rPr>
         <w:t>P</w:t>
       </w:r>
       <w:r>
         <w:rPr>
-          <w:rFonts w:ascii="Tahoma" w:hAnsi="Tahoma" w:cs="Tahoma"/>
           <w:lang w:val="es-MX"/>
         </w:rPr>
         <w:t>roporcionar una forma clara de visualizar los testimonios dentro del sistema.</w:t>
@@ -2929,27 +3402,27 @@
     </w:p>
     <w:p>
       <w:pPr>
-        <w:spacing w:line="276" w:lineRule="auto"/>
+        <w:spacing w:line="360" w:lineRule="auto"/>
         <w:ind w:left="65"/>
         <w:rPr>
-          <w:rFonts w:ascii="Tahoma" w:hAnsi="Tahoma" w:cs="Tahoma"/>
-          <w:lang w:val="es-MX"/>
-        </w:rPr>
-      </w:pPr>
-    </w:p>
-    <w:p>
-      <w:pPr>
-        <w:pStyle w:val="Ttulo1"/>
-        <w:spacing w:line="276" w:lineRule="auto"/>
-        <w:rPr>
-          <w:rFonts w:ascii="Tahoma" w:hAnsi="Tahoma" w:cs="Tahoma"/>
-          <w:lang w:val="es-MX"/>
-        </w:rPr>
-      </w:pPr>
-      <w:bookmarkStart w:id="12" w:name="_Toc698195856"/>
-      <w:r>
-        <w:rPr>
-          <w:rFonts w:ascii="Tahoma" w:hAnsi="Tahoma" w:cs="Tahoma"/>
+          <w:rFonts w:ascii="Times New Roman" w:hAnsi="Times New Roman"/>
+          <w:lang w:val="es-MX"/>
+        </w:rPr>
+      </w:pPr>
+    </w:p>
+    <w:p>
+      <w:pPr>
+        <w:pStyle w:val="Heading1"/>
+        <w:spacing w:line="360" w:lineRule="auto"/>
+        <w:rPr>
+          <w:rFonts w:ascii="Times New Roman" w:hAnsi="Times New Roman"/>
+          <w:lang w:val="es-MX"/>
+        </w:rPr>
+      </w:pPr>
+      <w:bookmarkStart w:id="12" w:name="_Toc167149182"/>
+      <w:r>
+        <w:rPr>
+          <w:rFonts w:ascii="Times New Roman" w:hAnsi="Times New Roman"/>
           <w:lang w:val="es-MX"/>
         </w:rPr>
         <w:t>Trabajos Relacionados</w:t>
@@ -2958,38 +3431,68 @@
     </w:p>
     <w:p>
       <w:pPr>
-        <w:pStyle w:val="Prrafodelista"/>
+        <w:pStyle w:val="ListParagraph"/>
         <w:numPr>
           <w:ilvl w:val="0"/>
           <w:numId w:val="11"/>
         </w:numPr>
-        <w:spacing w:after="160" w:line="276" w:lineRule="auto"/>
+        <w:spacing w:after="160" w:line="360" w:lineRule="auto"/>
         <w:ind w:right="-20"/>
         <w:jc w:val="left"/>
         <w:rPr>
-          <w:rFonts w:ascii="Tahoma" w:hAnsi="Tahoma" w:cs="Tahoma"/>
           <w:lang w:val="es-ES"/>
         </w:rPr>
       </w:pPr>
       <w:r>
         <w:rPr>
-          <w:rFonts w:ascii="Tahoma" w:eastAsia="Aptos" w:hAnsi="Tahoma" w:cs="Tahoma"/>
+          <w:rFonts w:eastAsia="Aptos"/>
           <w:lang w:val="es-ES"/>
         </w:rPr>
         <w:t xml:space="preserve">Claire McCarthy, M. F. (21 de noviembre de 2019). </w:t>
       </w:r>
-      <w:r>
-        <w:rPr>
-          <w:rFonts w:ascii="Tahoma" w:eastAsia="Aptos" w:hAnsi="Tahoma" w:cs="Tahoma"/>
+      <w:proofErr w:type="spellStart"/>
+      <w:r>
+        <w:rPr>
+          <w:rFonts w:eastAsia="Aptos"/>
           <w:i/>
           <w:iCs/>
           <w:lang w:val="es-ES"/>
         </w:rPr>
-        <w:t>Healthy Children.</w:t>
-      </w:r>
-      <w:r>
-        <w:rPr>
-          <w:rFonts w:ascii="Tahoma" w:eastAsia="Aptos" w:hAnsi="Tahoma" w:cs="Tahoma"/>
+        <w:t>Healthy</w:t>
+      </w:r>
+      <w:proofErr w:type="spellEnd"/>
+      <w:r>
+        <w:rPr>
+          <w:rFonts w:eastAsia="Aptos"/>
+          <w:i/>
+          <w:iCs/>
+          <w:lang w:val="es-ES"/>
+        </w:rPr>
+        <w:t xml:space="preserve"> </w:t>
+      </w:r>
+      <w:proofErr w:type="spellStart"/>
+      <w:r>
+        <w:rPr>
+          <w:rFonts w:eastAsia="Aptos"/>
+          <w:i/>
+          <w:iCs/>
+          <w:lang w:val="es-ES"/>
+        </w:rPr>
+        <w:t>Children</w:t>
+      </w:r>
+      <w:proofErr w:type="spellEnd"/>
+      <w:r>
+        <w:rPr>
+          <w:rFonts w:eastAsia="Aptos"/>
+          <w:i/>
+          <w:iCs/>
+          <w:lang w:val="es-ES"/>
+        </w:rPr>
+        <w:t>.</w:t>
+      </w:r>
+      <w:r>
+        <w:rPr>
+          <w:rFonts w:eastAsia="Aptos"/>
           <w:lang w:val="es-ES"/>
         </w:rPr>
         <w:t xml:space="preserve"> Obtenido de </w:t>
@@ -2997,8 +3500,7 @@
       <w:hyperlink r:id="rId8" w:anchor=":~:text=La%20ansiedad%20crónica%20puede%20ocasionar,un%20impacto%20a%20largo%20plazo">
         <w:r>
           <w:rPr>
-            <w:rStyle w:val="Hipervnculo"/>
-            <w:rFonts w:ascii="Tahoma" w:hAnsi="Tahoma" w:cs="Tahoma"/>
+            <w:rStyle w:val="Hyperlink"/>
             <w:lang w:val="es-ES"/>
           </w:rPr>
           <w:t>https://www.healthychildren.org/Spanish/health-issues/conditions/emotional-problems/Paginas/Anxiety-Disorders.aspx#:~:text=La%20ansiedad%20crónica%20puede%20ocasionar,un%20impacto%20a%20largo%20plazo</w:t>
@@ -3007,22 +3509,21 @@
     </w:p>
     <w:p>
       <w:pPr>
-        <w:pStyle w:val="Prrafodelista"/>
+        <w:pStyle w:val="ListParagraph"/>
         <w:numPr>
           <w:ilvl w:val="0"/>
           <w:numId w:val="11"/>
         </w:numPr>
-        <w:spacing w:after="160" w:line="276" w:lineRule="auto"/>
+        <w:spacing w:after="160" w:line="360" w:lineRule="auto"/>
         <w:ind w:right="-20"/>
         <w:jc w:val="left"/>
         <w:rPr>
-          <w:rFonts w:ascii="Tahoma" w:hAnsi="Tahoma" w:cs="Tahoma"/>
-          <w:lang w:val="es-MX"/>
-        </w:rPr>
-      </w:pPr>
-      <w:r>
-        <w:rPr>
-          <w:rFonts w:ascii="Tahoma" w:eastAsia="Aptos" w:hAnsi="Tahoma" w:cs="Tahoma"/>
+          <w:lang w:val="es-MX"/>
+        </w:rPr>
+      </w:pPr>
+      <w:r>
+        <w:rPr>
+          <w:rFonts w:eastAsia="Aptos"/>
           <w:lang w:val="es"/>
         </w:rPr>
         <w:t xml:space="preserve">ITA. (s.f.). Obtenido de </w:t>
@@ -3030,8 +3531,7 @@
       <w:hyperlink r:id="rId9">
         <w:r>
           <w:rPr>
-            <w:rStyle w:val="Hipervnculo"/>
-            <w:rFonts w:ascii="Tahoma" w:hAnsi="Tahoma" w:cs="Tahoma"/>
+            <w:rStyle w:val="Hyperlink"/>
             <w:lang w:val="es"/>
           </w:rPr>
           <w:t>https://itasaludmental.com/tratamientos/depresion-en-adolescentes/consecuencias-de-la-depresion-en-adolescentes</w:t>
@@ -3040,50 +3540,49 @@
     </w:p>
     <w:p>
       <w:pPr>
-        <w:pStyle w:val="Prrafodelista"/>
+        <w:pStyle w:val="ListParagraph"/>
         <w:numPr>
           <w:ilvl w:val="0"/>
           <w:numId w:val="11"/>
         </w:numPr>
-        <w:spacing w:after="160" w:line="276" w:lineRule="auto"/>
+        <w:spacing w:after="160" w:line="360" w:lineRule="auto"/>
         <w:ind w:right="-20"/>
         <w:jc w:val="left"/>
         <w:rPr>
-          <w:rFonts w:ascii="Tahoma" w:hAnsi="Tahoma" w:cs="Tahoma"/>
-          <w:lang w:val="es-MX"/>
-        </w:rPr>
-      </w:pPr>
-      <w:r>
-        <w:rPr>
-          <w:rFonts w:ascii="Tahoma" w:eastAsia="Aptos" w:hAnsi="Tahoma" w:cs="Tahoma"/>
+          <w:lang w:val="es-MX"/>
+        </w:rPr>
+      </w:pPr>
+      <w:r>
+        <w:rPr>
+          <w:rFonts w:eastAsia="Aptos"/>
           <w:lang w:val="es"/>
         </w:rPr>
         <w:t>Organización</w:t>
       </w:r>
       <w:r>
         <w:rPr>
-          <w:rFonts w:ascii="Tahoma" w:eastAsia="Aptos" w:hAnsi="Tahoma" w:cs="Tahoma"/>
+          <w:rFonts w:eastAsia="Aptos"/>
           <w:lang w:val="es"/>
         </w:rPr>
         <w:t xml:space="preserve"> Mundial de la Salud. (17 de </w:t>
       </w:r>
       <w:r>
         <w:rPr>
-          <w:rFonts w:ascii="Tahoma" w:eastAsia="Aptos" w:hAnsi="Tahoma" w:cs="Tahoma"/>
+          <w:rFonts w:eastAsia="Aptos"/>
           <w:lang w:val="es"/>
         </w:rPr>
         <w:t>noviembre</w:t>
       </w:r>
       <w:r>
         <w:rPr>
-          <w:rFonts w:ascii="Tahoma" w:eastAsia="Aptos" w:hAnsi="Tahoma" w:cs="Tahoma"/>
+          <w:rFonts w:eastAsia="Aptos"/>
           <w:lang w:val="es"/>
         </w:rPr>
         <w:t xml:space="preserve"> de 2021). </w:t>
       </w:r>
       <w:r>
         <w:rPr>
-          <w:rFonts w:ascii="Tahoma" w:eastAsia="Aptos" w:hAnsi="Tahoma" w:cs="Tahoma"/>
+          <w:rFonts w:eastAsia="Aptos"/>
           <w:i/>
           <w:iCs/>
           <w:lang w:val="es"/>
@@ -3092,7 +3591,7 @@
       </w:r>
       <w:r>
         <w:rPr>
-          <w:rFonts w:ascii="Tahoma" w:eastAsia="Aptos" w:hAnsi="Tahoma" w:cs="Tahoma"/>
+          <w:rFonts w:eastAsia="Aptos"/>
           <w:i/>
           <w:iCs/>
           <w:lang w:val="es"/>
@@ -3101,7 +3600,7 @@
       </w:r>
       <w:r>
         <w:rPr>
-          <w:rFonts w:ascii="Tahoma" w:eastAsia="Aptos" w:hAnsi="Tahoma" w:cs="Tahoma"/>
+          <w:rFonts w:eastAsia="Aptos"/>
           <w:lang w:val="es"/>
         </w:rPr>
         <w:t xml:space="preserve"> Obtenido de </w:t>
@@ -3109,8 +3608,7 @@
       <w:hyperlink r:id="rId10">
         <w:r>
           <w:rPr>
-            <w:rStyle w:val="Hipervnculo"/>
-            <w:rFonts w:ascii="Tahoma" w:hAnsi="Tahoma" w:cs="Tahoma"/>
+            <w:rStyle w:val="Hyperlink"/>
             <w:lang w:val="es"/>
           </w:rPr>
           <w:t>https://www.who.int/es/news-room/fact-sheets/detail/adolescent-mental-health</w:t>
@@ -3119,51 +3617,49 @@
     </w:p>
     <w:p>
       <w:pPr>
-        <w:pStyle w:val="Prrafodelista"/>
+        <w:pStyle w:val="ListParagraph"/>
         <w:numPr>
           <w:ilvl w:val="0"/>
           <w:numId w:val="11"/>
         </w:numPr>
-        <w:spacing w:after="160" w:line="276" w:lineRule="auto"/>
+        <w:spacing w:after="160" w:line="360" w:lineRule="auto"/>
         <w:ind w:right="-20"/>
         <w:jc w:val="left"/>
         <w:rPr>
-          <w:rFonts w:ascii="Tahoma" w:hAnsi="Tahoma" w:cs="Tahoma"/>
-          <w:lang w:val="es-MX"/>
-        </w:rPr>
-      </w:pPr>
-      <w:r>
-        <w:rPr>
-          <w:rFonts w:ascii="Tahoma" w:eastAsia="Aptos" w:hAnsi="Tahoma" w:cs="Tahoma"/>
+          <w:lang w:val="es-MX"/>
+        </w:rPr>
+      </w:pPr>
+      <w:r>
+        <w:rPr>
+          <w:rFonts w:eastAsia="Aptos"/>
           <w:lang w:val="es"/>
         </w:rPr>
-        <w:lastRenderedPageBreak/>
         <w:t>Organización</w:t>
       </w:r>
       <w:r>
         <w:rPr>
-          <w:rFonts w:ascii="Tahoma" w:eastAsia="Aptos" w:hAnsi="Tahoma" w:cs="Tahoma"/>
+          <w:rFonts w:eastAsia="Aptos"/>
           <w:lang w:val="es"/>
         </w:rPr>
         <w:t xml:space="preserve"> Mundial de la Salud. (31 de </w:t>
       </w:r>
       <w:r>
         <w:rPr>
-          <w:rFonts w:ascii="Tahoma" w:eastAsia="Aptos" w:hAnsi="Tahoma" w:cs="Tahoma"/>
+          <w:rFonts w:eastAsia="Aptos"/>
           <w:lang w:val="es"/>
         </w:rPr>
         <w:t>marzo</w:t>
       </w:r>
       <w:r>
         <w:rPr>
-          <w:rFonts w:ascii="Tahoma" w:eastAsia="Aptos" w:hAnsi="Tahoma" w:cs="Tahoma"/>
+          <w:rFonts w:eastAsia="Aptos"/>
           <w:lang w:val="es"/>
         </w:rPr>
         <w:t xml:space="preserve"> de 2023). </w:t>
       </w:r>
       <w:r>
         <w:rPr>
-          <w:rFonts w:ascii="Tahoma" w:eastAsia="Aptos" w:hAnsi="Tahoma" w:cs="Tahoma"/>
+          <w:rFonts w:eastAsia="Aptos"/>
           <w:i/>
           <w:iCs/>
           <w:lang w:val="es"/>
@@ -3172,7 +3668,7 @@
       </w:r>
       <w:r>
         <w:rPr>
-          <w:rFonts w:ascii="Tahoma" w:eastAsia="Aptos" w:hAnsi="Tahoma" w:cs="Tahoma"/>
+          <w:rFonts w:eastAsia="Aptos"/>
           <w:i/>
           <w:iCs/>
           <w:lang w:val="es"/>
@@ -3181,7 +3677,7 @@
       </w:r>
       <w:r>
         <w:rPr>
-          <w:rFonts w:ascii="Tahoma" w:eastAsia="Aptos" w:hAnsi="Tahoma" w:cs="Tahoma"/>
+          <w:rFonts w:eastAsia="Aptos"/>
           <w:lang w:val="es"/>
         </w:rPr>
         <w:t xml:space="preserve"> Obtenido de </w:t>
@@ -3189,8 +3685,7 @@
       <w:hyperlink r:id="rId11" w:anchor=":~:text=El%20trastorno%20depresivo%20">
         <w:r>
           <w:rPr>
-            <w:rStyle w:val="Hipervnculo"/>
-            <w:rFonts w:ascii="Tahoma" w:hAnsi="Tahoma" w:cs="Tahoma"/>
+            <w:rStyle w:val="Hyperlink"/>
             <w:lang w:val="es"/>
           </w:rPr>
           <w:t>https://www.who.int/es/news-room/fact-sheets/detail/depression#:~:text=El%20trastorno%20depresivo%20</w:t>
@@ -3199,29 +3694,28 @@
     </w:p>
     <w:p>
       <w:pPr>
-        <w:pStyle w:val="Prrafodelista"/>
+        <w:pStyle w:val="ListParagraph"/>
         <w:numPr>
           <w:ilvl w:val="0"/>
           <w:numId w:val="11"/>
         </w:numPr>
-        <w:spacing w:after="160" w:line="276" w:lineRule="auto"/>
+        <w:spacing w:after="160" w:line="360" w:lineRule="auto"/>
         <w:ind w:right="-20"/>
         <w:jc w:val="left"/>
         <w:rPr>
-          <w:rFonts w:ascii="Tahoma" w:hAnsi="Tahoma" w:cs="Tahoma"/>
-          <w:lang w:val="es-MX"/>
-        </w:rPr>
-      </w:pPr>
-      <w:r>
-        <w:rPr>
-          <w:rFonts w:ascii="Tahoma" w:eastAsia="Aptos" w:hAnsi="Tahoma" w:cs="Tahoma"/>
+          <w:lang w:val="es-MX"/>
+        </w:rPr>
+      </w:pPr>
+      <w:r>
+        <w:rPr>
+          <w:rFonts w:eastAsia="Aptos"/>
           <w:lang w:val="es"/>
         </w:rPr>
         <w:t xml:space="preserve">UNAM. (30 de Julio de 2022). </w:t>
       </w:r>
       <w:r>
         <w:rPr>
-          <w:rFonts w:ascii="Tahoma" w:eastAsia="Aptos" w:hAnsi="Tahoma" w:cs="Tahoma"/>
+          <w:rFonts w:eastAsia="Aptos"/>
           <w:i/>
           <w:iCs/>
           <w:lang w:val="es"/>
@@ -3230,7 +3724,7 @@
       </w:r>
       <w:r>
         <w:rPr>
-          <w:rFonts w:ascii="Tahoma" w:eastAsia="Aptos" w:hAnsi="Tahoma" w:cs="Tahoma"/>
+          <w:rFonts w:eastAsia="Aptos"/>
           <w:lang w:val="es"/>
         </w:rPr>
         <w:t xml:space="preserve"> Obtenido de </w:t>
@@ -3238,8 +3732,7 @@
       <w:hyperlink r:id="rId12">
         <w:r>
           <w:rPr>
-            <w:rStyle w:val="Hipervnculo"/>
-            <w:rFonts w:ascii="Tahoma" w:hAnsi="Tahoma" w:cs="Tahoma"/>
+            <w:rStyle w:val="Hyperlink"/>
             <w:lang w:val="es"/>
           </w:rPr>
           <w:t>https://www.dgcs.unam.mx/boletin/bdboletin/2022_608.html</w:t>
@@ -3248,18 +3741,18 @@
     </w:p>
     <w:p>
       <w:pPr>
-        <w:spacing w:line="276" w:lineRule="auto"/>
-        <w:rPr>
-          <w:rFonts w:ascii="Tahoma" w:hAnsi="Tahoma" w:cs="Tahoma"/>
-          <w:lang w:val="es-MX"/>
-        </w:rPr>
-      </w:pPr>
-    </w:p>
-    <w:p>
-      <w:pPr>
-        <w:spacing w:before="240" w:after="240" w:line="276" w:lineRule="auto"/>
-        <w:rPr>
-          <w:rFonts w:ascii="Tahoma" w:eastAsia="Tahoma" w:hAnsi="Tahoma" w:cs="Tahoma"/>
+        <w:spacing w:line="360" w:lineRule="auto"/>
+        <w:rPr>
+          <w:rFonts w:ascii="Times New Roman" w:hAnsi="Times New Roman"/>
+          <w:lang w:val="es-MX"/>
+        </w:rPr>
+      </w:pPr>
+    </w:p>
+    <w:p>
+      <w:pPr>
+        <w:spacing w:before="240" w:after="240" w:line="360" w:lineRule="auto"/>
+        <w:rPr>
+          <w:rFonts w:ascii="Times New Roman" w:eastAsia="Tahoma" w:hAnsi="Times New Roman"/>
           <w:b/>
           <w:sz w:val="28"/>
           <w:szCs w:val="28"/>
@@ -3268,7 +3761,7 @@
       </w:pPr>
       <w:r>
         <w:rPr>
-          <w:rFonts w:ascii="Tahoma" w:eastAsia="Tahoma" w:hAnsi="Tahoma" w:cs="Tahoma"/>
+          <w:rFonts w:ascii="Times New Roman" w:eastAsia="Tahoma" w:hAnsi="Times New Roman"/>
           <w:b/>
           <w:bCs/>
           <w:sz w:val="28"/>
@@ -3280,18 +3773,18 @@
     </w:p>
     <w:p>
       <w:pPr>
-        <w:spacing w:after="160" w:line="276" w:lineRule="auto"/>
+        <w:spacing w:after="160" w:line="360" w:lineRule="auto"/>
         <w:ind w:left="-20" w:right="-20" w:firstLine="720"/>
         <w:rPr>
-          <w:rFonts w:ascii="Tahoma" w:eastAsia="Tahoma" w:hAnsi="Tahoma" w:cs="Tahoma"/>
-          <w:sz w:val="24"/>
-          <w:szCs w:val="24"/>
-          <w:lang w:val="es-MX"/>
-        </w:rPr>
-      </w:pPr>
-      <w:r>
-        <w:rPr>
-          <w:rFonts w:ascii="Tahoma" w:eastAsia="Tahoma" w:hAnsi="Tahoma" w:cs="Tahoma"/>
+          <w:rFonts w:ascii="Times New Roman" w:eastAsia="Tahoma" w:hAnsi="Times New Roman"/>
+          <w:sz w:val="24"/>
+          <w:szCs w:val="24"/>
+          <w:lang w:val="es-MX"/>
+        </w:rPr>
+      </w:pPr>
+      <w:r>
+        <w:rPr>
+          <w:rFonts w:ascii="Times New Roman" w:eastAsia="Tahoma" w:hAnsi="Times New Roman"/>
           <w:sz w:val="24"/>
           <w:szCs w:val="24"/>
           <w:lang w:val="es-MX"/>
@@ -3300,7 +3793,7 @@
       </w:r>
       <w:r>
         <w:rPr>
-          <w:rFonts w:ascii="Tahoma" w:eastAsia="Tahoma" w:hAnsi="Tahoma" w:cs="Tahoma"/>
+          <w:rFonts w:ascii="Times New Roman" w:eastAsia="Tahoma" w:hAnsi="Times New Roman"/>
           <w:sz w:val="24"/>
           <w:szCs w:val="24"/>
           <w:lang w:val="es-MX"/>
@@ -3309,7 +3802,7 @@
       </w:r>
       <w:r>
         <w:rPr>
-          <w:rFonts w:ascii="Tahoma" w:eastAsia="Tahoma" w:hAnsi="Tahoma" w:cs="Tahoma"/>
+          <w:rFonts w:ascii="Times New Roman" w:eastAsia="Tahoma" w:hAnsi="Times New Roman"/>
           <w:sz w:val="24"/>
           <w:szCs w:val="24"/>
           <w:lang w:val="es-MX"/>
@@ -3319,18 +3812,18 @@
     </w:p>
     <w:p>
       <w:pPr>
-        <w:spacing w:after="160" w:line="276" w:lineRule="auto"/>
+        <w:spacing w:after="160" w:line="360" w:lineRule="auto"/>
         <w:ind w:left="-20" w:right="-20" w:firstLine="720"/>
         <w:rPr>
-          <w:rFonts w:ascii="Tahoma" w:eastAsia="Tahoma" w:hAnsi="Tahoma" w:cs="Tahoma"/>
-          <w:sz w:val="24"/>
-          <w:szCs w:val="24"/>
-          <w:lang w:val="es-MX"/>
-        </w:rPr>
-      </w:pPr>
-      <w:r>
-        <w:rPr>
-          <w:rFonts w:ascii="Tahoma" w:eastAsia="Tahoma" w:hAnsi="Tahoma" w:cs="Tahoma"/>
+          <w:rFonts w:ascii="Times New Roman" w:eastAsia="Tahoma" w:hAnsi="Times New Roman"/>
+          <w:sz w:val="24"/>
+          <w:szCs w:val="24"/>
+          <w:lang w:val="es-MX"/>
+        </w:rPr>
+      </w:pPr>
+      <w:r>
+        <w:rPr>
+          <w:rFonts w:ascii="Times New Roman" w:eastAsia="Tahoma" w:hAnsi="Times New Roman"/>
           <w:sz w:val="24"/>
           <w:szCs w:val="24"/>
           <w:lang w:val="es-MX"/>
@@ -3340,18 +3833,18 @@
     </w:p>
     <w:p>
       <w:pPr>
-        <w:spacing w:after="160" w:line="276" w:lineRule="auto"/>
+        <w:spacing w:after="160" w:line="360" w:lineRule="auto"/>
         <w:ind w:left="-20" w:right="-20" w:firstLine="720"/>
         <w:rPr>
-          <w:rFonts w:ascii="Tahoma" w:eastAsia="Tahoma" w:hAnsi="Tahoma" w:cs="Tahoma"/>
-          <w:sz w:val="24"/>
-          <w:szCs w:val="24"/>
-          <w:lang w:val="es-MX"/>
-        </w:rPr>
-      </w:pPr>
-      <w:r>
-        <w:rPr>
-          <w:rFonts w:ascii="Tahoma" w:eastAsia="Tahoma" w:hAnsi="Tahoma" w:cs="Tahoma"/>
+          <w:rFonts w:ascii="Times New Roman" w:eastAsia="Tahoma" w:hAnsi="Times New Roman"/>
+          <w:sz w:val="24"/>
+          <w:szCs w:val="24"/>
+          <w:lang w:val="es-MX"/>
+        </w:rPr>
+      </w:pPr>
+      <w:r>
+        <w:rPr>
+          <w:rFonts w:ascii="Times New Roman" w:eastAsia="Tahoma" w:hAnsi="Times New Roman"/>
           <w:sz w:val="24"/>
           <w:szCs w:val="24"/>
           <w:lang w:val="es-MX"/>
@@ -3361,18 +3854,18 @@
     </w:p>
     <w:p>
       <w:pPr>
-        <w:spacing w:after="160" w:line="276" w:lineRule="auto"/>
+        <w:spacing w:after="160" w:line="360" w:lineRule="auto"/>
         <w:ind w:left="-20" w:right="-20" w:firstLine="720"/>
         <w:rPr>
-          <w:rFonts w:ascii="Tahoma" w:eastAsia="Tahoma" w:hAnsi="Tahoma" w:cs="Tahoma"/>
-          <w:sz w:val="24"/>
-          <w:szCs w:val="24"/>
-          <w:lang w:val="es-MX"/>
-        </w:rPr>
-      </w:pPr>
-      <w:r>
-        <w:rPr>
-          <w:rFonts w:ascii="Tahoma" w:eastAsia="Tahoma" w:hAnsi="Tahoma" w:cs="Tahoma"/>
+          <w:rFonts w:ascii="Times New Roman" w:eastAsia="Tahoma" w:hAnsi="Times New Roman"/>
+          <w:sz w:val="24"/>
+          <w:szCs w:val="24"/>
+          <w:lang w:val="es-MX"/>
+        </w:rPr>
+      </w:pPr>
+      <w:r>
+        <w:rPr>
+          <w:rFonts w:ascii="Times New Roman" w:eastAsia="Tahoma" w:hAnsi="Times New Roman"/>
           <w:sz w:val="24"/>
           <w:szCs w:val="24"/>
           <w:lang w:val="es-MX"/>
@@ -3382,18 +3875,18 @@
     </w:p>
     <w:p>
       <w:pPr>
-        <w:spacing w:after="160" w:line="276" w:lineRule="auto"/>
+        <w:spacing w:after="160" w:line="360" w:lineRule="auto"/>
         <w:ind w:left="-20" w:right="-20" w:firstLine="720"/>
         <w:rPr>
-          <w:rFonts w:ascii="Tahoma" w:eastAsia="Tahoma" w:hAnsi="Tahoma" w:cs="Tahoma"/>
-          <w:sz w:val="24"/>
-          <w:szCs w:val="24"/>
-          <w:lang w:val="es-MX"/>
-        </w:rPr>
-      </w:pPr>
-      <w:r>
-        <w:rPr>
-          <w:rFonts w:ascii="Tahoma" w:eastAsia="Tahoma" w:hAnsi="Tahoma" w:cs="Tahoma"/>
+          <w:rFonts w:ascii="Times New Roman" w:eastAsia="Tahoma" w:hAnsi="Times New Roman"/>
+          <w:sz w:val="24"/>
+          <w:szCs w:val="24"/>
+          <w:lang w:val="es-MX"/>
+        </w:rPr>
+      </w:pPr>
+      <w:r>
+        <w:rPr>
+          <w:rFonts w:ascii="Times New Roman" w:eastAsia="Tahoma" w:hAnsi="Times New Roman"/>
           <w:sz w:val="24"/>
           <w:szCs w:val="24"/>
           <w:lang w:val="es-MX"/>
@@ -3403,9 +3896,9 @@
     </w:p>
     <w:p>
       <w:pPr>
-        <w:spacing w:before="0" w:after="200" w:line="276" w:lineRule="auto"/>
-        <w:rPr>
-          <w:rFonts w:ascii="Tahoma" w:eastAsia="Tahoma" w:hAnsi="Tahoma" w:cs="Tahoma"/>
+        <w:spacing w:before="0" w:after="200" w:line="360" w:lineRule="auto"/>
+        <w:rPr>
+          <w:rFonts w:ascii="Times New Roman" w:eastAsia="Tahoma" w:hAnsi="Times New Roman"/>
           <w:b/>
           <w:bCs/>
           <w:sz w:val="28"/>
@@ -3416,38 +3909,37 @@
     </w:p>
     <w:p>
       <w:pPr>
-        <w:pStyle w:val="Ttulo1"/>
-        <w:spacing w:line="276" w:lineRule="auto"/>
-        <w:rPr>
-          <w:rFonts w:ascii="Tahoma" w:hAnsi="Tahoma" w:cs="Tahoma"/>
-          <w:lang w:val="es-MX"/>
-        </w:rPr>
-      </w:pPr>
-      <w:bookmarkStart w:id="13" w:name="_Toc409855160"/>
-      <w:r>
-        <w:rPr>
-          <w:rFonts w:ascii="Tahoma" w:hAnsi="Tahoma" w:cs="Tahoma"/>
-          <w:lang w:val="es-MX"/>
-        </w:rPr>
-        <w:lastRenderedPageBreak/>
+        <w:pStyle w:val="Heading1"/>
+        <w:spacing w:line="360" w:lineRule="auto"/>
+        <w:rPr>
+          <w:rFonts w:ascii="Times New Roman" w:hAnsi="Times New Roman"/>
+          <w:lang w:val="es-MX"/>
+        </w:rPr>
+      </w:pPr>
+      <w:bookmarkStart w:id="13" w:name="_Toc167149183"/>
+      <w:r>
+        <w:rPr>
+          <w:rFonts w:ascii="Times New Roman" w:hAnsi="Times New Roman"/>
+          <w:lang w:val="es-MX"/>
+        </w:rPr>
         <w:t>Requerimientos de la Aplicación</w:t>
       </w:r>
       <w:bookmarkEnd w:id="13"/>
     </w:p>
     <w:p>
       <w:pPr>
-        <w:spacing w:line="276" w:lineRule="auto"/>
+        <w:spacing w:line="360" w:lineRule="auto"/>
         <w:ind w:firstLine="360"/>
         <w:rPr>
-          <w:rFonts w:ascii="Tahoma" w:hAnsi="Tahoma" w:cs="Tahoma"/>
-          <w:sz w:val="24"/>
-          <w:szCs w:val="24"/>
-          <w:lang w:val="es-MX"/>
-        </w:rPr>
-      </w:pPr>
-      <w:r>
-        <w:rPr>
-          <w:rFonts w:ascii="Tahoma" w:hAnsi="Tahoma" w:cs="Tahoma"/>
+          <w:rFonts w:ascii="Times New Roman" w:hAnsi="Times New Roman"/>
+          <w:sz w:val="24"/>
+          <w:szCs w:val="24"/>
+          <w:lang w:val="es-MX"/>
+        </w:rPr>
+      </w:pPr>
+      <w:r>
+        <w:rPr>
+          <w:rFonts w:ascii="Times New Roman" w:hAnsi="Times New Roman"/>
           <w:sz w:val="24"/>
           <w:szCs w:val="24"/>
           <w:lang w:val="es-MX"/>
@@ -3456,7 +3948,7 @@
       </w:r>
       <w:r>
         <w:rPr>
-          <w:rFonts w:ascii="Tahoma" w:hAnsi="Tahoma" w:cs="Tahoma"/>
+          <w:rFonts w:ascii="Times New Roman" w:hAnsi="Times New Roman"/>
           <w:sz w:val="24"/>
           <w:szCs w:val="24"/>
           <w:lang w:val="es-MX"/>
@@ -3465,7 +3957,7 @@
       </w:r>
       <w:r>
         <w:rPr>
-          <w:rFonts w:ascii="Tahoma" w:hAnsi="Tahoma" w:cs="Tahoma"/>
+          <w:rFonts w:ascii="Times New Roman" w:hAnsi="Times New Roman"/>
           <w:sz w:val="24"/>
           <w:szCs w:val="24"/>
           <w:lang w:val="es-MX"/>
@@ -3474,7 +3966,7 @@
       </w:r>
       <w:r>
         <w:rPr>
-          <w:rFonts w:ascii="Tahoma" w:hAnsi="Tahoma" w:cs="Tahoma"/>
+          <w:rFonts w:ascii="Times New Roman" w:hAnsi="Times New Roman"/>
           <w:sz w:val="24"/>
           <w:szCs w:val="24"/>
           <w:lang w:val="es-MX"/>
@@ -3484,20 +3976,18 @@
     </w:p>
     <w:p>
       <w:pPr>
-        <w:pStyle w:val="Prrafodelista"/>
+        <w:pStyle w:val="ListParagraph"/>
         <w:numPr>
           <w:ilvl w:val="0"/>
           <w:numId w:val="12"/>
         </w:numPr>
-        <w:spacing w:line="276" w:lineRule="auto"/>
-        <w:rPr>
-          <w:rFonts w:ascii="Tahoma" w:hAnsi="Tahoma" w:cs="Tahoma"/>
-          <w:lang w:val="es-MX"/>
-        </w:rPr>
-      </w:pPr>
-      <w:r>
-        <w:rPr>
-          <w:rFonts w:ascii="Tahoma" w:hAnsi="Tahoma" w:cs="Tahoma"/>
+        <w:spacing w:line="360" w:lineRule="auto"/>
+        <w:rPr>
+          <w:lang w:val="es-MX"/>
+        </w:rPr>
+      </w:pPr>
+      <w:r>
+        <w:rPr>
           <w:lang w:val="es-MX"/>
         </w:rPr>
         <w:t>Adolescentes que sufren de depresión o ansiedad.</w:t>
@@ -3505,20 +3995,18 @@
     </w:p>
     <w:p>
       <w:pPr>
-        <w:pStyle w:val="Prrafodelista"/>
+        <w:pStyle w:val="ListParagraph"/>
         <w:numPr>
           <w:ilvl w:val="0"/>
           <w:numId w:val="12"/>
         </w:numPr>
-        <w:spacing w:line="276" w:lineRule="auto"/>
-        <w:rPr>
-          <w:rFonts w:ascii="Tahoma" w:hAnsi="Tahoma" w:cs="Tahoma"/>
-          <w:lang w:val="es-MX"/>
-        </w:rPr>
-      </w:pPr>
-      <w:r>
-        <w:rPr>
-          <w:rFonts w:ascii="Tahoma" w:hAnsi="Tahoma" w:cs="Tahoma"/>
+        <w:spacing w:line="360" w:lineRule="auto"/>
+        <w:rPr>
+          <w:lang w:val="es-MX"/>
+        </w:rPr>
+      </w:pPr>
+      <w:r>
+        <w:rPr>
           <w:lang w:val="es-MX"/>
         </w:rPr>
         <w:t>Personas cercanas a ellos (familiares, amigos, educadores).</w:t>
@@ -3526,20 +4014,18 @@
     </w:p>
     <w:p>
       <w:pPr>
-        <w:pStyle w:val="Prrafodelista"/>
+        <w:pStyle w:val="ListParagraph"/>
         <w:numPr>
           <w:ilvl w:val="0"/>
           <w:numId w:val="12"/>
         </w:numPr>
-        <w:spacing w:line="276" w:lineRule="auto"/>
-        <w:rPr>
-          <w:rFonts w:ascii="Tahoma" w:hAnsi="Tahoma" w:cs="Tahoma"/>
-          <w:lang w:val="es-MX"/>
-        </w:rPr>
-      </w:pPr>
-      <w:r>
-        <w:rPr>
-          <w:rFonts w:ascii="Tahoma" w:hAnsi="Tahoma" w:cs="Tahoma"/>
+        <w:spacing w:line="360" w:lineRule="auto"/>
+        <w:rPr>
+          <w:lang w:val="es-MX"/>
+        </w:rPr>
+      </w:pPr>
+      <w:r>
+        <w:rPr>
           <w:lang w:val="es-MX"/>
         </w:rPr>
         <w:t>Profesionales de la salud mental (psicólogos, terapeutas).</w:t>
@@ -3547,10 +4033,10 @@
     </w:p>
     <w:p>
       <w:pPr>
-        <w:spacing w:line="276" w:lineRule="auto"/>
+        <w:spacing w:line="360" w:lineRule="auto"/>
         <w:ind w:firstLine="360"/>
         <w:rPr>
-          <w:rFonts w:ascii="Tahoma" w:hAnsi="Tahoma" w:cs="Tahoma"/>
+          <w:rFonts w:ascii="Times New Roman" w:hAnsi="Times New Roman"/>
           <w:sz w:val="24"/>
           <w:szCs w:val="24"/>
           <w:lang w:val="es-MX"/>
@@ -3559,7 +4045,7 @@
       <w:bookmarkStart w:id="14" w:name="_Int_cjKO7D8s"/>
       <w:r>
         <w:rPr>
-          <w:rFonts w:ascii="Tahoma" w:hAnsi="Tahoma" w:cs="Tahoma"/>
+          <w:rFonts w:ascii="Times New Roman" w:hAnsi="Times New Roman"/>
           <w:sz w:val="24"/>
           <w:szCs w:val="24"/>
           <w:lang w:val="es-MX"/>
@@ -3568,7 +4054,7 @@
       </w:r>
       <w:r>
         <w:rPr>
-          <w:rFonts w:ascii="Tahoma" w:hAnsi="Tahoma" w:cs="Tahoma"/>
+          <w:rFonts w:ascii="Times New Roman" w:hAnsi="Times New Roman"/>
           <w:sz w:val="24"/>
           <w:szCs w:val="24"/>
           <w:lang w:val="es-MX"/>
@@ -3577,7 +4063,7 @@
       </w:r>
       <w:r>
         <w:rPr>
-          <w:rFonts w:ascii="Tahoma" w:hAnsi="Tahoma" w:cs="Tahoma"/>
+          <w:rFonts w:ascii="Times New Roman" w:hAnsi="Times New Roman"/>
           <w:sz w:val="24"/>
           <w:szCs w:val="24"/>
           <w:lang w:val="es-MX"/>
@@ -3586,7 +4072,7 @@
       </w:r>
       <w:r>
         <w:rPr>
-          <w:rFonts w:ascii="Tahoma" w:hAnsi="Tahoma" w:cs="Tahoma"/>
+          <w:rFonts w:ascii="Times New Roman" w:hAnsi="Times New Roman"/>
           <w:sz w:val="24"/>
           <w:szCs w:val="24"/>
           <w:lang w:val="es-MX"/>
@@ -3595,7 +4081,7 @@
       </w:r>
       <w:r>
         <w:rPr>
-          <w:rFonts w:ascii="Tahoma" w:hAnsi="Tahoma" w:cs="Tahoma"/>
+          <w:rFonts w:ascii="Times New Roman" w:hAnsi="Times New Roman"/>
           <w:sz w:val="24"/>
           <w:szCs w:val="24"/>
           <w:lang w:val="es-MX"/>
@@ -3604,7 +4090,7 @@
       </w:r>
       <w:r>
         <w:rPr>
-          <w:rFonts w:ascii="Tahoma" w:hAnsi="Tahoma" w:cs="Tahoma"/>
+          <w:rFonts w:ascii="Times New Roman" w:hAnsi="Times New Roman"/>
           <w:sz w:val="24"/>
           <w:szCs w:val="24"/>
           <w:lang w:val="es-MX"/>
@@ -3614,7 +4100,7 @@
       <w:bookmarkEnd w:id="14"/>
       <w:r>
         <w:rPr>
-          <w:rFonts w:ascii="Tahoma" w:hAnsi="Tahoma" w:cs="Tahoma"/>
+          <w:rFonts w:ascii="Times New Roman" w:hAnsi="Times New Roman"/>
           <w:sz w:val="24"/>
           <w:szCs w:val="24"/>
           <w:lang w:val="es-MX"/>
@@ -3623,7 +4109,7 @@
       </w:r>
       <w:r>
         <w:rPr>
-          <w:rFonts w:ascii="Tahoma" w:hAnsi="Tahoma" w:cs="Tahoma"/>
+          <w:rFonts w:ascii="Times New Roman" w:hAnsi="Times New Roman"/>
           <w:sz w:val="24"/>
           <w:szCs w:val="24"/>
           <w:lang w:val="es-MX"/>
@@ -3632,7 +4118,7 @@
       </w:r>
       <w:r>
         <w:rPr>
-          <w:rFonts w:ascii="Tahoma" w:hAnsi="Tahoma" w:cs="Tahoma"/>
+          <w:rFonts w:ascii="Times New Roman" w:hAnsi="Times New Roman"/>
           <w:sz w:val="24"/>
           <w:szCs w:val="24"/>
           <w:lang w:val="es-MX"/>
@@ -3641,7 +4127,7 @@
       </w:r>
       <w:r>
         <w:rPr>
-          <w:rFonts w:ascii="Tahoma" w:hAnsi="Tahoma" w:cs="Tahoma"/>
+          <w:rFonts w:ascii="Times New Roman" w:hAnsi="Times New Roman"/>
           <w:sz w:val="24"/>
           <w:szCs w:val="24"/>
           <w:lang w:val="es-MX"/>
@@ -3650,7 +4136,7 @@
       </w:r>
       <w:r>
         <w:rPr>
-          <w:rFonts w:ascii="Tahoma" w:hAnsi="Tahoma" w:cs="Tahoma"/>
+          <w:rFonts w:ascii="Times New Roman" w:hAnsi="Times New Roman"/>
           <w:sz w:val="24"/>
           <w:szCs w:val="24"/>
           <w:lang w:val="es-MX"/>
@@ -3659,7 +4145,7 @@
       </w:r>
       <w:r>
         <w:rPr>
-          <w:rFonts w:ascii="Tahoma" w:hAnsi="Tahoma" w:cs="Tahoma"/>
+          <w:rFonts w:ascii="Times New Roman" w:hAnsi="Times New Roman"/>
           <w:sz w:val="24"/>
           <w:szCs w:val="24"/>
           <w:lang w:val="es-MX"/>
@@ -3668,7 +4154,7 @@
       </w:r>
       <w:r>
         <w:rPr>
-          <w:rFonts w:ascii="Tahoma" w:hAnsi="Tahoma" w:cs="Tahoma"/>
+          <w:rFonts w:ascii="Times New Roman" w:hAnsi="Times New Roman"/>
           <w:sz w:val="24"/>
           <w:szCs w:val="24"/>
           <w:lang w:val="es-MX"/>
@@ -3677,7 +4163,7 @@
       </w:r>
       <w:r>
         <w:rPr>
-          <w:rFonts w:ascii="Tahoma" w:hAnsi="Tahoma" w:cs="Tahoma"/>
+          <w:rFonts w:ascii="Times New Roman" w:hAnsi="Times New Roman"/>
           <w:sz w:val="24"/>
           <w:szCs w:val="24"/>
           <w:lang w:val="es-MX"/>
@@ -3686,7 +4172,7 @@
       </w:r>
       <w:r>
         <w:rPr>
-          <w:rFonts w:ascii="Tahoma" w:hAnsi="Tahoma" w:cs="Tahoma"/>
+          <w:rFonts w:ascii="Times New Roman" w:hAnsi="Times New Roman"/>
           <w:sz w:val="24"/>
           <w:szCs w:val="24"/>
           <w:lang w:val="es-MX"/>
@@ -3695,7 +4181,7 @@
       </w:r>
       <w:r>
         <w:rPr>
-          <w:rFonts w:ascii="Tahoma" w:hAnsi="Tahoma" w:cs="Tahoma"/>
+          <w:rFonts w:ascii="Times New Roman" w:hAnsi="Times New Roman"/>
           <w:sz w:val="24"/>
           <w:szCs w:val="24"/>
           <w:lang w:val="es-MX"/>
@@ -3704,7 +4190,7 @@
       </w:r>
       <w:r>
         <w:rPr>
-          <w:rFonts w:ascii="Tahoma" w:hAnsi="Tahoma" w:cs="Tahoma"/>
+          <w:rFonts w:ascii="Times New Roman" w:hAnsi="Times New Roman"/>
           <w:sz w:val="24"/>
           <w:szCs w:val="24"/>
           <w:lang w:val="es-MX"/>
@@ -3714,45 +4200,27 @@
     </w:p>
     <w:p>
       <w:pPr>
-        <w:spacing w:line="276" w:lineRule="auto"/>
+        <w:spacing w:line="360" w:lineRule="auto"/>
         <w:ind w:firstLine="360"/>
         <w:rPr>
-          <w:rFonts w:ascii="Tahoma" w:hAnsi="Tahoma" w:cs="Tahoma"/>
-          <w:sz w:val="24"/>
-          <w:szCs w:val="24"/>
-          <w:lang w:val="es-MX"/>
-        </w:rPr>
-      </w:pPr>
-      <w:r>
-        <w:rPr>
-          <w:rFonts w:ascii="Tahoma" w:hAnsi="Tahoma" w:cs="Tahoma"/>
-          <w:sz w:val="24"/>
-          <w:szCs w:val="24"/>
-          <w:lang w:val="es-MX"/>
-        </w:rPr>
-        <w:t xml:space="preserve">Los instrumentos de recolección </w:t>
-      </w:r>
-      <w:r>
-        <w:rPr>
-          <w:rFonts w:ascii="Tahoma" w:hAnsi="Tahoma" w:cs="Tahoma"/>
-          <w:sz w:val="24"/>
-          <w:szCs w:val="24"/>
-          <w:lang w:val="es-MX"/>
-        </w:rPr>
-        <w:t>que se utilizarán</w:t>
-      </w:r>
-      <w:r>
-        <w:rPr>
-          <w:rFonts w:ascii="Tahoma" w:hAnsi="Tahoma" w:cs="Tahoma"/>
-          <w:sz w:val="24"/>
-          <w:szCs w:val="24"/>
-          <w:lang w:val="es-MX"/>
-        </w:rPr>
-        <w:t xml:space="preserve"> incluirán entrevistas estructuradas o semiestructuradas, así como encuestas en línea diseñadas específicamente para recopilar información sobre el uso de aplicaciones de salud mental, preferencias de características</w:t>
-      </w:r>
-      <w:r>
-        <w:rPr>
-          <w:rFonts w:ascii="Tahoma" w:hAnsi="Tahoma" w:cs="Tahoma"/>
+          <w:rFonts w:ascii="Times New Roman" w:hAnsi="Times New Roman"/>
+          <w:sz w:val="24"/>
+          <w:szCs w:val="24"/>
+          <w:lang w:val="es-MX"/>
+        </w:rPr>
+      </w:pPr>
+      <w:r>
+        <w:rPr>
+          <w:rFonts w:ascii="Times New Roman" w:hAnsi="Times New Roman"/>
+          <w:sz w:val="24"/>
+          <w:szCs w:val="24"/>
+          <w:lang w:val="es-MX"/>
+        </w:rPr>
+        <w:t>Los instrumentos de recolección que se utilizarán incluirán entrevistas estructuradas o semiestructuradas, así como encuestas en línea diseñadas específicamente para recopilar información sobre el uso de aplicaciones de salud mental, preferencias de características</w:t>
+      </w:r>
+      <w:r>
+        <w:rPr>
+          <w:rFonts w:ascii="Times New Roman" w:hAnsi="Times New Roman"/>
           <w:sz w:val="24"/>
           <w:szCs w:val="24"/>
           <w:lang w:val="es-MX"/>
@@ -3761,7 +4229,7 @@
       </w:r>
       <w:r>
         <w:rPr>
-          <w:rFonts w:ascii="Tahoma" w:hAnsi="Tahoma" w:cs="Tahoma"/>
+          <w:rFonts w:ascii="Times New Roman" w:hAnsi="Times New Roman"/>
           <w:sz w:val="24"/>
           <w:szCs w:val="24"/>
           <w:lang w:val="es-MX"/>
@@ -3770,7 +4238,7 @@
       </w:r>
       <w:r>
         <w:rPr>
-          <w:rFonts w:ascii="Tahoma" w:hAnsi="Tahoma" w:cs="Tahoma"/>
+          <w:rFonts w:ascii="Times New Roman" w:hAnsi="Times New Roman"/>
           <w:sz w:val="24"/>
           <w:szCs w:val="24"/>
           <w:lang w:val="es-MX"/>
@@ -3779,7 +4247,7 @@
       </w:r>
       <w:r>
         <w:rPr>
-          <w:rFonts w:ascii="Tahoma" w:hAnsi="Tahoma" w:cs="Tahoma"/>
+          <w:rFonts w:ascii="Times New Roman" w:hAnsi="Times New Roman"/>
           <w:sz w:val="24"/>
           <w:szCs w:val="24"/>
           <w:lang w:val="es-MX"/>
@@ -3789,18 +4257,18 @@
     </w:p>
     <w:p>
       <w:pPr>
-        <w:spacing w:line="276" w:lineRule="auto"/>
+        <w:spacing w:line="360" w:lineRule="auto"/>
         <w:ind w:firstLine="360"/>
         <w:rPr>
-          <w:rFonts w:ascii="Tahoma" w:hAnsi="Tahoma" w:cs="Tahoma"/>
-          <w:sz w:val="24"/>
-          <w:szCs w:val="24"/>
-          <w:lang w:val="es-MX"/>
-        </w:rPr>
-      </w:pPr>
-      <w:r>
-        <w:rPr>
-          <w:rFonts w:ascii="Tahoma" w:hAnsi="Tahoma" w:cs="Tahoma"/>
+          <w:rFonts w:ascii="Times New Roman" w:hAnsi="Times New Roman"/>
+          <w:sz w:val="24"/>
+          <w:szCs w:val="24"/>
+          <w:lang w:val="es-MX"/>
+        </w:rPr>
+      </w:pPr>
+      <w:r>
+        <w:rPr>
+          <w:rFonts w:ascii="Times New Roman" w:hAnsi="Times New Roman"/>
           <w:sz w:val="24"/>
           <w:szCs w:val="24"/>
           <w:lang w:val="es-MX"/>
@@ -3810,10 +4278,10 @@
     </w:p>
     <w:p>
       <w:pPr>
-        <w:spacing w:line="276" w:lineRule="auto"/>
+        <w:spacing w:line="360" w:lineRule="auto"/>
         <w:ind w:firstLine="720"/>
         <w:rPr>
-          <w:rFonts w:ascii="Tahoma" w:eastAsia="Tahoma" w:hAnsi="Tahoma" w:cs="Tahoma"/>
+          <w:rFonts w:ascii="Times New Roman" w:eastAsia="Tahoma" w:hAnsi="Times New Roman"/>
           <w:color w:val="0D0D0D" w:themeColor="text1" w:themeTint="F2"/>
           <w:sz w:val="24"/>
           <w:szCs w:val="24"/>
@@ -3822,7 +4290,7 @@
       </w:pPr>
       <w:r>
         <w:rPr>
-          <w:rFonts w:ascii="Tahoma" w:eastAsia="Tahoma" w:hAnsi="Tahoma" w:cs="Tahoma"/>
+          <w:rFonts w:ascii="Times New Roman" w:eastAsia="Tahoma" w:hAnsi="Times New Roman"/>
           <w:color w:val="000000" w:themeColor="text1"/>
           <w:sz w:val="24"/>
           <w:szCs w:val="24"/>
@@ -3833,15 +4301,15 @@
     </w:p>
     <w:p>
       <w:pPr>
-        <w:pStyle w:val="Prrafodelista"/>
+        <w:pStyle w:val="ListParagraph"/>
         <w:numPr>
           <w:ilvl w:val="0"/>
           <w:numId w:val="21"/>
         </w:numPr>
-        <w:spacing w:line="276" w:lineRule="auto"/>
-        <w:rPr>
-          <w:rStyle w:val="Hipervnculo"/>
-          <w:rFonts w:ascii="Tahoma" w:eastAsia="Tahoma" w:hAnsi="Tahoma" w:cs="Tahoma"/>
+        <w:spacing w:line="360" w:lineRule="auto"/>
+        <w:rPr>
+          <w:rStyle w:val="Hyperlink"/>
+          <w:rFonts w:eastAsia="Tahoma"/>
           <w:i/>
           <w:iCs/>
           <w:lang w:val="es-MX"/>
@@ -3849,7 +4317,7 @@
       </w:pPr>
       <w:r>
         <w:rPr>
-          <w:rFonts w:ascii="Tahoma" w:eastAsia="Tahoma" w:hAnsi="Tahoma" w:cs="Tahoma"/>
+          <w:rFonts w:eastAsia="Tahoma"/>
           <w:i/>
           <w:iCs/>
           <w:lang w:val="es-MX"/>
@@ -3858,7 +4326,7 @@
       </w:r>
       <w:r>
         <w:rPr>
-          <w:rFonts w:ascii="Tahoma" w:eastAsia="Tahoma" w:hAnsi="Tahoma" w:cs="Tahoma"/>
+          <w:rFonts w:eastAsia="Tahoma"/>
           <w:i/>
           <w:iCs/>
           <w:lang w:val="es-MX"/>
@@ -3867,7 +4335,7 @@
       </w:r>
       <w:r>
         <w:rPr>
-          <w:rFonts w:ascii="Tahoma" w:eastAsia="Tahoma" w:hAnsi="Tahoma" w:cs="Tahoma"/>
+          <w:rFonts w:eastAsia="Tahoma"/>
           <w:i/>
           <w:iCs/>
           <w:lang w:val="es-MX"/>
@@ -3875,7 +4343,7 @@
       </w:r>
       <w:r>
         <w:rPr>
-          <w:rFonts w:ascii="Tahoma" w:eastAsia="Tahoma" w:hAnsi="Tahoma" w:cs="Tahoma"/>
+          <w:rFonts w:eastAsia="Tahoma"/>
           <w:i/>
           <w:iCs/>
           <w:lang w:val="es-MX"/>
@@ -3884,8 +4352,8 @@
       </w:r>
       <w:r>
         <w:rPr>
-          <w:rStyle w:val="Hipervnculo"/>
-          <w:rFonts w:ascii="Tahoma" w:eastAsia="Tahoma" w:hAnsi="Tahoma" w:cs="Tahoma"/>
+          <w:rStyle w:val="Hyperlink"/>
+          <w:rFonts w:eastAsia="Tahoma"/>
           <w:i/>
           <w:iCs/>
           <w:lang w:val="es-MX"/>
@@ -3895,15 +4363,15 @@
     </w:p>
     <w:p>
       <w:pPr>
-        <w:pStyle w:val="Prrafodelista"/>
+        <w:pStyle w:val="ListParagraph"/>
         <w:numPr>
           <w:ilvl w:val="0"/>
           <w:numId w:val="21"/>
         </w:numPr>
-        <w:spacing w:line="276" w:lineRule="auto"/>
-        <w:rPr>
-          <w:rStyle w:val="Hipervnculo"/>
-          <w:rFonts w:ascii="Tahoma" w:eastAsia="Tahoma" w:hAnsi="Tahoma" w:cs="Tahoma"/>
+        <w:spacing w:line="360" w:lineRule="auto"/>
+        <w:rPr>
+          <w:rStyle w:val="Hyperlink"/>
+          <w:rFonts w:eastAsia="Tahoma"/>
           <w:i/>
           <w:iCs/>
           <w:lang w:val="es-MX"/>
@@ -3911,7 +4379,7 @@
       </w:pPr>
       <w:r>
         <w:rPr>
-          <w:rFonts w:ascii="Tahoma" w:eastAsia="Tahoma" w:hAnsi="Tahoma" w:cs="Tahoma"/>
+          <w:rFonts w:eastAsia="Tahoma"/>
           <w:i/>
           <w:iCs/>
           <w:lang w:val="es-MX"/>
@@ -3920,7 +4388,7 @@
       </w:r>
       <w:r>
         <w:rPr>
-          <w:rFonts w:ascii="Tahoma" w:eastAsia="Tahoma" w:hAnsi="Tahoma" w:cs="Tahoma"/>
+          <w:rFonts w:eastAsia="Tahoma"/>
           <w:i/>
           <w:iCs/>
           <w:lang w:val="es-MX"/>
@@ -3929,7 +4397,7 @@
       </w:r>
       <w:r>
         <w:rPr>
-          <w:rFonts w:ascii="Tahoma" w:eastAsia="Tahoma" w:hAnsi="Tahoma" w:cs="Tahoma"/>
+          <w:rFonts w:eastAsia="Tahoma"/>
           <w:i/>
           <w:iCs/>
           <w:lang w:val="es-MX"/>
@@ -3938,7 +4406,7 @@
       </w:r>
       <w:r>
         <w:rPr>
-          <w:rFonts w:ascii="Tahoma" w:eastAsia="Tahoma" w:hAnsi="Tahoma" w:cs="Tahoma"/>
+          <w:rFonts w:eastAsia="Tahoma"/>
           <w:i/>
           <w:iCs/>
           <w:lang w:val="es-MX"/>
@@ -3946,7 +4414,7 @@
       </w:r>
       <w:r>
         <w:rPr>
-          <w:rFonts w:ascii="Tahoma" w:eastAsia="Tahoma" w:hAnsi="Tahoma" w:cs="Tahoma"/>
+          <w:rFonts w:eastAsia="Tahoma"/>
           <w:i/>
           <w:iCs/>
           <w:lang w:val="es-MX"/>
@@ -3955,8 +4423,8 @@
       </w:r>
       <w:r>
         <w:rPr>
-          <w:rStyle w:val="Hipervnculo"/>
-          <w:rFonts w:ascii="Tahoma" w:eastAsia="Tahoma" w:hAnsi="Tahoma" w:cs="Tahoma"/>
+          <w:rStyle w:val="Hyperlink"/>
+          <w:rFonts w:eastAsia="Tahoma"/>
           <w:i/>
           <w:iCs/>
           <w:lang w:val="es-MX"/>
@@ -3966,18 +4434,18 @@
     </w:p>
     <w:p>
       <w:pPr>
-        <w:spacing w:line="276" w:lineRule="auto"/>
+        <w:spacing w:line="360" w:lineRule="auto"/>
         <w:ind w:firstLine="720"/>
         <w:rPr>
-          <w:rFonts w:ascii="Tahoma" w:eastAsia="Tahoma" w:hAnsi="Tahoma" w:cs="Tahoma"/>
-          <w:sz w:val="24"/>
-          <w:szCs w:val="24"/>
-          <w:lang w:val="es-MX"/>
-        </w:rPr>
-      </w:pPr>
-      <w:r>
-        <w:rPr>
-          <w:rFonts w:ascii="Tahoma" w:eastAsia="Tahoma" w:hAnsi="Tahoma" w:cs="Tahoma"/>
+          <w:rFonts w:ascii="Times New Roman" w:eastAsia="Tahoma" w:hAnsi="Times New Roman"/>
+          <w:sz w:val="24"/>
+          <w:szCs w:val="24"/>
+          <w:lang w:val="es-MX"/>
+        </w:rPr>
+      </w:pPr>
+      <w:r>
+        <w:rPr>
+          <w:rFonts w:ascii="Times New Roman" w:eastAsia="Tahoma" w:hAnsi="Times New Roman"/>
           <w:i/>
           <w:iCs/>
           <w:sz w:val="24"/>
@@ -3988,7 +4456,7 @@
       </w:r>
       <w:r>
         <w:rPr>
-          <w:rFonts w:ascii="Tahoma" w:eastAsia="Tahoma" w:hAnsi="Tahoma" w:cs="Tahoma"/>
+          <w:rFonts w:ascii="Times New Roman" w:eastAsia="Tahoma" w:hAnsi="Times New Roman"/>
           <w:color w:val="000000" w:themeColor="text1"/>
           <w:sz w:val="24"/>
           <w:szCs w:val="24"/>
@@ -3999,26 +4467,26 @@
     </w:p>
     <w:p>
       <w:pPr>
-        <w:spacing w:line="276" w:lineRule="auto"/>
-        <w:rPr>
-          <w:rFonts w:ascii="Tahoma" w:hAnsi="Tahoma" w:cs="Tahoma"/>
-          <w:lang w:val="es-MX"/>
-        </w:rPr>
-      </w:pPr>
-    </w:p>
-    <w:p>
-      <w:pPr>
-        <w:pStyle w:val="Ttulo1"/>
-        <w:spacing w:line="276" w:lineRule="auto"/>
-        <w:rPr>
-          <w:rFonts w:ascii="Tahoma" w:hAnsi="Tahoma" w:cs="Tahoma"/>
-          <w:lang w:val="es-MX"/>
-        </w:rPr>
-      </w:pPr>
-      <w:bookmarkStart w:id="15" w:name="_Toc844674456"/>
-      <w:r>
-        <w:rPr>
-          <w:rFonts w:ascii="Tahoma" w:hAnsi="Tahoma" w:cs="Tahoma"/>
+        <w:spacing w:line="360" w:lineRule="auto"/>
+        <w:rPr>
+          <w:rFonts w:ascii="Times New Roman" w:hAnsi="Times New Roman"/>
+          <w:lang w:val="es-MX"/>
+        </w:rPr>
+      </w:pPr>
+    </w:p>
+    <w:p>
+      <w:pPr>
+        <w:pStyle w:val="Heading1"/>
+        <w:spacing w:line="360" w:lineRule="auto"/>
+        <w:rPr>
+          <w:rFonts w:ascii="Times New Roman" w:hAnsi="Times New Roman"/>
+          <w:lang w:val="es-MX"/>
+        </w:rPr>
+      </w:pPr>
+      <w:bookmarkStart w:id="15" w:name="_Toc167149184"/>
+      <w:r>
+        <w:rPr>
+          <w:rFonts w:ascii="Times New Roman" w:hAnsi="Times New Roman"/>
           <w:lang w:val="es-MX"/>
         </w:rPr>
         <w:t>Perfiles, Personas y Escenarios</w:t>
@@ -4027,9 +4495,9 @@
     </w:p>
     <w:p>
       <w:pPr>
-        <w:spacing w:before="0" w:after="200" w:line="276" w:lineRule="auto"/>
-        <w:rPr>
-          <w:rFonts w:ascii="Tahoma" w:hAnsi="Tahoma" w:cs="Tahoma"/>
+        <w:spacing w:before="0" w:after="200" w:line="360" w:lineRule="auto"/>
+        <w:rPr>
+          <w:rFonts w:ascii="Times New Roman" w:hAnsi="Times New Roman"/>
           <w:b/>
           <w:bCs/>
           <w:sz w:val="24"/>
@@ -4039,7 +4507,7 @@
       </w:pPr>
       <w:r>
         <w:rPr>
-          <w:rFonts w:ascii="Tahoma" w:hAnsi="Tahoma" w:cs="Tahoma"/>
+          <w:rFonts w:ascii="Times New Roman" w:hAnsi="Times New Roman"/>
           <w:b/>
           <w:bCs/>
           <w:sz w:val="24"/>
@@ -4051,21 +4519,19 @@
     </w:p>
     <w:p>
       <w:pPr>
-        <w:pStyle w:val="Prrafodelista"/>
+        <w:pStyle w:val="ListParagraph"/>
         <w:numPr>
           <w:ilvl w:val="0"/>
           <w:numId w:val="9"/>
         </w:numPr>
-        <w:spacing w:before="0" w:after="200" w:line="276" w:lineRule="auto"/>
+        <w:spacing w:before="0" w:after="200" w:line="360" w:lineRule="auto"/>
         <w:jc w:val="left"/>
         <w:rPr>
-          <w:rFonts w:ascii="Tahoma" w:hAnsi="Tahoma" w:cs="Tahoma"/>
-          <w:lang w:val="es-MX"/>
-        </w:rPr>
-      </w:pPr>
-      <w:r>
-        <w:rPr>
-          <w:rFonts w:ascii="Tahoma" w:hAnsi="Tahoma" w:cs="Tahoma"/>
+          <w:lang w:val="es-MX"/>
+        </w:rPr>
+      </w:pPr>
+      <w:r>
+        <w:rPr>
           <w:b/>
           <w:bCs/>
           <w:lang w:val="es-MX"/>
@@ -4074,21 +4540,18 @@
       </w:r>
       <w:r>
         <w:rPr>
-          <w:rFonts w:ascii="Tahoma" w:hAnsi="Tahoma" w:cs="Tahoma"/>
           <w:lang w:val="es-MX"/>
         </w:rPr>
         <w:t xml:space="preserve">Este perfil representa a los usuarios </w:t>
       </w:r>
       <w:r>
         <w:rPr>
-          <w:rFonts w:ascii="Tahoma" w:hAnsi="Tahoma" w:cs="Tahoma"/>
           <w:lang w:val="es-MX"/>
         </w:rPr>
         <w:t>primarios</w:t>
       </w:r>
       <w:r>
         <w:rPr>
-          <w:rFonts w:ascii="Tahoma" w:hAnsi="Tahoma" w:cs="Tahoma"/>
           <w:lang w:val="es-MX"/>
         </w:rPr>
         <w:t xml:space="preserve"> del sistema, aquellos que buscan información y ayuda para gestionar sus emociones y enfrentar crisis emocionales.</w:t>
@@ -4096,21 +4559,19 @@
     </w:p>
     <w:p>
       <w:pPr>
-        <w:pStyle w:val="Prrafodelista"/>
+        <w:pStyle w:val="ListParagraph"/>
         <w:numPr>
           <w:ilvl w:val="0"/>
           <w:numId w:val="9"/>
         </w:numPr>
-        <w:spacing w:before="0" w:after="200" w:line="276" w:lineRule="auto"/>
+        <w:spacing w:before="0" w:after="200" w:line="360" w:lineRule="auto"/>
         <w:jc w:val="left"/>
         <w:rPr>
-          <w:rFonts w:ascii="Tahoma" w:hAnsi="Tahoma" w:cs="Tahoma"/>
-          <w:lang w:val="es-MX"/>
-        </w:rPr>
-      </w:pPr>
-      <w:r>
-        <w:rPr>
-          <w:rFonts w:ascii="Tahoma" w:hAnsi="Tahoma" w:cs="Tahoma"/>
+          <w:lang w:val="es-MX"/>
+        </w:rPr>
+      </w:pPr>
+      <w:r>
+        <w:rPr>
           <w:b/>
           <w:bCs/>
           <w:lang w:val="es-MX"/>
@@ -4119,7 +4580,6 @@
       </w:r>
       <w:r>
         <w:rPr>
-          <w:rFonts w:ascii="Tahoma" w:hAnsi="Tahoma" w:cs="Tahoma"/>
           <w:b/>
           <w:bCs/>
           <w:lang w:val="es-MX"/>
@@ -4128,7 +4588,6 @@
       </w:r>
       <w:r>
         <w:rPr>
-          <w:rFonts w:ascii="Tahoma" w:hAnsi="Tahoma" w:cs="Tahoma"/>
           <w:b/>
           <w:bCs/>
           <w:lang w:val="es-MX"/>
@@ -4137,7 +4596,6 @@
       </w:r>
       <w:r>
         <w:rPr>
-          <w:rFonts w:ascii="Tahoma" w:hAnsi="Tahoma" w:cs="Tahoma"/>
           <w:b/>
           <w:bCs/>
           <w:lang w:val="es-MX"/>
@@ -4146,7 +4604,6 @@
       </w:r>
       <w:r>
         <w:rPr>
-          <w:rFonts w:ascii="Tahoma" w:hAnsi="Tahoma" w:cs="Tahoma"/>
           <w:b/>
           <w:bCs/>
           <w:lang w:val="es-MX"/>
@@ -4155,7 +4612,6 @@
       </w:r>
       <w:r>
         <w:rPr>
-          <w:rFonts w:ascii="Tahoma" w:hAnsi="Tahoma" w:cs="Tahoma"/>
           <w:b/>
           <w:bCs/>
           <w:lang w:val="es-MX"/>
@@ -4164,85 +4620,72 @@
       </w:r>
       <w:r>
         <w:rPr>
-          <w:rFonts w:ascii="Tahoma" w:hAnsi="Tahoma" w:cs="Tahoma"/>
           <w:lang w:val="es-MX"/>
         </w:rPr>
         <w:t xml:space="preserve"> Este perfil incluye a personas cercanas a los adolescentes que </w:t>
       </w:r>
       <w:r>
         <w:rPr>
-          <w:rFonts w:ascii="Tahoma" w:hAnsi="Tahoma" w:cs="Tahoma"/>
           <w:lang w:val="es-MX"/>
         </w:rPr>
         <w:t>estén preocupados</w:t>
       </w:r>
       <w:r>
         <w:rPr>
-          <w:rFonts w:ascii="Tahoma" w:hAnsi="Tahoma" w:cs="Tahoma"/>
           <w:lang w:val="es-MX"/>
         </w:rPr>
         <w:t xml:space="preserve"> por su bienestar y </w:t>
       </w:r>
       <w:r>
         <w:rPr>
-          <w:rFonts w:ascii="Tahoma" w:hAnsi="Tahoma" w:cs="Tahoma"/>
-          <w:lang w:val="es-MX"/>
-        </w:rPr>
-        <w:lastRenderedPageBreak/>
+          <w:lang w:val="es-MX"/>
+        </w:rPr>
         <w:t>busquen</w:t>
       </w:r>
       <w:r>
         <w:rPr>
-          <w:rFonts w:ascii="Tahoma" w:hAnsi="Tahoma" w:cs="Tahoma"/>
           <w:lang w:val="es-MX"/>
         </w:rPr>
         <w:t xml:space="preserve"> comprender mejor la situación </w:t>
       </w:r>
       <w:r>
         <w:rPr>
-          <w:rFonts w:ascii="Tahoma" w:hAnsi="Tahoma" w:cs="Tahoma"/>
           <w:lang w:val="es-MX"/>
         </w:rPr>
         <w:t>para</w:t>
       </w:r>
       <w:r>
         <w:rPr>
-          <w:rFonts w:ascii="Tahoma" w:hAnsi="Tahoma" w:cs="Tahoma"/>
           <w:lang w:val="es-MX"/>
         </w:rPr>
         <w:t xml:space="preserve"> brindar apoyo</w:t>
       </w:r>
       <w:r>
         <w:rPr>
-          <w:rFonts w:ascii="Tahoma" w:hAnsi="Tahoma" w:cs="Tahoma"/>
           <w:lang w:val="es-MX"/>
         </w:rPr>
         <w:t xml:space="preserve">, por lo que </w:t>
       </w:r>
       <w:r>
         <w:rPr>
-          <w:rFonts w:ascii="Tahoma" w:hAnsi="Tahoma" w:cs="Tahoma"/>
           <w:lang w:val="es-MX"/>
         </w:rPr>
         <w:t>se denominan</w:t>
       </w:r>
       <w:r>
         <w:rPr>
-          <w:rFonts w:ascii="Tahoma" w:hAnsi="Tahoma" w:cs="Tahoma"/>
           <w:lang w:val="es-MX"/>
         </w:rPr>
         <w:t xml:space="preserve"> </w:t>
       </w:r>
       <w:r>
         <w:rPr>
-          <w:rFonts w:ascii="Tahoma" w:hAnsi="Tahoma" w:cs="Tahoma"/>
           <w:lang w:val="es-MX"/>
         </w:rPr>
         <w:t>usuarios secundarios</w:t>
       </w:r>
       <w:r>
         <w:rPr>
-          <w:rFonts w:ascii="Tahoma" w:hAnsi="Tahoma" w:cs="Tahoma"/>
           <w:lang w:val="es-MX"/>
         </w:rPr>
         <w:t>.</w:t>
@@ -4250,21 +4693,19 @@
     </w:p>
     <w:p>
       <w:pPr>
-        <w:pStyle w:val="Prrafodelista"/>
+        <w:pStyle w:val="ListParagraph"/>
         <w:numPr>
           <w:ilvl w:val="0"/>
           <w:numId w:val="9"/>
         </w:numPr>
-        <w:spacing w:before="0" w:after="200" w:line="276" w:lineRule="auto"/>
+        <w:spacing w:before="0" w:after="200" w:line="360" w:lineRule="auto"/>
         <w:jc w:val="left"/>
         <w:rPr>
-          <w:rFonts w:ascii="Tahoma" w:hAnsi="Tahoma" w:cs="Tahoma"/>
-          <w:lang w:val="es-MX"/>
-        </w:rPr>
-      </w:pPr>
-      <w:r>
-        <w:rPr>
-          <w:rFonts w:ascii="Tahoma" w:hAnsi="Tahoma" w:cs="Tahoma"/>
+          <w:lang w:val="es-MX"/>
+        </w:rPr>
+      </w:pPr>
+      <w:r>
+        <w:rPr>
           <w:b/>
           <w:bCs/>
           <w:lang w:val="es-MX"/>
@@ -4273,21 +4714,18 @@
       </w:r>
       <w:r>
         <w:rPr>
-          <w:rFonts w:ascii="Tahoma" w:hAnsi="Tahoma" w:cs="Tahoma"/>
           <w:lang w:val="es-MX"/>
         </w:rPr>
         <w:t xml:space="preserve"> Estos usuarios</w:t>
       </w:r>
       <w:r>
         <w:rPr>
-          <w:rFonts w:ascii="Tahoma" w:hAnsi="Tahoma" w:cs="Tahoma"/>
           <w:lang w:val="es-MX"/>
         </w:rPr>
         <w:t xml:space="preserve"> primarios</w:t>
       </w:r>
       <w:r>
         <w:rPr>
-          <w:rFonts w:ascii="Tahoma" w:hAnsi="Tahoma" w:cs="Tahoma"/>
           <w:lang w:val="es-MX"/>
         </w:rPr>
         <w:t xml:space="preserve"> son psicólogos u otros especialistas que colaborarán con el sistema para brindar atención y apoyo en momentos críticos.</w:t>
@@ -4295,9 +4733,9 @@
     </w:p>
     <w:p>
       <w:pPr>
-        <w:spacing w:before="0" w:after="200" w:line="276" w:lineRule="auto"/>
-        <w:rPr>
-          <w:rFonts w:ascii="Tahoma" w:eastAsia="Tahoma" w:hAnsi="Tahoma" w:cs="Tahoma"/>
+        <w:spacing w:before="0" w:after="200" w:line="360" w:lineRule="auto"/>
+        <w:rPr>
+          <w:rFonts w:ascii="Times New Roman" w:eastAsia="Tahoma" w:hAnsi="Times New Roman"/>
           <w:b/>
           <w:bCs/>
           <w:sz w:val="24"/>
@@ -4307,7 +4745,7 @@
       </w:pPr>
       <w:r>
         <w:rPr>
-          <w:rFonts w:ascii="Tahoma" w:eastAsia="Tahoma" w:hAnsi="Tahoma" w:cs="Tahoma"/>
+          <w:rFonts w:ascii="Times New Roman" w:eastAsia="Tahoma" w:hAnsi="Times New Roman"/>
           <w:b/>
           <w:bCs/>
           <w:sz w:val="24"/>
@@ -4319,22 +4757,22 @@
     </w:p>
     <w:p>
       <w:pPr>
-        <w:pStyle w:val="Prrafodelista"/>
+        <w:pStyle w:val="ListParagraph"/>
         <w:numPr>
           <w:ilvl w:val="0"/>
           <w:numId w:val="1"/>
         </w:numPr>
-        <w:spacing w:line="276" w:lineRule="auto"/>
+        <w:spacing w:line="360" w:lineRule="auto"/>
         <w:jc w:val="left"/>
         <w:rPr>
-          <w:rFonts w:ascii="Tahoma" w:eastAsia="Tahoma" w:hAnsi="Tahoma" w:cs="Tahoma"/>
+          <w:rFonts w:eastAsia="Tahoma"/>
           <w:color w:val="000000" w:themeColor="text1"/>
           <w:lang w:val="es-MX"/>
         </w:rPr>
       </w:pPr>
       <w:r>
         <w:rPr>
-          <w:rFonts w:ascii="Tahoma" w:eastAsia="Tahoma" w:hAnsi="Tahoma" w:cs="Tahoma"/>
+          <w:rFonts w:eastAsia="Tahoma"/>
           <w:color w:val="000000" w:themeColor="text1"/>
           <w:lang w:val="es-MX"/>
         </w:rPr>
@@ -4343,22 +4781,22 @@
     </w:p>
     <w:p>
       <w:pPr>
-        <w:pStyle w:val="Prrafodelista"/>
+        <w:pStyle w:val="ListParagraph"/>
         <w:numPr>
           <w:ilvl w:val="1"/>
           <w:numId w:val="1"/>
         </w:numPr>
-        <w:spacing w:line="276" w:lineRule="auto"/>
+        <w:spacing w:line="360" w:lineRule="auto"/>
         <w:jc w:val="left"/>
         <w:rPr>
-          <w:rFonts w:ascii="Tahoma" w:eastAsia="Tahoma" w:hAnsi="Tahoma" w:cs="Tahoma"/>
+          <w:rFonts w:eastAsia="Tahoma"/>
           <w:color w:val="000000" w:themeColor="text1"/>
           <w:lang w:val="es-MX"/>
         </w:rPr>
       </w:pPr>
       <w:r>
         <w:rPr>
-          <w:rFonts w:ascii="Tahoma" w:eastAsia="Tahoma" w:hAnsi="Tahoma" w:cs="Tahoma"/>
+          <w:rFonts w:eastAsia="Tahoma"/>
           <w:color w:val="000000" w:themeColor="text1"/>
           <w:lang w:val="es-MX"/>
         </w:rPr>
@@ -4367,22 +4805,22 @@
     </w:p>
     <w:p>
       <w:pPr>
-        <w:pStyle w:val="Prrafodelista"/>
+        <w:pStyle w:val="ListParagraph"/>
         <w:numPr>
           <w:ilvl w:val="1"/>
           <w:numId w:val="1"/>
         </w:numPr>
-        <w:spacing w:line="276" w:lineRule="auto"/>
+        <w:spacing w:line="360" w:lineRule="auto"/>
         <w:jc w:val="left"/>
         <w:rPr>
-          <w:rFonts w:ascii="Tahoma" w:eastAsia="Tahoma" w:hAnsi="Tahoma" w:cs="Tahoma"/>
+          <w:rFonts w:eastAsia="Tahoma"/>
           <w:color w:val="000000" w:themeColor="text1"/>
           <w:lang w:val="es-MX"/>
         </w:rPr>
       </w:pPr>
       <w:r>
         <w:rPr>
-          <w:rFonts w:ascii="Tahoma" w:eastAsia="Tahoma" w:hAnsi="Tahoma" w:cs="Tahoma"/>
+          <w:rFonts w:eastAsia="Tahoma"/>
           <w:color w:val="000000" w:themeColor="text1"/>
           <w:lang w:val="es-MX"/>
         </w:rPr>
@@ -4391,22 +4829,22 @@
     </w:p>
     <w:p>
       <w:pPr>
-        <w:pStyle w:val="Prrafodelista"/>
+        <w:pStyle w:val="ListParagraph"/>
         <w:numPr>
           <w:ilvl w:val="1"/>
           <w:numId w:val="1"/>
         </w:numPr>
-        <w:spacing w:line="276" w:lineRule="auto"/>
+        <w:spacing w:line="360" w:lineRule="auto"/>
         <w:jc w:val="left"/>
         <w:rPr>
-          <w:rFonts w:ascii="Tahoma" w:eastAsia="Tahoma" w:hAnsi="Tahoma" w:cs="Tahoma"/>
+          <w:rFonts w:eastAsia="Tahoma"/>
           <w:color w:val="000000" w:themeColor="text1"/>
           <w:lang w:val="es-MX"/>
         </w:rPr>
       </w:pPr>
       <w:r>
         <w:rPr>
-          <w:rFonts w:ascii="Tahoma" w:eastAsia="Tahoma" w:hAnsi="Tahoma" w:cs="Tahoma"/>
+          <w:rFonts w:eastAsia="Tahoma"/>
           <w:color w:val="000000" w:themeColor="text1"/>
           <w:lang w:val="es-MX"/>
         </w:rPr>
@@ -4415,22 +4853,22 @@
     </w:p>
     <w:p>
       <w:pPr>
-        <w:pStyle w:val="Prrafodelista"/>
+        <w:pStyle w:val="ListParagraph"/>
         <w:numPr>
           <w:ilvl w:val="1"/>
           <w:numId w:val="1"/>
         </w:numPr>
-        <w:spacing w:line="276" w:lineRule="auto"/>
+        <w:spacing w:line="360" w:lineRule="auto"/>
         <w:jc w:val="left"/>
         <w:rPr>
-          <w:rFonts w:ascii="Tahoma" w:eastAsia="Tahoma" w:hAnsi="Tahoma" w:cs="Tahoma"/>
+          <w:rFonts w:eastAsia="Tahoma"/>
           <w:color w:val="000000" w:themeColor="text1"/>
           <w:lang w:val="en-US"/>
         </w:rPr>
       </w:pPr>
       <w:r>
         <w:rPr>
-          <w:rFonts w:ascii="Tahoma" w:eastAsia="Tahoma" w:hAnsi="Tahoma" w:cs="Tahoma"/>
+          <w:rFonts w:eastAsia="Tahoma"/>
           <w:color w:val="000000" w:themeColor="text1"/>
           <w:lang w:val="es-MX"/>
         </w:rPr>
@@ -4439,10 +4877,10 @@
     </w:p>
     <w:p>
       <w:pPr>
-        <w:spacing w:before="120" w:after="0" w:line="276" w:lineRule="auto"/>
+        <w:spacing w:before="120" w:after="0" w:line="360" w:lineRule="auto"/>
         <w:ind w:firstLine="360"/>
         <w:rPr>
-          <w:rFonts w:ascii="Tahoma" w:eastAsia="Tahoma" w:hAnsi="Tahoma" w:cs="Tahoma"/>
+          <w:rFonts w:ascii="Times New Roman" w:eastAsia="Tahoma" w:hAnsi="Times New Roman"/>
           <w:color w:val="000000" w:themeColor="text1"/>
           <w:sz w:val="24"/>
           <w:szCs w:val="24"/>
@@ -4451,7 +4889,7 @@
       </w:pPr>
       <w:r>
         <w:rPr>
-          <w:rFonts w:ascii="Tahoma" w:eastAsia="Tahoma" w:hAnsi="Tahoma" w:cs="Tahoma"/>
+          <w:rFonts w:ascii="Times New Roman" w:eastAsia="Tahoma" w:hAnsi="Times New Roman"/>
           <w:color w:val="000000" w:themeColor="text1"/>
           <w:sz w:val="24"/>
           <w:szCs w:val="24"/>
@@ -4462,9 +4900,9 @@
     </w:p>
     <w:p>
       <w:pPr>
-        <w:spacing w:line="276" w:lineRule="auto"/>
-        <w:rPr>
-          <w:rFonts w:ascii="Tahoma" w:eastAsia="Tahoma" w:hAnsi="Tahoma" w:cs="Tahoma"/>
+        <w:spacing w:line="360" w:lineRule="auto"/>
+        <w:rPr>
+          <w:rFonts w:ascii="Times New Roman" w:eastAsia="Tahoma" w:hAnsi="Times New Roman"/>
           <w:color w:val="000000" w:themeColor="text1"/>
           <w:sz w:val="24"/>
           <w:szCs w:val="24"/>
@@ -4474,22 +4912,22 @@
     </w:p>
     <w:p>
       <w:pPr>
-        <w:pStyle w:val="Prrafodelista"/>
+        <w:pStyle w:val="ListParagraph"/>
         <w:numPr>
           <w:ilvl w:val="0"/>
           <w:numId w:val="1"/>
         </w:numPr>
-        <w:spacing w:line="276" w:lineRule="auto"/>
+        <w:spacing w:line="360" w:lineRule="auto"/>
         <w:jc w:val="left"/>
         <w:rPr>
-          <w:rFonts w:ascii="Tahoma" w:eastAsia="Tahoma" w:hAnsi="Tahoma" w:cs="Tahoma"/>
+          <w:rFonts w:eastAsia="Tahoma"/>
           <w:color w:val="000000" w:themeColor="text1"/>
           <w:lang w:val="es-MX"/>
         </w:rPr>
       </w:pPr>
       <w:r>
         <w:rPr>
-          <w:rFonts w:ascii="Tahoma" w:eastAsia="Tahoma" w:hAnsi="Tahoma" w:cs="Tahoma"/>
+          <w:rFonts w:eastAsia="Tahoma"/>
           <w:color w:val="000000" w:themeColor="text1"/>
           <w:lang w:val="es-MX"/>
         </w:rPr>
@@ -4498,22 +4936,22 @@
     </w:p>
     <w:p>
       <w:pPr>
-        <w:pStyle w:val="Prrafodelista"/>
+        <w:pStyle w:val="ListParagraph"/>
         <w:numPr>
           <w:ilvl w:val="1"/>
           <w:numId w:val="1"/>
         </w:numPr>
-        <w:spacing w:line="276" w:lineRule="auto"/>
+        <w:spacing w:line="360" w:lineRule="auto"/>
         <w:jc w:val="left"/>
         <w:rPr>
-          <w:rFonts w:ascii="Tahoma" w:eastAsia="Tahoma" w:hAnsi="Tahoma" w:cs="Tahoma"/>
+          <w:rFonts w:eastAsia="Tahoma"/>
           <w:color w:val="000000" w:themeColor="text1"/>
           <w:lang w:val="es-MX"/>
         </w:rPr>
       </w:pPr>
       <w:r>
         <w:rPr>
-          <w:rFonts w:ascii="Tahoma" w:eastAsia="Tahoma" w:hAnsi="Tahoma" w:cs="Tahoma"/>
+          <w:rFonts w:eastAsia="Tahoma"/>
           <w:color w:val="000000" w:themeColor="text1"/>
           <w:lang w:val="es-MX"/>
         </w:rPr>
@@ -4522,22 +4960,22 @@
     </w:p>
     <w:p>
       <w:pPr>
-        <w:pStyle w:val="Prrafodelista"/>
+        <w:pStyle w:val="ListParagraph"/>
         <w:numPr>
           <w:ilvl w:val="1"/>
           <w:numId w:val="1"/>
         </w:numPr>
-        <w:spacing w:line="276" w:lineRule="auto"/>
+        <w:spacing w:line="360" w:lineRule="auto"/>
         <w:jc w:val="left"/>
         <w:rPr>
-          <w:rFonts w:ascii="Tahoma" w:eastAsia="Tahoma" w:hAnsi="Tahoma" w:cs="Tahoma"/>
+          <w:rFonts w:eastAsia="Tahoma"/>
           <w:color w:val="000000" w:themeColor="text1"/>
           <w:lang w:val="es-MX"/>
         </w:rPr>
       </w:pPr>
       <w:r>
         <w:rPr>
-          <w:rFonts w:ascii="Tahoma" w:eastAsia="Tahoma" w:hAnsi="Tahoma" w:cs="Tahoma"/>
+          <w:rFonts w:eastAsia="Tahoma"/>
           <w:color w:val="000000" w:themeColor="text1"/>
           <w:lang w:val="es-MX"/>
         </w:rPr>
@@ -4546,22 +4984,22 @@
     </w:p>
     <w:p>
       <w:pPr>
-        <w:pStyle w:val="Prrafodelista"/>
+        <w:pStyle w:val="ListParagraph"/>
         <w:numPr>
           <w:ilvl w:val="1"/>
           <w:numId w:val="1"/>
         </w:numPr>
-        <w:spacing w:line="276" w:lineRule="auto"/>
+        <w:spacing w:line="360" w:lineRule="auto"/>
         <w:jc w:val="left"/>
         <w:rPr>
-          <w:rFonts w:ascii="Tahoma" w:eastAsia="Tahoma" w:hAnsi="Tahoma" w:cs="Tahoma"/>
+          <w:rFonts w:eastAsia="Tahoma"/>
           <w:color w:val="000000" w:themeColor="text1"/>
           <w:lang w:val="es-MX"/>
         </w:rPr>
       </w:pPr>
       <w:r>
         <w:rPr>
-          <w:rFonts w:ascii="Tahoma" w:eastAsia="Tahoma" w:hAnsi="Tahoma" w:cs="Tahoma"/>
+          <w:rFonts w:eastAsia="Tahoma"/>
           <w:color w:val="000000" w:themeColor="text1"/>
           <w:lang w:val="es-MX"/>
         </w:rPr>
@@ -4570,22 +5008,22 @@
     </w:p>
     <w:p>
       <w:pPr>
-        <w:pStyle w:val="Prrafodelista"/>
+        <w:pStyle w:val="ListParagraph"/>
         <w:numPr>
           <w:ilvl w:val="1"/>
           <w:numId w:val="1"/>
         </w:numPr>
-        <w:spacing w:line="276" w:lineRule="auto"/>
+        <w:spacing w:line="360" w:lineRule="auto"/>
         <w:jc w:val="left"/>
         <w:rPr>
-          <w:rFonts w:ascii="Tahoma" w:eastAsia="Tahoma" w:hAnsi="Tahoma" w:cs="Tahoma"/>
+          <w:rFonts w:eastAsia="Tahoma"/>
           <w:color w:val="000000" w:themeColor="text1"/>
           <w:lang w:val="es-MX"/>
         </w:rPr>
       </w:pPr>
       <w:r>
         <w:rPr>
-          <w:rFonts w:ascii="Tahoma" w:eastAsia="Tahoma" w:hAnsi="Tahoma" w:cs="Tahoma"/>
+          <w:rFonts w:eastAsia="Tahoma"/>
           <w:color w:val="000000" w:themeColor="text1"/>
           <w:lang w:val="es-MX"/>
         </w:rPr>
@@ -4594,22 +5032,22 @@
     </w:p>
     <w:p>
       <w:pPr>
-        <w:pStyle w:val="Prrafodelista"/>
+        <w:pStyle w:val="ListParagraph"/>
         <w:numPr>
           <w:ilvl w:val="1"/>
           <w:numId w:val="1"/>
         </w:numPr>
-        <w:spacing w:line="276" w:lineRule="auto"/>
+        <w:spacing w:line="360" w:lineRule="auto"/>
         <w:jc w:val="left"/>
         <w:rPr>
-          <w:rFonts w:ascii="Tahoma" w:eastAsia="Tahoma" w:hAnsi="Tahoma" w:cs="Tahoma"/>
+          <w:rFonts w:eastAsia="Tahoma"/>
           <w:color w:val="000000" w:themeColor="text1"/>
           <w:lang w:val="es-MX"/>
         </w:rPr>
       </w:pPr>
       <w:r>
         <w:rPr>
-          <w:rFonts w:ascii="Tahoma" w:eastAsia="Tahoma" w:hAnsi="Tahoma" w:cs="Tahoma"/>
+          <w:rFonts w:eastAsia="Tahoma"/>
           <w:color w:val="000000" w:themeColor="text1"/>
           <w:lang w:val="es-MX"/>
         </w:rPr>
@@ -4618,22 +5056,22 @@
     </w:p>
     <w:p>
       <w:pPr>
-        <w:pStyle w:val="Prrafodelista"/>
+        <w:pStyle w:val="ListParagraph"/>
         <w:numPr>
           <w:ilvl w:val="1"/>
           <w:numId w:val="1"/>
         </w:numPr>
-        <w:spacing w:line="276" w:lineRule="auto"/>
+        <w:spacing w:line="360" w:lineRule="auto"/>
         <w:jc w:val="left"/>
         <w:rPr>
-          <w:rFonts w:ascii="Tahoma" w:eastAsia="Tahoma" w:hAnsi="Tahoma" w:cs="Tahoma"/>
+          <w:rFonts w:eastAsia="Tahoma"/>
           <w:color w:val="000000" w:themeColor="text1"/>
           <w:lang w:val="es-MX"/>
         </w:rPr>
       </w:pPr>
       <w:r>
         <w:rPr>
-          <w:rFonts w:ascii="Tahoma" w:eastAsia="Tahoma" w:hAnsi="Tahoma" w:cs="Tahoma"/>
+          <w:rFonts w:eastAsia="Tahoma"/>
           <w:color w:val="000000" w:themeColor="text1"/>
           <w:lang w:val="es-MX"/>
         </w:rPr>
@@ -4642,22 +5080,22 @@
     </w:p>
     <w:p>
       <w:pPr>
-        <w:pStyle w:val="Prrafodelista"/>
+        <w:pStyle w:val="ListParagraph"/>
         <w:numPr>
           <w:ilvl w:val="1"/>
           <w:numId w:val="1"/>
         </w:numPr>
-        <w:spacing w:line="276" w:lineRule="auto"/>
+        <w:spacing w:line="360" w:lineRule="auto"/>
         <w:jc w:val="left"/>
         <w:rPr>
-          <w:rFonts w:ascii="Tahoma" w:eastAsia="Tahoma" w:hAnsi="Tahoma" w:cs="Tahoma"/>
+          <w:rFonts w:eastAsia="Tahoma"/>
           <w:color w:val="000000" w:themeColor="text1"/>
           <w:lang w:val="en-US"/>
         </w:rPr>
       </w:pPr>
       <w:r>
         <w:rPr>
-          <w:rFonts w:ascii="Tahoma" w:eastAsia="Tahoma" w:hAnsi="Tahoma" w:cs="Tahoma"/>
+          <w:rFonts w:eastAsia="Tahoma"/>
           <w:color w:val="000000" w:themeColor="text1"/>
           <w:lang w:val="es-MX"/>
         </w:rPr>
@@ -4666,10 +5104,10 @@
     </w:p>
     <w:p>
       <w:pPr>
-        <w:spacing w:before="120" w:after="0" w:line="276" w:lineRule="auto"/>
+        <w:spacing w:before="120" w:after="0" w:line="360" w:lineRule="auto"/>
         <w:ind w:firstLine="708"/>
         <w:rPr>
-          <w:rFonts w:ascii="Tahoma" w:eastAsia="Tahoma" w:hAnsi="Tahoma" w:cs="Tahoma"/>
+          <w:rFonts w:ascii="Times New Roman" w:eastAsia="Tahoma" w:hAnsi="Times New Roman"/>
           <w:color w:val="000000" w:themeColor="text1"/>
           <w:sz w:val="24"/>
           <w:szCs w:val="24"/>
@@ -4678,7 +5116,7 @@
       </w:pPr>
       <w:r>
         <w:rPr>
-          <w:rFonts w:ascii="Tahoma" w:eastAsia="Tahoma" w:hAnsi="Tahoma" w:cs="Tahoma"/>
+          <w:rFonts w:ascii="Times New Roman" w:eastAsia="Tahoma" w:hAnsi="Times New Roman"/>
           <w:color w:val="000000" w:themeColor="text1"/>
           <w:sz w:val="24"/>
           <w:szCs w:val="24"/>
@@ -4689,174 +5127,163 @@
       <w:bookmarkStart w:id="16" w:name="_Int_HH4x9liX"/>
       <w:r>
         <w:rPr>
-          <w:rFonts w:ascii="Tahoma" w:eastAsia="Tahoma" w:hAnsi="Tahoma" w:cs="Tahoma"/>
+          <w:rFonts w:ascii="Times New Roman" w:eastAsia="Tahoma" w:hAnsi="Times New Roman"/>
           <w:color w:val="000000" w:themeColor="text1"/>
           <w:sz w:val="24"/>
           <w:szCs w:val="24"/>
           <w:lang w:val="es-MX"/>
         </w:rPr>
-        <w:t xml:space="preserve">Aunque en un principio acordaron una custodia compartida, Karla tuvo una gran oportunidad de trabajo fuera </w:t>
-      </w:r>
-      <w:r>
-        <w:rPr>
-          <w:rFonts w:ascii="Tahoma" w:eastAsia="Tahoma" w:hAnsi="Tahoma" w:cs="Tahoma"/>
+        <w:t xml:space="preserve">Aunque en un principio acordaron una custodia compartida, Karla tuvo una gran oportunidad de trabajo fuera del país y Roberto termino con asumir la custodia completa de Daniela cuando tenía 8 años lo que no fue problema para él ya que sentía un gran amor por su hija, </w:t>
+      </w:r>
+      <w:r>
+        <w:rPr>
+          <w:rFonts w:ascii="Times New Roman" w:eastAsia="Tahoma" w:hAnsi="Times New Roman"/>
           <w:color w:val="000000" w:themeColor="text1"/>
           <w:sz w:val="24"/>
           <w:szCs w:val="24"/>
           <w:lang w:val="es-MX"/>
         </w:rPr>
-        <w:lastRenderedPageBreak/>
-        <w:t xml:space="preserve">del país y Roberto termino con asumir la custodia completa de Daniela cuando tenía 8 años lo que no fue problema para él ya que sentía un gran amor por su hija, </w:t>
-      </w:r>
-      <w:r>
-        <w:rPr>
-          <w:rFonts w:ascii="Tahoma" w:eastAsia="Tahoma" w:hAnsi="Tahoma" w:cs="Tahoma"/>
+        <w:t>sin embargo, sí</w:t>
+      </w:r>
+      <w:r>
+        <w:rPr>
+          <w:rFonts w:ascii="Times New Roman" w:eastAsia="Tahoma" w:hAnsi="Times New Roman"/>
           <w:color w:val="000000" w:themeColor="text1"/>
           <w:sz w:val="24"/>
           <w:szCs w:val="24"/>
           <w:lang w:val="es-MX"/>
         </w:rPr>
-        <w:t>sin embargo, sí</w:t>
-      </w:r>
-      <w:r>
-        <w:rPr>
-          <w:rFonts w:ascii="Tahoma" w:eastAsia="Tahoma" w:hAnsi="Tahoma" w:cs="Tahoma"/>
+        <w:t xml:space="preserve"> le preocup</w:t>
+      </w:r>
+      <w:r>
+        <w:rPr>
+          <w:rFonts w:ascii="Times New Roman" w:eastAsia="Tahoma" w:hAnsi="Times New Roman"/>
           <w:color w:val="000000" w:themeColor="text1"/>
           <w:sz w:val="24"/>
           <w:szCs w:val="24"/>
           <w:lang w:val="es-MX"/>
         </w:rPr>
-        <w:t xml:space="preserve"> le preocup</w:t>
-      </w:r>
-      <w:r>
-        <w:rPr>
-          <w:rFonts w:ascii="Tahoma" w:eastAsia="Tahoma" w:hAnsi="Tahoma" w:cs="Tahoma"/>
+        <w:t>ó</w:t>
+      </w:r>
+      <w:r>
+        <w:rPr>
+          <w:rFonts w:ascii="Times New Roman" w:eastAsia="Tahoma" w:hAnsi="Times New Roman"/>
           <w:color w:val="000000" w:themeColor="text1"/>
           <w:sz w:val="24"/>
           <w:szCs w:val="24"/>
           <w:lang w:val="es-MX"/>
         </w:rPr>
-        <w:t>ó</w:t>
-      </w:r>
-      <w:r>
-        <w:rPr>
-          <w:rFonts w:ascii="Tahoma" w:eastAsia="Tahoma" w:hAnsi="Tahoma" w:cs="Tahoma"/>
+        <w:t xml:space="preserve"> el desafío de ser un padre soltero y lo que tener contacto limitado con su madre significaría para ella, especialmente en los años de la adolescencia.</w:t>
+      </w:r>
+      <w:bookmarkEnd w:id="16"/>
+      <w:r>
+        <w:rPr>
+          <w:rFonts w:ascii="Times New Roman" w:eastAsia="Tahoma" w:hAnsi="Times New Roman"/>
           <w:color w:val="000000" w:themeColor="text1"/>
           <w:sz w:val="24"/>
           <w:szCs w:val="24"/>
           <w:lang w:val="es-MX"/>
         </w:rPr>
-        <w:t xml:space="preserve"> el desafío de ser un padre soltero y lo que tener contacto limitado con su madre significaría para ella, especialmente en los años de la adolescencia.</w:t>
-      </w:r>
-      <w:bookmarkEnd w:id="16"/>
-      <w:r>
-        <w:rPr>
-          <w:rFonts w:ascii="Tahoma" w:eastAsia="Tahoma" w:hAnsi="Tahoma" w:cs="Tahoma"/>
+        <w:t xml:space="preserve"> Aun con las dificultades</w:t>
+      </w:r>
+      <w:r>
+        <w:rPr>
+          <w:rFonts w:ascii="Times New Roman" w:eastAsia="Tahoma" w:hAnsi="Times New Roman"/>
           <w:color w:val="000000" w:themeColor="text1"/>
           <w:sz w:val="24"/>
           <w:szCs w:val="24"/>
           <w:lang w:val="es-MX"/>
         </w:rPr>
-        <w:t xml:space="preserve"> Aun con las dificultades</w:t>
-      </w:r>
-      <w:r>
-        <w:rPr>
-          <w:rFonts w:ascii="Tahoma" w:eastAsia="Tahoma" w:hAnsi="Tahoma" w:cs="Tahoma"/>
+        <w:t>,</w:t>
+      </w:r>
+      <w:r>
+        <w:rPr>
+          <w:rFonts w:ascii="Times New Roman" w:eastAsia="Tahoma" w:hAnsi="Times New Roman"/>
           <w:color w:val="000000" w:themeColor="text1"/>
           <w:sz w:val="24"/>
           <w:szCs w:val="24"/>
           <w:lang w:val="es-MX"/>
         </w:rPr>
-        <w:t>,</w:t>
-      </w:r>
-      <w:r>
-        <w:rPr>
-          <w:rFonts w:ascii="Tahoma" w:eastAsia="Tahoma" w:hAnsi="Tahoma" w:cs="Tahoma"/>
+        <w:t xml:space="preserve"> Roberto siempre fue un padre involucrado y preocupado con su hija, esforzándose por estar para ella y buscar ayuda en grupos de apoyo para padres cuando lo necesitara. Daniela entro a la preparatoria hace no mucho y su padre se ha dado cuenta en un cambio en su personalidad y comportamiento, lo </w:t>
+      </w:r>
+      <w:r>
+        <w:rPr>
+          <w:rFonts w:ascii="Times New Roman" w:eastAsia="Tahoma" w:hAnsi="Times New Roman"/>
           <w:color w:val="000000" w:themeColor="text1"/>
           <w:sz w:val="24"/>
           <w:szCs w:val="24"/>
           <w:lang w:val="es-MX"/>
         </w:rPr>
-        <w:t xml:space="preserve"> Roberto siempre fue un padre involucrado y preocupado con su hija, esforzándose por estar para ella y buscar ayuda en grupos de apoyo para padres cuando lo necesitara. Daniela entro a la preparatoria hace no mucho y su padre se ha dado cuenta en un cambio en su personalidad y comportamiento, lo </w:t>
-      </w:r>
-      <w:r>
-        <w:rPr>
-          <w:rFonts w:ascii="Tahoma" w:eastAsia="Tahoma" w:hAnsi="Tahoma" w:cs="Tahoma"/>
+        <w:t>cual</w:t>
+      </w:r>
+      <w:r>
+        <w:rPr>
+          <w:rFonts w:ascii="Times New Roman" w:eastAsia="Tahoma" w:hAnsi="Times New Roman"/>
           <w:color w:val="000000" w:themeColor="text1"/>
           <w:sz w:val="24"/>
           <w:szCs w:val="24"/>
           <w:lang w:val="es-MX"/>
         </w:rPr>
-        <w:t>cual</w:t>
-      </w:r>
-      <w:r>
-        <w:rPr>
-          <w:rFonts w:ascii="Tahoma" w:eastAsia="Tahoma" w:hAnsi="Tahoma" w:cs="Tahoma"/>
+        <w:t xml:space="preserve"> l</w:t>
+      </w:r>
+      <w:r>
+        <w:rPr>
+          <w:rFonts w:ascii="Times New Roman" w:eastAsia="Tahoma" w:hAnsi="Times New Roman"/>
           <w:color w:val="000000" w:themeColor="text1"/>
           <w:sz w:val="24"/>
           <w:szCs w:val="24"/>
           <w:lang w:val="es-MX"/>
         </w:rPr>
-        <w:t xml:space="preserve"> l</w:t>
-      </w:r>
-      <w:r>
-        <w:rPr>
-          <w:rFonts w:ascii="Tahoma" w:eastAsia="Tahoma" w:hAnsi="Tahoma" w:cs="Tahoma"/>
+        <w:t>e genera</w:t>
+      </w:r>
+      <w:r>
+        <w:rPr>
+          <w:rFonts w:ascii="Times New Roman" w:eastAsia="Tahoma" w:hAnsi="Times New Roman"/>
           <w:color w:val="000000" w:themeColor="text1"/>
           <w:sz w:val="24"/>
           <w:szCs w:val="24"/>
           <w:lang w:val="es-MX"/>
         </w:rPr>
-        <w:t>e genera</w:t>
-      </w:r>
-      <w:r>
-        <w:rPr>
-          <w:rFonts w:ascii="Tahoma" w:eastAsia="Tahoma" w:hAnsi="Tahoma" w:cs="Tahoma"/>
+        <w:t xml:space="preserve"> preocupa</w:t>
+      </w:r>
+      <w:r>
+        <w:rPr>
+          <w:rFonts w:ascii="Times New Roman" w:eastAsia="Tahoma" w:hAnsi="Times New Roman"/>
           <w:color w:val="000000" w:themeColor="text1"/>
           <w:sz w:val="24"/>
           <w:szCs w:val="24"/>
           <w:lang w:val="es-MX"/>
         </w:rPr>
-        <w:t xml:space="preserve"> preocupa</w:t>
-      </w:r>
-      <w:r>
-        <w:rPr>
-          <w:rFonts w:ascii="Tahoma" w:eastAsia="Tahoma" w:hAnsi="Tahoma" w:cs="Tahoma"/>
+        <w:t>ción</w:t>
+      </w:r>
+      <w:r>
+        <w:rPr>
+          <w:rFonts w:ascii="Times New Roman" w:eastAsia="Tahoma" w:hAnsi="Times New Roman"/>
           <w:color w:val="000000" w:themeColor="text1"/>
           <w:sz w:val="24"/>
           <w:szCs w:val="24"/>
           <w:lang w:val="es-MX"/>
         </w:rPr>
-        <w:t>ción</w:t>
-      </w:r>
-      <w:r>
-        <w:rPr>
-          <w:rFonts w:ascii="Tahoma" w:eastAsia="Tahoma" w:hAnsi="Tahoma" w:cs="Tahoma"/>
+        <w:t>.</w:t>
+      </w:r>
+    </w:p>
+    <w:p>
+      <w:pPr>
+        <w:spacing w:line="360" w:lineRule="auto"/>
+        <w:rPr>
+          <w:rFonts w:ascii="Times New Roman" w:eastAsia="Tahoma" w:hAnsi="Times New Roman"/>
           <w:color w:val="000000" w:themeColor="text1"/>
           <w:sz w:val="24"/>
           <w:szCs w:val="24"/>
           <w:lang w:val="es-MX"/>
         </w:rPr>
-        <w:t>.</w:t>
-      </w:r>
-    </w:p>
-    <w:p>
-      <w:pPr>
-        <w:spacing w:line="276" w:lineRule="auto"/>
-        <w:rPr>
-          <w:rFonts w:ascii="Tahoma" w:eastAsia="Tahoma" w:hAnsi="Tahoma" w:cs="Tahoma"/>
-          <w:color w:val="000000" w:themeColor="text1"/>
-          <w:sz w:val="24"/>
-          <w:szCs w:val="24"/>
-          <w:lang w:val="es-MX"/>
-        </w:rPr>
-      </w:pPr>
-    </w:p>
-    <w:p>
-      <w:pPr>
-        <w:spacing w:before="0" w:after="200" w:line="276" w:lineRule="auto"/>
-        <w:rPr>
-          <w:rFonts w:ascii="Tahoma" w:hAnsi="Tahoma" w:cs="Tahoma"/>
+      </w:pPr>
+    </w:p>
+    <w:p>
+      <w:pPr>
+        <w:spacing w:before="0" w:after="200" w:line="360" w:lineRule="auto"/>
+        <w:rPr>
+          <w:rFonts w:ascii="Times New Roman" w:hAnsi="Times New Roman"/>
           <w:b/>
           <w:bCs/>
           <w:sz w:val="24"/>
@@ -4866,7 +5293,7 @@
       </w:pPr>
       <w:r>
         <w:rPr>
-          <w:rFonts w:ascii="Tahoma" w:hAnsi="Tahoma" w:cs="Tahoma"/>
+          <w:rFonts w:ascii="Times New Roman" w:hAnsi="Times New Roman"/>
           <w:b/>
           <w:bCs/>
           <w:sz w:val="24"/>
@@ -4878,21 +5305,19 @@
     </w:p>
     <w:p>
       <w:pPr>
-        <w:pStyle w:val="Prrafodelista"/>
+        <w:pStyle w:val="ListParagraph"/>
         <w:numPr>
           <w:ilvl w:val="0"/>
           <w:numId w:val="10"/>
         </w:numPr>
-        <w:spacing w:before="0" w:after="200" w:line="276" w:lineRule="auto"/>
+        <w:spacing w:before="0" w:after="200" w:line="360" w:lineRule="auto"/>
         <w:jc w:val="left"/>
         <w:rPr>
-          <w:rFonts w:ascii="Tahoma" w:hAnsi="Tahoma" w:cs="Tahoma"/>
-          <w:lang w:val="es-MX"/>
-        </w:rPr>
-      </w:pPr>
-      <w:r>
-        <w:rPr>
-          <w:rFonts w:ascii="Tahoma" w:hAnsi="Tahoma" w:cs="Tahoma"/>
+          <w:lang w:val="es-MX"/>
+        </w:rPr>
+      </w:pPr>
+      <w:r>
+        <w:rPr>
           <w:b/>
           <w:bCs/>
           <w:lang w:val="es-MX"/>
@@ -4901,7 +5326,6 @@
       </w:r>
       <w:r>
         <w:rPr>
-          <w:rFonts w:ascii="Tahoma" w:hAnsi="Tahoma" w:cs="Tahoma"/>
           <w:lang w:val="es-MX"/>
         </w:rPr>
         <w:t xml:space="preserve"> Usuario adolescente utiliza el sistema para obtener consejos sobre cómo manejar sus emociones diarias y acceder a técnicas de relajación cuando se siente abrumado.</w:t>
@@ -4909,21 +5333,19 @@
     </w:p>
     <w:p>
       <w:pPr>
-        <w:pStyle w:val="Prrafodelista"/>
+        <w:pStyle w:val="ListParagraph"/>
         <w:numPr>
           <w:ilvl w:val="0"/>
           <w:numId w:val="10"/>
         </w:numPr>
-        <w:spacing w:before="0" w:after="200" w:line="276" w:lineRule="auto"/>
+        <w:spacing w:before="0" w:after="200" w:line="360" w:lineRule="auto"/>
         <w:jc w:val="left"/>
         <w:rPr>
-          <w:rFonts w:ascii="Tahoma" w:hAnsi="Tahoma" w:cs="Tahoma"/>
-          <w:lang w:val="es-MX"/>
-        </w:rPr>
-      </w:pPr>
-      <w:r>
-        <w:rPr>
-          <w:rFonts w:ascii="Tahoma" w:hAnsi="Tahoma" w:cs="Tahoma"/>
+          <w:lang w:val="es-MX"/>
+        </w:rPr>
+      </w:pPr>
+      <w:r>
+        <w:rPr>
           <w:b/>
           <w:bCs/>
           <w:lang w:val="es-MX"/>
@@ -4932,7 +5354,6 @@
       </w:r>
       <w:r>
         <w:rPr>
-          <w:rFonts w:ascii="Tahoma" w:hAnsi="Tahoma" w:cs="Tahoma"/>
           <w:lang w:val="es-MX"/>
         </w:rPr>
         <w:t xml:space="preserve"> Usuario familiar o amistad del adolescente visita el sitio para informarse sobre la depresión y encuentra recursos para apoyarlo y comunicarse efectivamente con él.</w:t>
@@ -4940,21 +5361,19 @@
     </w:p>
     <w:p>
       <w:pPr>
-        <w:pStyle w:val="Prrafodelista"/>
+        <w:pStyle w:val="ListParagraph"/>
         <w:numPr>
           <w:ilvl w:val="0"/>
           <w:numId w:val="10"/>
         </w:numPr>
-        <w:spacing w:before="0" w:after="200" w:line="276" w:lineRule="auto"/>
+        <w:spacing w:before="0" w:after="200" w:line="360" w:lineRule="auto"/>
         <w:jc w:val="left"/>
         <w:rPr>
-          <w:rFonts w:ascii="Tahoma" w:hAnsi="Tahoma" w:cs="Tahoma"/>
-          <w:lang w:val="es-MX"/>
-        </w:rPr>
-      </w:pPr>
-      <w:r>
-        <w:rPr>
-          <w:rFonts w:ascii="Tahoma" w:hAnsi="Tahoma" w:cs="Tahoma"/>
+          <w:lang w:val="es-MX"/>
+        </w:rPr>
+      </w:pPr>
+      <w:r>
+        <w:rPr>
           <w:b/>
           <w:bCs/>
           <w:lang w:val="es-MX"/>
@@ -4963,21 +5382,18 @@
       </w:r>
       <w:r>
         <w:rPr>
-          <w:rFonts w:ascii="Tahoma" w:hAnsi="Tahoma" w:cs="Tahoma"/>
           <w:lang w:val="es-MX"/>
         </w:rPr>
         <w:t xml:space="preserve"> Profesional de la salud mental se conecta con el usuario adolescente a través del sistema durante una crisis emocional y le proporciona apoyo psicológico en tiempo real mediante chat</w:t>
       </w:r>
       <w:r>
         <w:rPr>
-          <w:rFonts w:ascii="Tahoma" w:hAnsi="Tahoma" w:cs="Tahoma"/>
           <w:lang w:val="es-MX"/>
         </w:rPr>
         <w:t>, llamada</w:t>
       </w:r>
       <w:r>
         <w:rPr>
-          <w:rFonts w:ascii="Tahoma" w:hAnsi="Tahoma" w:cs="Tahoma"/>
           <w:lang w:val="es-MX"/>
         </w:rPr>
         <w:t xml:space="preserve"> o videollamada.</w:t>
@@ -4985,35 +5401,35 @@
     </w:p>
     <w:p>
       <w:pPr>
-        <w:spacing w:before="0" w:after="200" w:line="276" w:lineRule="auto"/>
-        <w:rPr>
-          <w:rFonts w:ascii="Tahoma" w:hAnsi="Tahoma" w:cs="Tahoma"/>
-          <w:lang w:val="es-MX"/>
-        </w:rPr>
-      </w:pPr>
-    </w:p>
-    <w:p>
-      <w:pPr>
-        <w:spacing w:before="0" w:after="200" w:line="276" w:lineRule="auto"/>
-        <w:rPr>
-          <w:rFonts w:ascii="Tahoma" w:hAnsi="Tahoma" w:cs="Tahoma"/>
-          <w:lang w:val="es-MX"/>
-        </w:rPr>
-      </w:pPr>
-    </w:p>
-    <w:p>
-      <w:pPr>
-        <w:pStyle w:val="Ttulo1"/>
-        <w:spacing w:line="276" w:lineRule="auto"/>
-        <w:rPr>
-          <w:rFonts w:ascii="Tahoma" w:hAnsi="Tahoma" w:cs="Tahoma"/>
-          <w:lang w:val="es-MX"/>
-        </w:rPr>
-      </w:pPr>
-      <w:bookmarkStart w:id="17" w:name="_Toc42394883"/>
-      <w:r>
-        <w:rPr>
-          <w:rFonts w:ascii="Tahoma" w:hAnsi="Tahoma" w:cs="Tahoma"/>
+        <w:spacing w:before="0" w:after="200" w:line="360" w:lineRule="auto"/>
+        <w:rPr>
+          <w:rFonts w:ascii="Times New Roman" w:hAnsi="Times New Roman"/>
+          <w:lang w:val="es-MX"/>
+        </w:rPr>
+      </w:pPr>
+    </w:p>
+    <w:p>
+      <w:pPr>
+        <w:spacing w:before="0" w:after="200" w:line="360" w:lineRule="auto"/>
+        <w:rPr>
+          <w:rFonts w:ascii="Times New Roman" w:hAnsi="Times New Roman"/>
+          <w:lang w:val="es-MX"/>
+        </w:rPr>
+      </w:pPr>
+    </w:p>
+    <w:p>
+      <w:pPr>
+        <w:pStyle w:val="Heading1"/>
+        <w:spacing w:line="360" w:lineRule="auto"/>
+        <w:rPr>
+          <w:rFonts w:ascii="Times New Roman" w:hAnsi="Times New Roman"/>
+          <w:lang w:val="es-MX"/>
+        </w:rPr>
+      </w:pPr>
+      <w:bookmarkStart w:id="17" w:name="_Toc167149185"/>
+      <w:r>
+        <w:rPr>
+          <w:rFonts w:ascii="Times New Roman" w:hAnsi="Times New Roman"/>
           <w:lang w:val="es-MX"/>
         </w:rPr>
         <w:t>Documento ERS</w:t>
@@ -5022,9 +5438,9 @@
     </w:p>
     <w:p>
       <w:pPr>
-        <w:spacing w:line="276" w:lineRule="auto"/>
-        <w:rPr>
-          <w:rFonts w:ascii="Tahoma" w:hAnsi="Tahoma" w:cs="Tahoma"/>
+        <w:spacing w:line="360" w:lineRule="auto"/>
+        <w:rPr>
+          <w:rFonts w:ascii="Times New Roman" w:hAnsi="Times New Roman"/>
           <w:i/>
           <w:sz w:val="24"/>
           <w:szCs w:val="24"/>
@@ -5034,8 +5450,8 @@
       <w:hyperlink r:id="rId13">
         <w:r>
           <w:rPr>
-            <w:rStyle w:val="Hipervnculo"/>
-            <w:rFonts w:ascii="Tahoma" w:hAnsi="Tahoma" w:cs="Tahoma"/>
+            <w:rStyle w:val="Hyperlink"/>
+            <w:rFonts w:ascii="Times New Roman" w:hAnsi="Times New Roman"/>
             <w:i/>
             <w:iCs/>
             <w:sz w:val="24"/>
@@ -5048,28 +5464,28 @@
     </w:p>
     <w:p>
       <w:pPr>
-        <w:spacing w:before="0" w:after="200" w:line="276" w:lineRule="auto"/>
-        <w:rPr>
-          <w:rFonts w:ascii="Tahoma" w:hAnsi="Tahoma" w:cs="Tahoma"/>
-          <w:sz w:val="24"/>
-          <w:szCs w:val="24"/>
-          <w:lang w:val="es-MX"/>
-        </w:rPr>
-      </w:pPr>
-    </w:p>
-    <w:p>
-      <w:pPr>
-        <w:pStyle w:val="Ttulo1"/>
-        <w:spacing w:line="276" w:lineRule="auto"/>
-        <w:rPr>
-          <w:rFonts w:ascii="Tahoma" w:hAnsi="Tahoma" w:cs="Tahoma"/>
-          <w:lang w:val="es-MX"/>
-        </w:rPr>
-      </w:pPr>
-      <w:bookmarkStart w:id="18" w:name="_Toc1558968500"/>
-      <w:r>
-        <w:rPr>
-          <w:rFonts w:ascii="Tahoma" w:hAnsi="Tahoma" w:cs="Tahoma"/>
+        <w:spacing w:before="0" w:after="200" w:line="360" w:lineRule="auto"/>
+        <w:rPr>
+          <w:rFonts w:ascii="Times New Roman" w:hAnsi="Times New Roman"/>
+          <w:sz w:val="24"/>
+          <w:szCs w:val="24"/>
+          <w:lang w:val="es-MX"/>
+        </w:rPr>
+      </w:pPr>
+    </w:p>
+    <w:p>
+      <w:pPr>
+        <w:pStyle w:val="Heading1"/>
+        <w:spacing w:line="360" w:lineRule="auto"/>
+        <w:rPr>
+          <w:rFonts w:ascii="Times New Roman" w:hAnsi="Times New Roman"/>
+          <w:lang w:val="es-MX"/>
+        </w:rPr>
+      </w:pPr>
+      <w:bookmarkStart w:id="18" w:name="_Toc167149186"/>
+      <w:r>
+        <w:rPr>
+          <w:rFonts w:ascii="Times New Roman" w:hAnsi="Times New Roman"/>
           <w:lang w:val="es-MX"/>
         </w:rPr>
         <w:t>Conclusiones</w:t>
@@ -5078,18 +5494,18 @@
     </w:p>
     <w:p>
       <w:pPr>
-        <w:spacing w:line="276" w:lineRule="auto"/>
+        <w:spacing w:line="360" w:lineRule="auto"/>
         <w:ind w:firstLine="708"/>
         <w:rPr>
-          <w:rFonts w:ascii="Tahoma" w:hAnsi="Tahoma" w:cs="Tahoma"/>
-          <w:sz w:val="24"/>
-          <w:szCs w:val="24"/>
-          <w:lang w:val="es-MX"/>
-        </w:rPr>
-      </w:pPr>
-      <w:r>
-        <w:rPr>
-          <w:rFonts w:ascii="Tahoma" w:hAnsi="Tahoma" w:cs="Tahoma"/>
+          <w:rFonts w:ascii="Times New Roman" w:hAnsi="Times New Roman"/>
+          <w:sz w:val="24"/>
+          <w:szCs w:val="24"/>
+          <w:lang w:val="es-MX"/>
+        </w:rPr>
+      </w:pPr>
+      <w:r>
+        <w:rPr>
+          <w:rFonts w:ascii="Times New Roman" w:hAnsi="Times New Roman"/>
           <w:sz w:val="24"/>
           <w:szCs w:val="24"/>
           <w:lang w:val="es-MX"/>
@@ -5098,7 +5514,7 @@
       </w:r>
       <w:r>
         <w:rPr>
-          <w:rFonts w:ascii="Tahoma" w:hAnsi="Tahoma" w:cs="Tahoma"/>
+          <w:rFonts w:ascii="Times New Roman" w:hAnsi="Times New Roman"/>
           <w:sz w:val="24"/>
           <w:szCs w:val="24"/>
           <w:lang w:val="es-MX"/>
@@ -5107,7 +5523,7 @@
       </w:r>
       <w:r>
         <w:rPr>
-          <w:rFonts w:ascii="Tahoma" w:hAnsi="Tahoma" w:cs="Tahoma"/>
+          <w:rFonts w:ascii="Times New Roman" w:hAnsi="Times New Roman"/>
           <w:sz w:val="24"/>
           <w:szCs w:val="24"/>
           <w:lang w:val="es-MX"/>
@@ -5116,7 +5532,7 @@
       </w:r>
       <w:r>
         <w:rPr>
-          <w:rFonts w:ascii="Tahoma" w:hAnsi="Tahoma" w:cs="Tahoma"/>
+          <w:rFonts w:ascii="Times New Roman" w:hAnsi="Times New Roman"/>
           <w:sz w:val="24"/>
           <w:szCs w:val="24"/>
           <w:lang w:val="es-MX"/>
@@ -5125,7 +5541,7 @@
       </w:r>
       <w:r>
         <w:rPr>
-          <w:rFonts w:ascii="Tahoma" w:hAnsi="Tahoma" w:cs="Tahoma"/>
+          <w:rFonts w:ascii="Times New Roman" w:hAnsi="Times New Roman"/>
           <w:sz w:val="24"/>
           <w:szCs w:val="24"/>
           <w:lang w:val="es-MX"/>
@@ -5134,7 +5550,7 @@
       </w:r>
       <w:r>
         <w:rPr>
-          <w:rFonts w:ascii="Tahoma" w:hAnsi="Tahoma" w:cs="Tahoma"/>
+          <w:rFonts w:ascii="Times New Roman" w:hAnsi="Times New Roman"/>
           <w:sz w:val="24"/>
           <w:szCs w:val="24"/>
           <w:lang w:val="es-MX"/>
@@ -5143,26 +5559,16 @@
       </w:r>
       <w:r>
         <w:rPr>
-          <w:rFonts w:ascii="Tahoma" w:hAnsi="Tahoma" w:cs="Tahoma"/>
-          <w:sz w:val="24"/>
-          <w:szCs w:val="24"/>
-          <w:lang w:val="es-MX"/>
-        </w:rPr>
-        <w:t xml:space="preserve">las personas a </w:t>
-      </w:r>
-      <w:r>
-        <w:rPr>
-          <w:rFonts w:ascii="Tahoma" w:hAnsi="Tahoma" w:cs="Tahoma"/>
-          <w:sz w:val="24"/>
-          <w:szCs w:val="24"/>
-          <w:lang w:val="es-MX"/>
-        </w:rPr>
-        <w:lastRenderedPageBreak/>
-        <w:t>su alrededor</w:t>
-      </w:r>
-      <w:r>
-        <w:rPr>
-          <w:rFonts w:ascii="Tahoma" w:hAnsi="Tahoma" w:cs="Tahoma"/>
+          <w:rFonts w:ascii="Times New Roman" w:hAnsi="Times New Roman"/>
+          <w:sz w:val="24"/>
+          <w:szCs w:val="24"/>
+          <w:lang w:val="es-MX"/>
+        </w:rPr>
+        <w:t>las personas a su alrededor</w:t>
+      </w:r>
+      <w:r>
+        <w:rPr>
+          <w:rFonts w:ascii="Times New Roman" w:hAnsi="Times New Roman"/>
           <w:sz w:val="24"/>
           <w:szCs w:val="24"/>
           <w:lang w:val="es-MX"/>
@@ -5171,7 +5577,7 @@
       </w:r>
       <w:r>
         <w:rPr>
-          <w:rFonts w:ascii="Tahoma" w:hAnsi="Tahoma" w:cs="Tahoma"/>
+          <w:rFonts w:ascii="Times New Roman" w:hAnsi="Times New Roman"/>
           <w:sz w:val="24"/>
           <w:szCs w:val="24"/>
           <w:lang w:val="es-MX"/>
@@ -5180,7 +5586,7 @@
       </w:r>
       <w:r>
         <w:rPr>
-          <w:rFonts w:ascii="Tahoma" w:hAnsi="Tahoma" w:cs="Tahoma"/>
+          <w:rFonts w:ascii="Times New Roman" w:hAnsi="Times New Roman"/>
           <w:sz w:val="24"/>
           <w:szCs w:val="24"/>
           <w:lang w:val="es-MX"/>
@@ -5189,7 +5595,7 @@
       </w:r>
       <w:r>
         <w:rPr>
-          <w:rFonts w:ascii="Tahoma" w:hAnsi="Tahoma" w:cs="Tahoma"/>
+          <w:rFonts w:ascii="Times New Roman" w:hAnsi="Times New Roman"/>
           <w:sz w:val="24"/>
           <w:szCs w:val="24"/>
           <w:lang w:val="es-MX"/>
@@ -5198,7 +5604,7 @@
       </w:r>
       <w:r>
         <w:rPr>
-          <w:rFonts w:ascii="Tahoma" w:hAnsi="Tahoma" w:cs="Tahoma"/>
+          <w:rFonts w:ascii="Times New Roman" w:hAnsi="Times New Roman"/>
           <w:sz w:val="24"/>
           <w:szCs w:val="24"/>
           <w:lang w:val="es-MX"/>
@@ -5207,7 +5613,7 @@
       </w:r>
       <w:r>
         <w:rPr>
-          <w:rFonts w:ascii="Tahoma" w:hAnsi="Tahoma" w:cs="Tahoma"/>
+          <w:rFonts w:ascii="Times New Roman" w:hAnsi="Times New Roman"/>
           <w:sz w:val="24"/>
           <w:szCs w:val="24"/>
           <w:lang w:val="es-MX"/>
@@ -5216,7 +5622,7 @@
       </w:r>
       <w:r>
         <w:rPr>
-          <w:rFonts w:ascii="Tahoma" w:hAnsi="Tahoma" w:cs="Tahoma"/>
+          <w:rFonts w:ascii="Times New Roman" w:hAnsi="Times New Roman"/>
           <w:sz w:val="24"/>
           <w:szCs w:val="24"/>
           <w:lang w:val="es-MX"/>
@@ -5225,7 +5631,7 @@
       </w:r>
       <w:r>
         <w:rPr>
-          <w:rFonts w:ascii="Tahoma" w:hAnsi="Tahoma" w:cs="Tahoma"/>
+          <w:rFonts w:ascii="Times New Roman" w:hAnsi="Times New Roman"/>
           <w:sz w:val="24"/>
           <w:szCs w:val="24"/>
           <w:lang w:val="es-MX"/>
@@ -5234,7 +5640,7 @@
       </w:r>
       <w:r>
         <w:rPr>
-          <w:rFonts w:ascii="Tahoma" w:hAnsi="Tahoma" w:cs="Tahoma"/>
+          <w:rFonts w:ascii="Times New Roman" w:hAnsi="Times New Roman"/>
           <w:sz w:val="24"/>
           <w:szCs w:val="24"/>
           <w:lang w:val="es-MX"/>
@@ -5243,7 +5649,7 @@
       </w:r>
       <w:r>
         <w:rPr>
-          <w:rFonts w:ascii="Tahoma" w:hAnsi="Tahoma" w:cs="Tahoma"/>
+          <w:rFonts w:ascii="Times New Roman" w:hAnsi="Times New Roman"/>
           <w:sz w:val="24"/>
           <w:szCs w:val="24"/>
           <w:lang w:val="es-MX"/>
@@ -5252,7 +5658,7 @@
       </w:r>
       <w:r>
         <w:rPr>
-          <w:rFonts w:ascii="Tahoma" w:hAnsi="Tahoma" w:cs="Tahoma"/>
+          <w:rFonts w:ascii="Times New Roman" w:hAnsi="Times New Roman"/>
           <w:sz w:val="24"/>
           <w:szCs w:val="24"/>
           <w:lang w:val="es-MX"/>
@@ -5261,7 +5667,7 @@
       </w:r>
       <w:r>
         <w:rPr>
-          <w:rFonts w:ascii="Tahoma" w:hAnsi="Tahoma" w:cs="Tahoma"/>
+          <w:rFonts w:ascii="Times New Roman" w:hAnsi="Times New Roman"/>
           <w:sz w:val="24"/>
           <w:szCs w:val="24"/>
           <w:lang w:val="es-MX"/>
@@ -5270,7 +5676,7 @@
       </w:r>
       <w:r>
         <w:rPr>
-          <w:rFonts w:ascii="Tahoma" w:hAnsi="Tahoma" w:cs="Tahoma"/>
+          <w:rFonts w:ascii="Times New Roman" w:hAnsi="Times New Roman"/>
           <w:sz w:val="24"/>
           <w:szCs w:val="24"/>
           <w:lang w:val="es-MX"/>
@@ -5279,7 +5685,7 @@
       </w:r>
       <w:r>
         <w:rPr>
-          <w:rFonts w:ascii="Tahoma" w:hAnsi="Tahoma" w:cs="Tahoma"/>
+          <w:rFonts w:ascii="Times New Roman" w:hAnsi="Times New Roman"/>
           <w:sz w:val="24"/>
           <w:szCs w:val="24"/>
           <w:lang w:val="es-MX"/>
@@ -5288,7 +5694,7 @@
       </w:r>
       <w:r>
         <w:rPr>
-          <w:rFonts w:ascii="Tahoma" w:hAnsi="Tahoma" w:cs="Tahoma"/>
+          <w:rFonts w:ascii="Times New Roman" w:hAnsi="Times New Roman"/>
           <w:sz w:val="24"/>
           <w:szCs w:val="24"/>
           <w:lang w:val="es-MX"/>
@@ -5297,7 +5703,7 @@
       </w:r>
       <w:r>
         <w:rPr>
-          <w:rFonts w:ascii="Tahoma" w:hAnsi="Tahoma" w:cs="Tahoma"/>
+          <w:rFonts w:ascii="Times New Roman" w:hAnsi="Times New Roman"/>
           <w:sz w:val="24"/>
           <w:szCs w:val="24"/>
           <w:lang w:val="es-MX"/>
@@ -5306,7 +5712,7 @@
       </w:r>
       <w:r>
         <w:rPr>
-          <w:rFonts w:ascii="Tahoma" w:hAnsi="Tahoma" w:cs="Tahoma"/>
+          <w:rFonts w:ascii="Times New Roman" w:hAnsi="Times New Roman"/>
           <w:sz w:val="24"/>
           <w:szCs w:val="24"/>
           <w:lang w:val="es-MX"/>
@@ -5315,7 +5721,7 @@
       </w:r>
       <w:r>
         <w:rPr>
-          <w:rFonts w:ascii="Tahoma" w:hAnsi="Tahoma" w:cs="Tahoma"/>
+          <w:rFonts w:ascii="Times New Roman" w:hAnsi="Times New Roman"/>
           <w:sz w:val="24"/>
           <w:szCs w:val="24"/>
           <w:lang w:val="es-MX"/>
@@ -5324,7 +5730,7 @@
       </w:r>
       <w:r>
         <w:rPr>
-          <w:rFonts w:ascii="Tahoma" w:hAnsi="Tahoma" w:cs="Tahoma"/>
+          <w:rFonts w:ascii="Times New Roman" w:hAnsi="Times New Roman"/>
           <w:sz w:val="24"/>
           <w:szCs w:val="24"/>
           <w:lang w:val="es-MX"/>
@@ -5334,9 +5740,9 @@
     </w:p>
     <w:p>
       <w:pPr>
-        <w:spacing w:line="276" w:lineRule="auto"/>
-        <w:rPr>
-          <w:rFonts w:ascii="Tahoma" w:hAnsi="Tahoma" w:cs="Tahoma"/>
+        <w:spacing w:line="360" w:lineRule="auto"/>
+        <w:rPr>
+          <w:rFonts w:ascii="Times New Roman" w:hAnsi="Times New Roman"/>
           <w:sz w:val="24"/>
           <w:szCs w:val="24"/>
           <w:lang w:val="es-MX"/>
@@ -5442,7 +5848,7 @@
         </w:tcPr>
         <w:p>
           <w:pPr>
-            <w:pStyle w:val="Encabezado"/>
+            <w:pStyle w:val="Header"/>
             <w:ind w:left="-115"/>
           </w:pPr>
         </w:p>
@@ -5453,7 +5859,7 @@
         </w:tcPr>
         <w:p>
           <w:pPr>
-            <w:pStyle w:val="Encabezado"/>
+            <w:pStyle w:val="Header"/>
             <w:jc w:val="center"/>
           </w:pPr>
         </w:p>
@@ -5464,7 +5870,7 @@
         </w:tcPr>
         <w:p>
           <w:pPr>
-            <w:pStyle w:val="Encabezado"/>
+            <w:pStyle w:val="Header"/>
             <w:ind w:right="-115"/>
             <w:jc w:val="right"/>
           </w:pPr>
@@ -5474,7 +5880,7 @@
   </w:tbl>
   <w:p>
     <w:pPr>
-      <w:pStyle w:val="Encabezado"/>
+      <w:pStyle w:val="Header"/>
     </w:pPr>
   </w:p>
 </w:hdr>
@@ -6335,7 +6741,7 @@
     <w:lvl w:ilvl="0">
       <w:start w:val="1"/>
       <w:numFmt w:val="decimal"/>
-      <w:pStyle w:val="Listaconnmeros"/>
+      <w:pStyle w:val="ListNumber"/>
       <w:lvlText w:val="%1."/>
       <w:lvlJc w:val="left"/>
       <w:pPr>
@@ -8189,11 +8595,11 @@
       <w:lang w:val="en-US"/>
     </w:rPr>
   </w:style>
-  <w:style w:type="paragraph" w:styleId="Ttulo1">
+  <w:style w:type="paragraph" w:styleId="Heading1">
     <w:name w:val="heading 1"/>
     <w:basedOn w:val="Normal"/>
     <w:next w:val="Normal"/>
-    <w:link w:val="Ttulo1Car"/>
+    <w:link w:val="Heading1Char"/>
     <w:qFormat/>
     <w:rsid w:val="00366E4D"/>
     <w:pPr>
@@ -8208,11 +8614,11 @@
       <w:sz w:val="28"/>
     </w:rPr>
   </w:style>
-  <w:style w:type="paragraph" w:styleId="Ttulo2">
+  <w:style w:type="paragraph" w:styleId="Heading2">
     <w:name w:val="heading 2"/>
     <w:basedOn w:val="Normal"/>
     <w:next w:val="Normal"/>
-    <w:link w:val="Ttulo2Car"/>
+    <w:link w:val="Heading2Char"/>
     <w:uiPriority w:val="9"/>
     <w:unhideWhenUsed/>
     <w:qFormat/>
@@ -8230,11 +8636,11 @@
       <w:szCs w:val="26"/>
     </w:rPr>
   </w:style>
-  <w:style w:type="paragraph" w:styleId="Ttulo4">
+  <w:style w:type="paragraph" w:styleId="Heading4">
     <w:name w:val="heading 4"/>
     <w:basedOn w:val="Normal"/>
     <w:next w:val="Normal"/>
-    <w:link w:val="Ttulo4Car"/>
+    <w:link w:val="Heading4Char"/>
     <w:uiPriority w:val="9"/>
     <w:unhideWhenUsed/>
     <w:qFormat/>
@@ -8252,13 +8658,13 @@
       <w:color w:val="365F91" w:themeColor="accent1" w:themeShade="BF"/>
     </w:rPr>
   </w:style>
-  <w:style w:type="character" w:default="1" w:styleId="Fuentedeprrafopredeter">
+  <w:style w:type="character" w:default="1" w:styleId="DefaultParagraphFont">
     <w:name w:val="Default Paragraph Font"/>
     <w:uiPriority w:val="1"/>
     <w:semiHidden/>
     <w:unhideWhenUsed/>
   </w:style>
-  <w:style w:type="table" w:default="1" w:styleId="Tablanormal">
+  <w:style w:type="table" w:default="1" w:styleId="TableNormal">
     <w:name w:val="Normal Table"/>
     <w:uiPriority w:val="99"/>
     <w:semiHidden/>
@@ -8273,16 +8679,16 @@
       </w:tblCellMar>
     </w:tblPr>
   </w:style>
-  <w:style w:type="numbering" w:default="1" w:styleId="Sinlista">
+  <w:style w:type="numbering" w:default="1" w:styleId="NoList">
     <w:name w:val="No List"/>
     <w:uiPriority w:val="99"/>
     <w:semiHidden/>
     <w:unhideWhenUsed/>
   </w:style>
-  <w:style w:type="character" w:customStyle="1" w:styleId="Ttulo1Car">
-    <w:name w:val="Título 1 Car"/>
-    <w:basedOn w:val="Fuentedeprrafopredeter"/>
-    <w:link w:val="Ttulo1"/>
+  <w:style w:type="character" w:customStyle="1" w:styleId="Heading1Char">
+    <w:name w:val="Heading 1 Char"/>
+    <w:basedOn w:val="DefaultParagraphFont"/>
+    <w:link w:val="Heading1"/>
     <w:rsid w:val="00366E4D"/>
     <w:rPr>
       <w:rFonts w:ascii="Arial" w:eastAsia="Times New Roman" w:hAnsi="Arial" w:cs="Times New Roman"/>
@@ -8292,10 +8698,10 @@
       <w:lang w:val="en-US"/>
     </w:rPr>
   </w:style>
-  <w:style w:type="paragraph" w:styleId="Piedepgina">
+  <w:style w:type="paragraph" w:styleId="Footer">
     <w:name w:val="footer"/>
     <w:basedOn w:val="Normal"/>
-    <w:link w:val="PiedepginaCar"/>
+    <w:link w:val="FooterChar"/>
     <w:uiPriority w:val="99"/>
     <w:rsid w:val="00366E4D"/>
     <w:pPr>
@@ -8308,10 +8714,10 @@
       <w:b/>
     </w:rPr>
   </w:style>
-  <w:style w:type="character" w:customStyle="1" w:styleId="PiedepginaCar">
-    <w:name w:val="Pie de página Car"/>
-    <w:basedOn w:val="Fuentedeprrafopredeter"/>
-    <w:link w:val="Piedepgina"/>
+  <w:style w:type="character" w:customStyle="1" w:styleId="FooterChar">
+    <w:name w:val="Footer Char"/>
+    <w:basedOn w:val="DefaultParagraphFont"/>
+    <w:link w:val="Footer"/>
     <w:uiPriority w:val="99"/>
     <w:rsid w:val="00366E4D"/>
     <w:rPr>
@@ -8334,10 +8740,10 @@
       <w:ind w:left="720" w:hanging="360"/>
     </w:pPr>
   </w:style>
-  <w:style w:type="paragraph" w:styleId="Encabezado">
+  <w:style w:type="paragraph" w:styleId="Header">
     <w:name w:val="header"/>
     <w:basedOn w:val="Normal"/>
-    <w:link w:val="EncabezadoCar"/>
+    <w:link w:val="HeaderChar"/>
     <w:rsid w:val="00366E4D"/>
     <w:pPr>
       <w:tabs>
@@ -8346,10 +8752,10 @@
       </w:tabs>
     </w:pPr>
   </w:style>
-  <w:style w:type="character" w:customStyle="1" w:styleId="EncabezadoCar">
-    <w:name w:val="Encabezado Car"/>
-    <w:basedOn w:val="Fuentedeprrafopredeter"/>
-    <w:link w:val="Encabezado"/>
+  <w:style w:type="character" w:customStyle="1" w:styleId="HeaderChar">
+    <w:name w:val="Header Char"/>
+    <w:basedOn w:val="DefaultParagraphFont"/>
+    <w:link w:val="Header"/>
     <w:rsid w:val="00366E4D"/>
     <w:rPr>
       <w:rFonts w:ascii="Times" w:eastAsia="Times New Roman" w:hAnsi="Times" w:cs="Times New Roman"/>
@@ -8383,7 +8789,7 @@
       <w:sz w:val="8"/>
     </w:rPr>
   </w:style>
-  <w:style w:type="paragraph" w:styleId="TDC1">
+  <w:style w:type="paragraph" w:styleId="TOC1">
     <w:name w:val="toc 1"/>
     <w:basedOn w:val="Normal"/>
     <w:next w:val="Normal"/>
@@ -8405,10 +8811,10 @@
       <w:szCs w:val="24"/>
     </w:rPr>
   </w:style>
-  <w:style w:type="paragraph" w:styleId="Ttulo">
+  <w:style w:type="paragraph" w:styleId="Title">
     <w:name w:val="Title"/>
     <w:basedOn w:val="Normal"/>
-    <w:link w:val="TtuloCar"/>
+    <w:link w:val="TitleChar"/>
     <w:qFormat/>
     <w:rsid w:val="00366E4D"/>
     <w:pPr>
@@ -8423,10 +8829,10 @@
       <w:sz w:val="32"/>
     </w:rPr>
   </w:style>
-  <w:style w:type="character" w:customStyle="1" w:styleId="TtuloCar">
-    <w:name w:val="Título Car"/>
-    <w:basedOn w:val="Fuentedeprrafopredeter"/>
-    <w:link w:val="Ttulo"/>
+  <w:style w:type="character" w:customStyle="1" w:styleId="TitleChar">
+    <w:name w:val="Title Char"/>
+    <w:basedOn w:val="DefaultParagraphFont"/>
+    <w:link w:val="Title"/>
     <w:rsid w:val="00366E4D"/>
     <w:rPr>
       <w:rFonts w:ascii="Arial" w:eastAsia="Times New Roman" w:hAnsi="Arial" w:cs="Times New Roman"/>
@@ -8484,7 +8890,7 @@
   </w:style>
   <w:style w:type="paragraph" w:customStyle="1" w:styleId="ByLine">
     <w:name w:val="ByLine"/>
-    <w:basedOn w:val="Ttulo"/>
+    <w:basedOn w:val="Title"/>
     <w:rsid w:val="00366E4D"/>
     <w:pPr>
       <w:spacing w:before="240" w:after="720"/>
@@ -8516,7 +8922,7 @@
   </w:style>
   <w:style w:type="paragraph" w:customStyle="1" w:styleId="SuperTitle">
     <w:name w:val="SuperTitle"/>
-    <w:basedOn w:val="Ttulo"/>
+    <w:basedOn w:val="Title"/>
     <w:next w:val="Normal"/>
     <w:rsid w:val="00366E4D"/>
     <w:pPr>
@@ -8589,7 +8995,7 @@
   </w:style>
   <w:style w:type="paragraph" w:customStyle="1" w:styleId="subhead1">
     <w:name w:val="subhead 1"/>
-    <w:basedOn w:val="Ttulo1"/>
+    <w:basedOn w:val="Heading1"/>
     <w:rsid w:val="00366E4D"/>
     <w:pPr>
       <w:spacing w:line="240" w:lineRule="exact"/>
@@ -8601,7 +9007,7 @@
       <w:szCs w:val="28"/>
     </w:rPr>
   </w:style>
-  <w:style w:type="paragraph" w:styleId="Listaconnmeros">
+  <w:style w:type="paragraph" w:styleId="ListNumber">
     <w:name w:val="List Number"/>
     <w:basedOn w:val="Normal"/>
     <w:semiHidden/>
@@ -8626,7 +9032,7 @@
   </w:style>
   <w:style w:type="paragraph" w:customStyle="1" w:styleId="mdtitulo-principal">
     <w:name w:val="md_titulo-principal"/>
-    <w:basedOn w:val="Listaconnmeros"/>
+    <w:basedOn w:val="ListNumber"/>
     <w:next w:val="Normal"/>
     <w:rsid w:val="00366E4D"/>
     <w:pPr>
@@ -8669,7 +9075,7 @@
   </w:style>
   <w:style w:type="character" w:customStyle="1" w:styleId="apple-style-span">
     <w:name w:val="apple-style-span"/>
-    <w:basedOn w:val="Fuentedeprrafopredeter"/>
+    <w:basedOn w:val="DefaultParagraphFont"/>
     <w:rsid w:val="00366E4D"/>
   </w:style>
   <w:style w:type="paragraph" w:customStyle="1" w:styleId="table-para">
@@ -8688,13 +9094,13 @@
   </w:style>
   <w:style w:type="character" w:customStyle="1" w:styleId="apple-converted-space">
     <w:name w:val="apple-converted-space"/>
-    <w:basedOn w:val="Fuentedeprrafopredeter"/>
+    <w:basedOn w:val="DefaultParagraphFont"/>
     <w:rsid w:val="00366E4D"/>
   </w:style>
-  <w:style w:type="paragraph" w:styleId="Textodeglobo">
+  <w:style w:type="paragraph" w:styleId="BalloonText">
     <w:name w:val="Balloon Text"/>
     <w:basedOn w:val="Normal"/>
-    <w:link w:val="TextodegloboCar"/>
+    <w:link w:val="BalloonTextChar"/>
     <w:uiPriority w:val="99"/>
     <w:semiHidden/>
     <w:unhideWhenUsed/>
@@ -8708,10 +9114,10 @@
       <w:szCs w:val="16"/>
     </w:rPr>
   </w:style>
-  <w:style w:type="character" w:customStyle="1" w:styleId="TextodegloboCar">
-    <w:name w:val="Texto de globo Car"/>
-    <w:basedOn w:val="Fuentedeprrafopredeter"/>
-    <w:link w:val="Textodeglobo"/>
+  <w:style w:type="character" w:customStyle="1" w:styleId="BalloonTextChar">
+    <w:name w:val="Balloon Text Char"/>
+    <w:basedOn w:val="DefaultParagraphFont"/>
+    <w:link w:val="BalloonText"/>
     <w:uiPriority w:val="99"/>
     <w:semiHidden/>
     <w:rsid w:val="00366E4D"/>
@@ -8722,7 +9128,7 @@
       <w:lang w:val="en-US"/>
     </w:rPr>
   </w:style>
-  <w:style w:type="paragraph" w:styleId="TDC2">
+  <w:style w:type="paragraph" w:styleId="TOC2">
     <w:name w:val="toc 2"/>
     <w:basedOn w:val="Normal"/>
     <w:next w:val="Normal"/>
@@ -8735,7 +9141,7 @@
       <w:ind w:left="220"/>
     </w:pPr>
   </w:style>
-  <w:style w:type="paragraph" w:styleId="Prrafodelista">
+  <w:style w:type="paragraph" w:styleId="ListParagraph">
     <w:name w:val="List Paragraph"/>
     <w:basedOn w:val="Normal"/>
     <w:uiPriority w:val="34"/>
@@ -8756,9 +9162,9 @@
       <w:lang w:val="es-ES_tradnl"/>
     </w:rPr>
   </w:style>
-  <w:style w:type="paragraph" w:styleId="TtuloTDC">
+  <w:style w:type="paragraph" w:styleId="TOCHeading">
     <w:name w:val="TOC Heading"/>
-    <w:basedOn w:val="Ttulo1"/>
+    <w:basedOn w:val="Heading1"/>
     <w:next w:val="Normal"/>
     <w:uiPriority w:val="39"/>
     <w:unhideWhenUsed/>
@@ -8778,9 +9184,9 @@
       <w:lang w:val="es-MX" w:eastAsia="es-MX"/>
     </w:rPr>
   </w:style>
-  <w:style w:type="character" w:styleId="Hipervnculo">
+  <w:style w:type="character" w:styleId="Hyperlink">
     <w:name w:val="Hyperlink"/>
-    <w:basedOn w:val="Fuentedeprrafopredeter"/>
+    <w:basedOn w:val="DefaultParagraphFont"/>
     <w:uiPriority w:val="99"/>
     <w:unhideWhenUsed/>
     <w:rsid w:val="00803152"/>
@@ -8791,12 +9197,12 @@
   </w:style>
   <w:style w:type="character" w:customStyle="1" w:styleId="link">
     <w:name w:val="link"/>
-    <w:basedOn w:val="Fuentedeprrafopredeter"/>
+    <w:basedOn w:val="DefaultParagraphFont"/>
     <w:rsid w:val="00712DC9"/>
   </w:style>
-  <w:style w:type="character" w:styleId="CitaHTML">
+  <w:style w:type="character" w:styleId="HTMLCite">
     <w:name w:val="HTML Cite"/>
-    <w:basedOn w:val="Fuentedeprrafopredeter"/>
+    <w:basedOn w:val="DefaultParagraphFont"/>
     <w:uiPriority w:val="99"/>
     <w:semiHidden/>
     <w:unhideWhenUsed/>
@@ -8822,7 +9228,7 @@
       <w:szCs w:val="24"/>
     </w:rPr>
   </w:style>
-  <w:style w:type="paragraph" w:styleId="Revisin">
+  <w:style w:type="paragraph" w:styleId="Revision">
     <w:name w:val="Revision"/>
     <w:hidden/>
     <w:uiPriority w:val="99"/>
@@ -8836,10 +9242,10 @@
       <w:lang w:val="en-US"/>
     </w:rPr>
   </w:style>
-  <w:style w:type="character" w:customStyle="1" w:styleId="Ttulo2Car">
-    <w:name w:val="Título 2 Car"/>
-    <w:basedOn w:val="Fuentedeprrafopredeter"/>
-    <w:link w:val="Ttulo2"/>
+  <w:style w:type="character" w:customStyle="1" w:styleId="Heading2Char">
+    <w:name w:val="Heading 2 Char"/>
+    <w:basedOn w:val="DefaultParagraphFont"/>
+    <w:link w:val="Heading2"/>
     <w:uiPriority w:val="9"/>
     <w:rsid w:val="00967140"/>
     <w:rPr>
@@ -8850,10 +9256,10 @@
       <w:lang w:val="en-US"/>
     </w:rPr>
   </w:style>
-  <w:style w:type="paragraph" w:styleId="Textoindependiente">
+  <w:style w:type="paragraph" w:styleId="BodyText">
     <w:name w:val="Body Text"/>
     <w:basedOn w:val="Normal"/>
-    <w:link w:val="TextoindependienteCar"/>
+    <w:link w:val="BodyTextChar"/>
     <w:uiPriority w:val="1"/>
     <w:qFormat/>
     <w:rsid w:val="009E78DC"/>
@@ -8868,10 +9274,10 @@
       <w:lang w:val="es-ES"/>
     </w:rPr>
   </w:style>
-  <w:style w:type="character" w:customStyle="1" w:styleId="TextoindependienteCar">
-    <w:name w:val="Texto independiente Car"/>
-    <w:basedOn w:val="Fuentedeprrafopredeter"/>
-    <w:link w:val="Textoindependiente"/>
+  <w:style w:type="character" w:customStyle="1" w:styleId="BodyTextChar">
+    <w:name w:val="Body Text Char"/>
+    <w:basedOn w:val="DefaultParagraphFont"/>
+    <w:link w:val="BodyText"/>
     <w:uiPriority w:val="1"/>
     <w:rsid w:val="009E78DC"/>
     <w:rPr>
@@ -8879,9 +9285,9 @@
       <w:lang w:val="es-ES"/>
     </w:rPr>
   </w:style>
-  <w:style w:type="character" w:styleId="Mencinsinresolver">
+  <w:style w:type="character" w:styleId="UnresolvedMention">
     <w:name w:val="Unresolved Mention"/>
-    <w:basedOn w:val="Fuentedeprrafopredeter"/>
+    <w:basedOn w:val="DefaultParagraphFont"/>
     <w:uiPriority w:val="99"/>
     <w:semiHidden/>
     <w:unhideWhenUsed/>
@@ -8891,9 +9297,9 @@
       <w:shd w:val="clear" w:color="auto" w:fill="E1DFDD"/>
     </w:rPr>
   </w:style>
-  <w:style w:type="table" w:styleId="Tablaconcuadrcula">
+  <w:style w:type="table" w:styleId="TableGrid">
     <w:name w:val="Table Grid"/>
-    <w:basedOn w:val="Tablanormal"/>
+    <w:basedOn w:val="TableNormal"/>
     <w:uiPriority w:val="59"/>
     <w:rsid w:val="00FB4123"/>
     <w:pPr>
@@ -8910,9 +9316,9 @@
       </w:tblBorders>
     </w:tblPr>
   </w:style>
-  <w:style w:type="character" w:styleId="Hipervnculovisitado">
+  <w:style w:type="character" w:styleId="FollowedHyperlink">
     <w:name w:val="FollowedHyperlink"/>
-    <w:basedOn w:val="Fuentedeprrafopredeter"/>
+    <w:basedOn w:val="DefaultParagraphFont"/>
     <w:uiPriority w:val="99"/>
     <w:semiHidden/>
     <w:unhideWhenUsed/>
@@ -8922,10 +9328,10 @@
       <w:u w:val="single"/>
     </w:rPr>
   </w:style>
-  <w:style w:type="character" w:customStyle="1" w:styleId="Ttulo4Car">
-    <w:name w:val="Título 4 Car"/>
-    <w:basedOn w:val="Fuentedeprrafopredeter"/>
-    <w:link w:val="Ttulo4"/>
+  <w:style w:type="character" w:customStyle="1" w:styleId="Heading4Char">
+    <w:name w:val="Heading 4 Char"/>
+    <w:basedOn w:val="DefaultParagraphFont"/>
+    <w:link w:val="Heading4"/>
     <w:uiPriority w:val="9"/>
     <w:rsid w:val="001E3AB9"/>
     <w:rPr>
